--- a/Отчет по предепломной практике практике.docx
+++ b/Отчет по предепломной практике практике.docx
@@ -28,6 +28,18 @@
       <w:pPr>
         <w:jc w:val="center"/>
       </w:pPr>
+      <w:r>
+        <w:t xml:space="preserve">Движок </w:t>
+      </w:r>
+      <w:r>
+        <w:rPr>
+          <w:rFonts w:ascii="Times New Roman" w:hAnsi="Times New Roman" w:cs="Times New Roman"/>
+          <w:sz w:val="24"/>
+          <w:szCs w:val="24"/>
+          <w:lang w:val="en-US"/>
+        </w:rPr>
+        <w:t>WordPress</w:t>
+      </w:r>
     </w:p>
     <w:p>
       <w:pPr>
@@ -185,8 +197,242 @@
     </w:p>
     <w:p>
       <w:pPr>
-        <w:rPr>
-          <w:lang w:val="en-US"/>
+        <w:jc w:val="center"/>
+        <w:rPr>
+          <w:rStyle w:val="Strong"/>
+          <w:rFonts w:ascii="Times New Roman" w:hAnsi="Times New Roman" w:cs="Times New Roman"/>
+          <w:b w:val="0"/>
+          <w:sz w:val="24"/>
+          <w:szCs w:val="24"/>
+          <w:shd w:val="clear" w:color="auto" w:fill="FFFFFF"/>
+        </w:rPr>
+      </w:pPr>
+      <w:r>
+        <w:rPr>
+          <w:rStyle w:val="Strong"/>
+          <w:rFonts w:ascii="Times New Roman" w:hAnsi="Times New Roman" w:cs="Times New Roman"/>
+          <w:b w:val="0"/>
+          <w:sz w:val="24"/>
+          <w:szCs w:val="24"/>
+          <w:shd w:val="clear" w:color="auto" w:fill="FFFFFF"/>
+        </w:rPr>
+        <w:t>Ассоциация предприятий легкой промышленности РК</w:t>
+      </w:r>
+    </w:p>
+    <w:p>
+      <w:pPr>
+        <w:rPr>
+          <w:rStyle w:val="Strong"/>
+          <w:rFonts w:ascii="Times New Roman" w:hAnsi="Times New Roman" w:cs="Times New Roman"/>
+          <w:b w:val="0"/>
+          <w:sz w:val="24"/>
+          <w:szCs w:val="24"/>
+          <w:shd w:val="clear" w:color="auto" w:fill="FFFFFF"/>
+        </w:rPr>
+      </w:pPr>
+      <w:r>
+        <w:rPr>
+          <w:rStyle w:val="Strong"/>
+          <w:rFonts w:ascii="Times New Roman" w:hAnsi="Times New Roman" w:cs="Times New Roman"/>
+          <w:b w:val="0"/>
+          <w:sz w:val="24"/>
+          <w:szCs w:val="24"/>
+          <w:shd w:val="clear" w:color="auto" w:fill="FFFFFF"/>
+        </w:rPr>
+        <w:t>Ассоциация предприятий легкой промышленности РК</w:t>
+      </w:r>
+      <w:r>
+        <w:rPr>
+          <w:rStyle w:val="Strong"/>
+          <w:rFonts w:ascii="Times New Roman" w:hAnsi="Times New Roman" w:cs="Times New Roman"/>
+          <w:b w:val="0"/>
+          <w:sz w:val="24"/>
+          <w:szCs w:val="24"/>
+          <w:shd w:val="clear" w:color="auto" w:fill="FFFFFF"/>
+          <w:lang w:val="kk-KZ"/>
+        </w:rPr>
+        <w:t xml:space="preserve"> являеться прямым клиентом</w:t>
+      </w:r>
+      <w:r>
+        <w:rPr>
+          <w:rStyle w:val="Strong"/>
+          <w:rFonts w:ascii="Times New Roman" w:hAnsi="Times New Roman" w:cs="Times New Roman"/>
+          <w:b w:val="0"/>
+          <w:sz w:val="24"/>
+          <w:szCs w:val="24"/>
+          <w:shd w:val="clear" w:color="auto" w:fill="FFFFFF"/>
+        </w:rPr>
+        <w:t xml:space="preserve">. Данная асоциация была создана по инциативе промышленых предприятий </w:t>
+      </w:r>
+      <w:r>
+        <w:rPr>
+          <w:rStyle w:val="Strong"/>
+          <w:rFonts w:ascii="Times New Roman" w:hAnsi="Times New Roman" w:cs="Times New Roman"/>
+          <w:b w:val="0"/>
+          <w:sz w:val="24"/>
+          <w:szCs w:val="24"/>
+          <w:shd w:val="clear" w:color="auto" w:fill="FFFFFF"/>
+        </w:rPr>
+        <w:t xml:space="preserve">Республики казахстан в 1999 году. В составе асоциации насчитываеться около 90 предприятий. Задачи ассоциации заключаются в создании благоприятных экономических условий для развития предприятий легкой промышлености в нашей стране. </w:t>
+      </w:r>
+    </w:p>
+    <w:p>
+      <w:pPr>
+        <w:rPr>
+          <w:rFonts w:ascii="Times New Roman" w:hAnsi="Times New Roman" w:cs="Times New Roman"/>
+          <w:bCs/>
+          <w:sz w:val="24"/>
+          <w:szCs w:val="24"/>
+          <w:shd w:val="clear" w:color="auto" w:fill="FFFFFF"/>
+        </w:rPr>
+      </w:pPr>
+      <w:r>
+        <w:rPr>
+          <w:noProof/>
+          <w:lang w:eastAsia="ru-RU"/>
+        </w:rPr>
+        <w:drawing>
+          <wp:inline distT="0" distB="0" distL="0" distR="0">
+            <wp:extent cx="5715000" cy="1724025"/>
+            <wp:effectExtent l="0" t="0" r="0" b="9525"/>
+            <wp:docPr id="1" name="Picture 1" descr="http://aplp.kz/files/user/image/group%20photo(1).jpg"/>
+            <wp:cNvGraphicFramePr>
+              <a:graphicFrameLocks xmlns:a="http://schemas.openxmlformats.org/drawingml/2006/main" noChangeAspect="1"/>
+            </wp:cNvGraphicFramePr>
+            <a:graphic xmlns:a="http://schemas.openxmlformats.org/drawingml/2006/main">
+              <a:graphicData uri="http://schemas.openxmlformats.org/drawingml/2006/picture">
+                <pic:pic xmlns:pic="http://schemas.openxmlformats.org/drawingml/2006/picture">
+                  <pic:nvPicPr>
+                    <pic:cNvPr id="0" name="Picture 1" descr="http://aplp.kz/files/user/image/group%20photo(1).jpg"/>
+                    <pic:cNvPicPr>
+                      <a:picLocks noChangeAspect="1" noChangeArrowheads="1"/>
+                    </pic:cNvPicPr>
+                  </pic:nvPicPr>
+                  <pic:blipFill>
+                    <a:blip r:embed="rId5">
+                      <a:extLst>
+                        <a:ext uri="{28A0092B-C50C-407E-A947-70E740481C1C}">
+                          <a14:useLocalDpi xmlns:a14="http://schemas.microsoft.com/office/drawing/2010/main" val="0"/>
+                        </a:ext>
+                      </a:extLst>
+                    </a:blip>
+                    <a:srcRect/>
+                    <a:stretch>
+                      <a:fillRect/>
+                    </a:stretch>
+                  </pic:blipFill>
+                  <pic:spPr bwMode="auto">
+                    <a:xfrm>
+                      <a:off x="0" y="0"/>
+                      <a:ext cx="5715000" cy="1724025"/>
+                    </a:xfrm>
+                    <a:prstGeom prst="rect">
+                      <a:avLst/>
+                    </a:prstGeom>
+                    <a:noFill/>
+                    <a:ln>
+                      <a:noFill/>
+                    </a:ln>
+                  </pic:spPr>
+                </pic:pic>
+              </a:graphicData>
+            </a:graphic>
+          </wp:inline>
+        </w:drawing>
+      </w:r>
+    </w:p>
+    <w:p>
+      <w:pPr>
+        <w:jc w:val="center"/>
+        <w:rPr>
+          <w:rFonts w:ascii="Times New Roman" w:hAnsi="Times New Roman" w:cs="Times New Roman"/>
+          <w:bCs/>
+          <w:sz w:val="24"/>
+          <w:szCs w:val="24"/>
+          <w:shd w:val="clear" w:color="auto" w:fill="FFFFFF"/>
+        </w:rPr>
+      </w:pPr>
+      <w:r>
+        <w:rPr>
+          <w:rFonts w:ascii="Times New Roman" w:hAnsi="Times New Roman" w:cs="Times New Roman"/>
+          <w:bCs/>
+          <w:sz w:val="24"/>
+          <w:szCs w:val="24"/>
+          <w:shd w:val="clear" w:color="auto" w:fill="FFFFFF"/>
+        </w:rPr>
+        <w:t xml:space="preserve">Задачи и Функционал Сайта </w:t>
+      </w:r>
+    </w:p>
+    <w:p>
+      <w:pPr>
+        <w:rPr>
+          <w:rFonts w:ascii="Times New Roman" w:hAnsi="Times New Roman" w:cs="Times New Roman"/>
+          <w:bCs/>
+          <w:sz w:val="24"/>
+          <w:szCs w:val="24"/>
+          <w:shd w:val="clear" w:color="auto" w:fill="FFFFFF"/>
+        </w:rPr>
+      </w:pPr>
+      <w:r>
+        <w:rPr>
+          <w:rFonts w:ascii="Times New Roman" w:hAnsi="Times New Roman" w:cs="Times New Roman"/>
+          <w:bCs/>
+          <w:sz w:val="24"/>
+          <w:szCs w:val="24"/>
+          <w:shd w:val="clear" w:color="auto" w:fill="FFFFFF"/>
+        </w:rPr>
+        <w:t>Главной функцией сайта являеться хранение и вывод информации о предприятиях которые являються членами асоциации. Так же с</w:t>
+      </w:r>
+      <w:r>
+        <w:rPr>
+          <w:rFonts w:ascii="Times New Roman" w:hAnsi="Times New Roman" w:cs="Times New Roman"/>
+          <w:bCs/>
+          <w:sz w:val="24"/>
+          <w:szCs w:val="24"/>
+          <w:shd w:val="clear" w:color="auto" w:fill="FFFFFF"/>
+        </w:rPr>
+        <w:t>уществует</w:t>
+      </w:r>
+      <w:r>
+        <w:rPr>
+          <w:rFonts w:ascii="Times New Roman" w:hAnsi="Times New Roman" w:cs="Times New Roman"/>
+          <w:bCs/>
+          <w:sz w:val="24"/>
+          <w:szCs w:val="24"/>
+          <w:shd w:val="clear" w:color="auto" w:fill="FFFFFF"/>
+        </w:rPr>
+        <w:t xml:space="preserve"> бланки для вступления </w:t>
+      </w:r>
+      <w:r>
+        <w:rPr>
+          <w:rFonts w:ascii="Times New Roman" w:hAnsi="Times New Roman" w:cs="Times New Roman"/>
+          <w:bCs/>
+          <w:sz w:val="24"/>
+          <w:szCs w:val="24"/>
+          <w:shd w:val="clear" w:color="auto" w:fill="FFFFFF"/>
+        </w:rPr>
+        <w:t>в асоциацию. Функционирует форум на катором могут задавать волнующье вопросы как члены ассоциации так и их потребители или партнеры. Присутствует новостная лента на которой находиться статьи важные для легкой промышлености. Существует календарь событий который помогает арентироваться на сайте. На веб странице присутствует кантактная информация самой асоциации. В целом сайт представляют собой площадку для предпр</w:t>
+      </w:r>
+      <w:r>
+        <w:rPr>
+          <w:rFonts w:ascii="Times New Roman" w:hAnsi="Times New Roman" w:cs="Times New Roman"/>
+          <w:bCs/>
+          <w:sz w:val="24"/>
+          <w:szCs w:val="24"/>
+          <w:shd w:val="clear" w:color="auto" w:fill="FFFFFF"/>
+        </w:rPr>
+        <w:t xml:space="preserve">иятий легкой просышлености для связи между собой и и новыми клиентами. </w:t>
+      </w:r>
+    </w:p>
+    <w:p>
+      <w:pPr>
+        <w:jc w:val="center"/>
+        <w:rPr>
+          <w:rFonts w:ascii="Times New Roman" w:hAnsi="Times New Roman" w:cs="Times New Roman"/>
+          <w:bCs/>
+          <w:sz w:val="24"/>
+          <w:szCs w:val="24"/>
+          <w:shd w:val="clear" w:color="auto" w:fill="FFFFFF"/>
         </w:rPr>
       </w:pPr>
       <w:bookmarkStart w:id="0" w:name="_GoBack"/>
@@ -789,12 +1035,22 @@
     <w:name w:val="Hyperlink"/>
     <w:basedOn w:val="DefaultParagraphFont"/>
     <w:uiPriority w:val="99"/>
-    <w:semiHidden/>
     <w:unhideWhenUsed/>
     <w:rsid w:val="005B60BF"/>
     <w:rPr>
       <w:color w:val="0000FF"/>
       <w:u w:val="single"/>
+    </w:rPr>
+  </w:style>
+  <w:style w:type="character" w:styleId="Strong">
+    <w:name w:val="Strong"/>
+    <w:basedOn w:val="DefaultParagraphFont"/>
+    <w:uiPriority w:val="22"/>
+    <w:qFormat/>
+    <w:rsid w:val="00885EF9"/>
+    <w:rPr>
+      <w:b/>
+      <w:bCs/>
     </w:rPr>
   </w:style>
 </w:styles>

--- a/Отчет по предепломной практике практике.docx
+++ b/Отчет по предепломной практике практике.docx
@@ -435,8 +435,1551 @@
           <w:shd w:val="clear" w:color="auto" w:fill="FFFFFF"/>
         </w:rPr>
       </w:pPr>
+      <w:r>
+        <w:rPr>
+          <w:rFonts w:ascii="Times New Roman" w:hAnsi="Times New Roman" w:cs="Times New Roman"/>
+          <w:bCs/>
+          <w:sz w:val="24"/>
+          <w:szCs w:val="24"/>
+          <w:shd w:val="clear" w:color="auto" w:fill="FFFFFF"/>
+        </w:rPr>
+        <w:t xml:space="preserve">Выполненые работы </w:t>
+      </w:r>
+    </w:p>
+    <w:p>
+      <w:pPr>
+        <w:rPr>
+          <w:rFonts w:ascii="Times New Roman" w:hAnsi="Times New Roman" w:cs="Times New Roman"/>
+          <w:bCs/>
+          <w:sz w:val="24"/>
+          <w:szCs w:val="24"/>
+          <w:shd w:val="clear" w:color="auto" w:fill="FFFFFF"/>
+        </w:rPr>
+      </w:pPr>
+      <w:r>
+        <w:rPr>
+          <w:rFonts w:ascii="Times New Roman" w:hAnsi="Times New Roman" w:cs="Times New Roman"/>
+          <w:bCs/>
+          <w:sz w:val="24"/>
+          <w:szCs w:val="24"/>
+          <w:shd w:val="clear" w:color="auto" w:fill="FFFFFF"/>
+        </w:rPr>
+        <w:t xml:space="preserve">Заказчик в лице менеджера ассоциации Александра Шкунова, отправлял на почту замечания и пожелания по редактированию и усовершенствованию </w:t>
+      </w:r>
+      <w:r>
+        <w:rPr>
+          <w:rFonts w:ascii="Times New Roman" w:hAnsi="Times New Roman" w:cs="Times New Roman"/>
+          <w:bCs/>
+          <w:sz w:val="24"/>
+          <w:szCs w:val="24"/>
+          <w:shd w:val="clear" w:color="auto" w:fill="FFFFFF"/>
+          <w:lang w:val="en-US"/>
+        </w:rPr>
+        <w:t xml:space="preserve">Web </w:t>
+      </w:r>
+      <w:r>
+        <w:rPr>
+          <w:rFonts w:ascii="Times New Roman" w:hAnsi="Times New Roman" w:cs="Times New Roman"/>
+          <w:bCs/>
+          <w:sz w:val="24"/>
+          <w:szCs w:val="24"/>
+          <w:shd w:val="clear" w:color="auto" w:fill="FFFFFF"/>
+        </w:rPr>
+        <w:t xml:space="preserve">сайта </w:t>
+      </w:r>
+      <w:r>
+        <w:rPr>
+          <w:rFonts w:ascii="Times New Roman" w:hAnsi="Times New Roman" w:cs="Times New Roman"/>
+          <w:bCs/>
+          <w:sz w:val="24"/>
+          <w:szCs w:val="24"/>
+          <w:shd w:val="clear" w:color="auto" w:fill="FFFFFF"/>
+          <w:lang w:val="en-US"/>
+        </w:rPr>
+        <w:t>aplp.kz.</w:t>
+      </w:r>
+      <w:r>
+        <w:rPr>
+          <w:rFonts w:ascii="Times New Roman" w:hAnsi="Times New Roman" w:cs="Times New Roman"/>
+          <w:bCs/>
+          <w:sz w:val="24"/>
+          <w:szCs w:val="24"/>
+          <w:shd w:val="clear" w:color="auto" w:fill="FFFFFF"/>
+        </w:rPr>
+        <w:t xml:space="preserve"> Первой моей задачей было обновить контактную информацию в шапке и подвале сайта так как главный офис АПЛП переехал . </w:t>
+      </w:r>
+    </w:p>
+    <w:p>
+      <w:pPr>
+        <w:jc w:val="center"/>
+        <w:rPr>
+          <w:rFonts w:ascii="Times New Roman" w:hAnsi="Times New Roman" w:cs="Times New Roman"/>
+          <w:bCs/>
+          <w:sz w:val="24"/>
+          <w:szCs w:val="24"/>
+          <w:shd w:val="clear" w:color="auto" w:fill="FFFFFF"/>
+        </w:rPr>
+      </w:pPr>
+      <w:r>
+        <w:rPr>
+          <w:noProof/>
+          <w:lang w:eastAsia="ru-RU"/>
+        </w:rPr>
+        <w:lastRenderedPageBreak/>
+        <w:drawing>
+          <wp:inline distT="0" distB="0" distL="0" distR="0" wp14:anchorId="2065E82A" wp14:editId="06456BC6">
+            <wp:extent cx="3042920" cy="790479"/>
+            <wp:effectExtent l="0" t="0" r="5080" b="0"/>
+            <wp:docPr id="2" name="Picture 2"/>
+            <wp:cNvGraphicFramePr>
+              <a:graphicFrameLocks xmlns:a="http://schemas.openxmlformats.org/drawingml/2006/main" noChangeAspect="1"/>
+            </wp:cNvGraphicFramePr>
+            <a:graphic xmlns:a="http://schemas.openxmlformats.org/drawingml/2006/main">
+              <a:graphicData uri="http://schemas.openxmlformats.org/drawingml/2006/picture">
+                <pic:pic xmlns:pic="http://schemas.openxmlformats.org/drawingml/2006/picture">
+                  <pic:nvPicPr>
+                    <pic:cNvPr id="1" name=""/>
+                    <pic:cNvPicPr/>
+                  </pic:nvPicPr>
+                  <pic:blipFill>
+                    <a:blip r:embed="rId6"/>
+                    <a:stretch>
+                      <a:fillRect/>
+                    </a:stretch>
+                  </pic:blipFill>
+                  <pic:spPr>
+                    <a:xfrm>
+                      <a:off x="0" y="0"/>
+                      <a:ext cx="3086591" cy="801824"/>
+                    </a:xfrm>
+                    <a:prstGeom prst="rect">
+                      <a:avLst/>
+                    </a:prstGeom>
+                  </pic:spPr>
+                </pic:pic>
+              </a:graphicData>
+            </a:graphic>
+          </wp:inline>
+        </w:drawing>
+      </w:r>
+    </w:p>
+    <w:p>
+      <w:pPr>
+        <w:jc w:val="center"/>
+        <w:rPr>
+          <w:rFonts w:ascii="Times New Roman" w:hAnsi="Times New Roman" w:cs="Times New Roman"/>
+          <w:bCs/>
+          <w:sz w:val="24"/>
+          <w:szCs w:val="24"/>
+          <w:shd w:val="clear" w:color="auto" w:fill="FFFFFF"/>
+        </w:rPr>
+      </w:pPr>
+      <w:r>
+        <w:rPr>
+          <w:noProof/>
+          <w:lang w:eastAsia="ru-RU"/>
+        </w:rPr>
+        <w:drawing>
+          <wp:inline distT="0" distB="0" distL="0" distR="0" wp14:anchorId="5A7A56D4" wp14:editId="2087C20B">
+            <wp:extent cx="5505450" cy="800100"/>
+            <wp:effectExtent l="0" t="0" r="0" b="0"/>
+            <wp:docPr id="3" name="Picture 3"/>
+            <wp:cNvGraphicFramePr>
+              <a:graphicFrameLocks xmlns:a="http://schemas.openxmlformats.org/drawingml/2006/main" noChangeAspect="1"/>
+            </wp:cNvGraphicFramePr>
+            <a:graphic xmlns:a="http://schemas.openxmlformats.org/drawingml/2006/main">
+              <a:graphicData uri="http://schemas.openxmlformats.org/drawingml/2006/picture">
+                <pic:pic xmlns:pic="http://schemas.openxmlformats.org/drawingml/2006/picture">
+                  <pic:nvPicPr>
+                    <pic:cNvPr id="1" name=""/>
+                    <pic:cNvPicPr/>
+                  </pic:nvPicPr>
+                  <pic:blipFill>
+                    <a:blip r:embed="rId7"/>
+                    <a:stretch>
+                      <a:fillRect/>
+                    </a:stretch>
+                  </pic:blipFill>
+                  <pic:spPr>
+                    <a:xfrm>
+                      <a:off x="0" y="0"/>
+                      <a:ext cx="5505450" cy="800100"/>
+                    </a:xfrm>
+                    <a:prstGeom prst="rect">
+                      <a:avLst/>
+                    </a:prstGeom>
+                  </pic:spPr>
+                </pic:pic>
+              </a:graphicData>
+            </a:graphic>
+          </wp:inline>
+        </w:drawing>
+      </w:r>
+    </w:p>
+    <w:p>
+      <w:pPr>
+        <w:jc w:val="center"/>
+        <w:rPr>
+          <w:rFonts w:ascii="Times New Roman" w:hAnsi="Times New Roman" w:cs="Times New Roman"/>
+          <w:bCs/>
+          <w:sz w:val="24"/>
+          <w:szCs w:val="24"/>
+          <w:shd w:val="clear" w:color="auto" w:fill="FFFFFF"/>
+        </w:rPr>
+      </w:pPr>
+    </w:p>
+    <w:p>
+      <w:pPr>
+        <w:rPr>
+          <w:rFonts w:ascii="Times New Roman" w:hAnsi="Times New Roman" w:cs="Times New Roman"/>
+          <w:bCs/>
+          <w:sz w:val="24"/>
+          <w:szCs w:val="24"/>
+          <w:shd w:val="clear" w:color="auto" w:fill="FFFFFF"/>
+        </w:rPr>
+      </w:pPr>
+      <w:r>
+        <w:rPr>
+          <w:rFonts w:ascii="Times New Roman" w:hAnsi="Times New Roman" w:cs="Times New Roman"/>
+          <w:bCs/>
+          <w:sz w:val="24"/>
+          <w:szCs w:val="24"/>
+          <w:shd w:val="clear" w:color="auto" w:fill="FFFFFF"/>
+        </w:rPr>
+        <w:t xml:space="preserve">Шапку пришлось представить в виде картинки, так как установленная тема не позволяла совмещать в шапке лого компании и текст на одном уровне. Картинку рисовал в программе </w:t>
+      </w:r>
+      <w:r>
+        <w:rPr>
+          <w:rFonts w:ascii="Times New Roman" w:hAnsi="Times New Roman" w:cs="Times New Roman"/>
+          <w:bCs/>
+          <w:sz w:val="24"/>
+          <w:szCs w:val="24"/>
+          <w:shd w:val="clear" w:color="auto" w:fill="FFFFFF"/>
+          <w:lang w:val="en-US"/>
+        </w:rPr>
+        <w:t xml:space="preserve">Photoshop, рисовал несколько версий, для предоставления выбора заказщику. </w:t>
+      </w:r>
+      <w:r>
+        <w:rPr>
+          <w:rFonts w:ascii="Times New Roman" w:hAnsi="Times New Roman" w:cs="Times New Roman"/>
+          <w:bCs/>
+          <w:sz w:val="24"/>
+          <w:szCs w:val="24"/>
+          <w:shd w:val="clear" w:color="auto" w:fill="FFFFFF"/>
+        </w:rPr>
+        <w:t>С подвалом сайта проблем не возникло, изменения приводились в коде.</w:t>
+      </w:r>
+    </w:p>
+    <w:p>
+      <w:pPr>
+        <w:rPr>
+          <w:rFonts w:ascii="Times New Roman" w:hAnsi="Times New Roman" w:cs="Times New Roman"/>
+          <w:bCs/>
+          <w:sz w:val="24"/>
+          <w:szCs w:val="24"/>
+          <w:shd w:val="clear" w:color="auto" w:fill="FFFFFF"/>
+        </w:rPr>
+      </w:pPr>
+      <w:r>
+        <w:rPr>
+          <w:noProof/>
+          <w:lang w:eastAsia="ru-RU"/>
+        </w:rPr>
+        <w:drawing>
+          <wp:inline distT="0" distB="0" distL="0" distR="0" wp14:anchorId="20BEE836" wp14:editId="4145AC1A">
+            <wp:extent cx="5940425" cy="892810"/>
+            <wp:effectExtent l="0" t="0" r="3175" b="2540"/>
+            <wp:docPr id="4" name="Picture 4"/>
+            <wp:cNvGraphicFramePr>
+              <a:graphicFrameLocks xmlns:a="http://schemas.openxmlformats.org/drawingml/2006/main" noChangeAspect="1"/>
+            </wp:cNvGraphicFramePr>
+            <a:graphic xmlns:a="http://schemas.openxmlformats.org/drawingml/2006/main">
+              <a:graphicData uri="http://schemas.openxmlformats.org/drawingml/2006/picture">
+                <pic:pic xmlns:pic="http://schemas.openxmlformats.org/drawingml/2006/picture">
+                  <pic:nvPicPr>
+                    <pic:cNvPr id="1" name=""/>
+                    <pic:cNvPicPr/>
+                  </pic:nvPicPr>
+                  <pic:blipFill>
+                    <a:blip r:embed="rId8"/>
+                    <a:stretch>
+                      <a:fillRect/>
+                    </a:stretch>
+                  </pic:blipFill>
+                  <pic:spPr>
+                    <a:xfrm>
+                      <a:off x="0" y="0"/>
+                      <a:ext cx="5940425" cy="892810"/>
+                    </a:xfrm>
+                    <a:prstGeom prst="rect">
+                      <a:avLst/>
+                    </a:prstGeom>
+                  </pic:spPr>
+                </pic:pic>
+              </a:graphicData>
+            </a:graphic>
+          </wp:inline>
+        </w:drawing>
+      </w:r>
+    </w:p>
+    <w:p>
+      <w:pPr>
+        <w:rPr>
+          <w:rFonts w:ascii="Times New Roman" w:hAnsi="Times New Roman" w:cs="Times New Roman"/>
+          <w:bCs/>
+          <w:sz w:val="24"/>
+          <w:szCs w:val="24"/>
+          <w:shd w:val="clear" w:color="auto" w:fill="FFFFFF"/>
+        </w:rPr>
+      </w:pPr>
+      <w:r>
+        <w:rPr>
+          <w:rFonts w:ascii="Times New Roman" w:hAnsi="Times New Roman" w:cs="Times New Roman"/>
+          <w:bCs/>
+          <w:sz w:val="24"/>
+          <w:szCs w:val="24"/>
+          <w:shd w:val="clear" w:color="auto" w:fill="FFFFFF"/>
+        </w:rPr>
+        <w:t xml:space="preserve">Заказчик предпочел шапку сайта и меню не разделять и сделать одной длины, пришлось шапку сайта подгонять к меню в  программе </w:t>
+      </w:r>
+      <w:r>
+        <w:rPr>
+          <w:rFonts w:ascii="Times New Roman" w:hAnsi="Times New Roman" w:cs="Times New Roman"/>
+          <w:bCs/>
+          <w:sz w:val="24"/>
+          <w:szCs w:val="24"/>
+          <w:shd w:val="clear" w:color="auto" w:fill="FFFFFF"/>
+          <w:lang w:val="en-US"/>
+        </w:rPr>
+        <w:t>Photoshop</w:t>
+      </w:r>
+      <w:r>
+        <w:rPr>
+          <w:rFonts w:ascii="Times New Roman" w:hAnsi="Times New Roman" w:cs="Times New Roman"/>
+          <w:bCs/>
+          <w:sz w:val="24"/>
+          <w:szCs w:val="24"/>
+          <w:shd w:val="clear" w:color="auto" w:fill="FFFFFF"/>
+        </w:rPr>
+        <w:t>. После мы решили добавить надпись «объединение юридичических лиц в форме ассоциации» между меню и шапкой как было в старой версии сайта. Каждый пункт меню был неравномерно распределен по всей длине пришлось поправить код в стиле сайта меню.</w:t>
+      </w:r>
+    </w:p>
+    <w:p>
+      <w:pPr>
+        <w:rPr>
+          <w:rFonts w:ascii="Times New Roman" w:hAnsi="Times New Roman" w:cs="Times New Roman"/>
+          <w:bCs/>
+          <w:sz w:val="24"/>
+          <w:szCs w:val="24"/>
+          <w:shd w:val="clear" w:color="auto" w:fill="FFFFFF"/>
+        </w:rPr>
+      </w:pPr>
+      <w:r>
+        <w:rPr>
+          <w:noProof/>
+          <w:lang w:eastAsia="ru-RU"/>
+        </w:rPr>
+        <w:drawing>
+          <wp:inline distT="0" distB="0" distL="0" distR="0" wp14:anchorId="07F6AD29" wp14:editId="52EF073D">
+            <wp:extent cx="5940425" cy="1426210"/>
+            <wp:effectExtent l="0" t="0" r="3175" b="2540"/>
+            <wp:docPr id="6" name="Picture 6"/>
+            <wp:cNvGraphicFramePr>
+              <a:graphicFrameLocks xmlns:a="http://schemas.openxmlformats.org/drawingml/2006/main" noChangeAspect="1"/>
+            </wp:cNvGraphicFramePr>
+            <a:graphic xmlns:a="http://schemas.openxmlformats.org/drawingml/2006/main">
+              <a:graphicData uri="http://schemas.openxmlformats.org/drawingml/2006/picture">
+                <pic:pic xmlns:pic="http://schemas.openxmlformats.org/drawingml/2006/picture">
+                  <pic:nvPicPr>
+                    <pic:cNvPr id="1" name=""/>
+                    <pic:cNvPicPr/>
+                  </pic:nvPicPr>
+                  <pic:blipFill>
+                    <a:blip r:embed="rId9"/>
+                    <a:stretch>
+                      <a:fillRect/>
+                    </a:stretch>
+                  </pic:blipFill>
+                  <pic:spPr>
+                    <a:xfrm>
+                      <a:off x="0" y="0"/>
+                      <a:ext cx="5940425" cy="1426210"/>
+                    </a:xfrm>
+                    <a:prstGeom prst="rect">
+                      <a:avLst/>
+                    </a:prstGeom>
+                  </pic:spPr>
+                </pic:pic>
+              </a:graphicData>
+            </a:graphic>
+          </wp:inline>
+        </w:drawing>
+      </w:r>
+    </w:p>
+    <w:p>
+      <w:pPr>
+        <w:rPr>
+          <w:rFonts w:ascii="Times New Roman" w:hAnsi="Times New Roman" w:cs="Times New Roman"/>
+          <w:bCs/>
+          <w:sz w:val="24"/>
+          <w:szCs w:val="24"/>
+          <w:shd w:val="clear" w:color="auto" w:fill="FFFFFF"/>
+        </w:rPr>
+      </w:pPr>
+      <w:r>
+        <w:rPr>
+          <w:rFonts w:ascii="Times New Roman" w:hAnsi="Times New Roman" w:cs="Times New Roman"/>
+          <w:bCs/>
+          <w:sz w:val="24"/>
+          <w:szCs w:val="24"/>
+          <w:shd w:val="clear" w:color="auto" w:fill="FFFFFF"/>
+        </w:rPr>
+        <w:t xml:space="preserve"> Так же  в хедере  на заднем плане была картинка в виде полосок, она была лишней. Вот конечный результат работы с меню и шапкой</w:t>
+      </w:r>
+    </w:p>
+    <w:p>
+      <w:pPr>
+        <w:rPr>
+          <w:rFonts w:ascii="Times New Roman" w:hAnsi="Times New Roman" w:cs="Times New Roman"/>
+          <w:bCs/>
+          <w:sz w:val="24"/>
+          <w:szCs w:val="24"/>
+          <w:shd w:val="clear" w:color="auto" w:fill="FFFFFF"/>
+          <w:lang w:val="en-US"/>
+        </w:rPr>
+      </w:pPr>
+      <w:r>
+        <w:rPr>
+          <w:noProof/>
+          <w:lang w:eastAsia="ru-RU"/>
+        </w:rPr>
+        <w:drawing>
+          <wp:inline distT="0" distB="0" distL="0" distR="0" wp14:anchorId="5645E3FD" wp14:editId="00F663D8">
+            <wp:extent cx="5940425" cy="1036320"/>
+            <wp:effectExtent l="0" t="0" r="3175" b="0"/>
+            <wp:docPr id="5" name="Picture 5"/>
+            <wp:cNvGraphicFramePr>
+              <a:graphicFrameLocks xmlns:a="http://schemas.openxmlformats.org/drawingml/2006/main" noChangeAspect="1"/>
+            </wp:cNvGraphicFramePr>
+            <a:graphic xmlns:a="http://schemas.openxmlformats.org/drawingml/2006/main">
+              <a:graphicData uri="http://schemas.openxmlformats.org/drawingml/2006/picture">
+                <pic:pic xmlns:pic="http://schemas.openxmlformats.org/drawingml/2006/picture">
+                  <pic:nvPicPr>
+                    <pic:cNvPr id="1" name=""/>
+                    <pic:cNvPicPr/>
+                  </pic:nvPicPr>
+                  <pic:blipFill>
+                    <a:blip r:embed="rId10"/>
+                    <a:stretch>
+                      <a:fillRect/>
+                    </a:stretch>
+                  </pic:blipFill>
+                  <pic:spPr>
+                    <a:xfrm>
+                      <a:off x="0" y="0"/>
+                      <a:ext cx="5940425" cy="1036320"/>
+                    </a:xfrm>
+                    <a:prstGeom prst="rect">
+                      <a:avLst/>
+                    </a:prstGeom>
+                  </pic:spPr>
+                </pic:pic>
+              </a:graphicData>
+            </a:graphic>
+          </wp:inline>
+        </w:drawing>
+      </w:r>
+    </w:p>
+    <w:p>
+      <w:pPr>
+        <w:rPr>
+          <w:rFonts w:ascii="Times New Roman" w:hAnsi="Times New Roman" w:cs="Times New Roman"/>
+          <w:bCs/>
+          <w:sz w:val="24"/>
+          <w:szCs w:val="24"/>
+          <w:shd w:val="clear" w:color="auto" w:fill="FFFFFF"/>
+        </w:rPr>
+      </w:pPr>
+      <w:r>
+        <w:rPr>
+          <w:rFonts w:ascii="Times New Roman" w:hAnsi="Times New Roman" w:cs="Times New Roman"/>
+          <w:bCs/>
+          <w:sz w:val="24"/>
+          <w:szCs w:val="24"/>
+          <w:shd w:val="clear" w:color="auto" w:fill="FFFFFF"/>
+        </w:rPr>
+        <w:t xml:space="preserve">На движке </w:t>
+      </w:r>
+      <w:r>
+        <w:rPr>
+          <w:rFonts w:ascii="Times New Roman" w:hAnsi="Times New Roman" w:cs="Times New Roman"/>
+          <w:bCs/>
+          <w:sz w:val="24"/>
+          <w:szCs w:val="24"/>
+          <w:shd w:val="clear" w:color="auto" w:fill="FFFFFF"/>
+          <w:lang w:val="en-US"/>
+        </w:rPr>
+        <w:t xml:space="preserve">WordPress </w:t>
+      </w:r>
+      <w:r>
+        <w:rPr>
+          <w:rFonts w:ascii="Times New Roman" w:hAnsi="Times New Roman" w:cs="Times New Roman"/>
+          <w:bCs/>
+          <w:sz w:val="24"/>
+          <w:szCs w:val="24"/>
+          <w:shd w:val="clear" w:color="auto" w:fill="FFFFFF"/>
+        </w:rPr>
+        <w:t xml:space="preserve">уже были установлены дополнительные виджеты и плагины, некотыре( виджет календарь событий и плагин для регистрации пользователей) были не локализованы. Локализация прооводилась программой </w:t>
+      </w:r>
+      <w:r>
+        <w:rPr>
+          <w:rFonts w:ascii="Times New Roman" w:hAnsi="Times New Roman" w:cs="Times New Roman"/>
+          <w:bCs/>
+          <w:sz w:val="24"/>
+          <w:szCs w:val="24"/>
+          <w:shd w:val="clear" w:color="auto" w:fill="FFFFFF"/>
+          <w:lang w:val="en-US"/>
+        </w:rPr>
+        <w:t>PoEdit</w:t>
+      </w:r>
+      <w:r>
+        <w:rPr>
+          <w:rFonts w:ascii="Times New Roman" w:hAnsi="Times New Roman" w:cs="Times New Roman"/>
+          <w:bCs/>
+          <w:sz w:val="24"/>
+          <w:szCs w:val="24"/>
+          <w:shd w:val="clear" w:color="auto" w:fill="FFFFFF"/>
+        </w:rPr>
+        <w:t xml:space="preserve"> которая создовала два файла один с якарями другой с переводом.</w:t>
+      </w:r>
+    </w:p>
+    <w:p>
+      <w:pPr>
+        <w:rPr>
+          <w:rFonts w:ascii="Times New Roman" w:hAnsi="Times New Roman" w:cs="Times New Roman"/>
+          <w:bCs/>
+          <w:sz w:val="24"/>
+          <w:szCs w:val="24"/>
+          <w:shd w:val="clear" w:color="auto" w:fill="FFFFFF"/>
+        </w:rPr>
+      </w:pPr>
+    </w:p>
+    <w:p>
+      <w:pPr>
+        <w:rPr>
+          <w:rFonts w:ascii="Times New Roman" w:hAnsi="Times New Roman" w:cs="Times New Roman"/>
+          <w:bCs/>
+          <w:sz w:val="24"/>
+          <w:szCs w:val="24"/>
+          <w:shd w:val="clear" w:color="auto" w:fill="FFFFFF"/>
+        </w:rPr>
+      </w:pPr>
+      <w:r>
+        <w:rPr>
+          <w:rFonts w:ascii="Times New Roman" w:hAnsi="Times New Roman" w:cs="Times New Roman"/>
+          <w:bCs/>
+          <w:sz w:val="24"/>
+          <w:szCs w:val="24"/>
+          <w:shd w:val="clear" w:color="auto" w:fill="FFFFFF"/>
+        </w:rPr>
+        <w:lastRenderedPageBreak/>
+        <w:t xml:space="preserve">Так выглядит редактор при ридоктировании файла с РО расширение </w:t>
+      </w:r>
+    </w:p>
+    <w:p>
+      <w:pPr>
+        <w:rPr>
+          <w:rFonts w:ascii="Times New Roman" w:hAnsi="Times New Roman" w:cs="Times New Roman"/>
+          <w:bCs/>
+          <w:sz w:val="24"/>
+          <w:szCs w:val="24"/>
+          <w:shd w:val="clear" w:color="auto" w:fill="FFFFFF"/>
+        </w:rPr>
+      </w:pPr>
+      <w:r>
+        <w:rPr>
+          <w:noProof/>
+          <w:lang w:eastAsia="ru-RU"/>
+        </w:rPr>
+        <w:drawing>
+          <wp:inline distT="0" distB="0" distL="0" distR="0" wp14:anchorId="3337D83F" wp14:editId="0C171FD1">
+            <wp:extent cx="5940425" cy="2469515"/>
+            <wp:effectExtent l="0" t="0" r="3175" b="6985"/>
+            <wp:docPr id="7" name="Picture 7"/>
+            <wp:cNvGraphicFramePr>
+              <a:graphicFrameLocks xmlns:a="http://schemas.openxmlformats.org/drawingml/2006/main" noChangeAspect="1"/>
+            </wp:cNvGraphicFramePr>
+            <a:graphic xmlns:a="http://schemas.openxmlformats.org/drawingml/2006/main">
+              <a:graphicData uri="http://schemas.openxmlformats.org/drawingml/2006/picture">
+                <pic:pic xmlns:pic="http://schemas.openxmlformats.org/drawingml/2006/picture">
+                  <pic:nvPicPr>
+                    <pic:cNvPr id="1" name=""/>
+                    <pic:cNvPicPr/>
+                  </pic:nvPicPr>
+                  <pic:blipFill>
+                    <a:blip r:embed="rId11"/>
+                    <a:stretch>
+                      <a:fillRect/>
+                    </a:stretch>
+                  </pic:blipFill>
+                  <pic:spPr>
+                    <a:xfrm>
+                      <a:off x="0" y="0"/>
+                      <a:ext cx="5940425" cy="2469515"/>
+                    </a:xfrm>
+                    <a:prstGeom prst="rect">
+                      <a:avLst/>
+                    </a:prstGeom>
+                  </pic:spPr>
+                </pic:pic>
+              </a:graphicData>
+            </a:graphic>
+          </wp:inline>
+        </w:drawing>
+      </w:r>
+    </w:p>
+    <w:p>
+      <w:pPr>
+        <w:rPr>
+          <w:rFonts w:ascii="Times New Roman" w:hAnsi="Times New Roman" w:cs="Times New Roman"/>
+          <w:bCs/>
+          <w:sz w:val="24"/>
+          <w:szCs w:val="24"/>
+          <w:shd w:val="clear" w:color="auto" w:fill="FFFFFF"/>
+        </w:rPr>
+      </w:pPr>
+      <w:r>
+        <w:rPr>
+          <w:rFonts w:ascii="Times New Roman" w:hAnsi="Times New Roman" w:cs="Times New Roman"/>
+          <w:bCs/>
+          <w:sz w:val="24"/>
+          <w:szCs w:val="24"/>
+          <w:shd w:val="clear" w:color="auto" w:fill="FFFFFF"/>
+        </w:rPr>
+        <w:t>Отравок кода файла «из нутри»</w:t>
+      </w:r>
+    </w:p>
+    <w:p>
+      <w:pPr>
+        <w:rPr>
+          <w:rFonts w:ascii="Times New Roman" w:hAnsi="Times New Roman" w:cs="Times New Roman"/>
+          <w:bCs/>
+          <w:sz w:val="24"/>
+          <w:szCs w:val="24"/>
+          <w:shd w:val="clear" w:color="auto" w:fill="FFFFFF"/>
+        </w:rPr>
+      </w:pPr>
+      <w:r>
+        <w:rPr>
+          <w:noProof/>
+          <w:lang w:eastAsia="ru-RU"/>
+        </w:rPr>
+        <w:drawing>
+          <wp:inline distT="0" distB="0" distL="0" distR="0" wp14:anchorId="4A04B10A" wp14:editId="129E05A0">
+            <wp:extent cx="5940425" cy="3365500"/>
+            <wp:effectExtent l="0" t="0" r="3175" b="6350"/>
+            <wp:docPr id="8" name="Picture 8"/>
+            <wp:cNvGraphicFramePr>
+              <a:graphicFrameLocks xmlns:a="http://schemas.openxmlformats.org/drawingml/2006/main" noChangeAspect="1"/>
+            </wp:cNvGraphicFramePr>
+            <a:graphic xmlns:a="http://schemas.openxmlformats.org/drawingml/2006/main">
+              <a:graphicData uri="http://schemas.openxmlformats.org/drawingml/2006/picture">
+                <pic:pic xmlns:pic="http://schemas.openxmlformats.org/drawingml/2006/picture">
+                  <pic:nvPicPr>
+                    <pic:cNvPr id="1" name=""/>
+                    <pic:cNvPicPr/>
+                  </pic:nvPicPr>
+                  <pic:blipFill>
+                    <a:blip r:embed="rId12"/>
+                    <a:stretch>
+                      <a:fillRect/>
+                    </a:stretch>
+                  </pic:blipFill>
+                  <pic:spPr>
+                    <a:xfrm>
+                      <a:off x="0" y="0"/>
+                      <a:ext cx="5940425" cy="3365500"/>
+                    </a:xfrm>
+                    <a:prstGeom prst="rect">
+                      <a:avLst/>
+                    </a:prstGeom>
+                  </pic:spPr>
+                </pic:pic>
+              </a:graphicData>
+            </a:graphic>
+          </wp:inline>
+        </w:drawing>
+      </w:r>
+    </w:p>
+    <w:p>
+      <w:pPr>
+        <w:rPr>
+          <w:rFonts w:ascii="Times New Roman" w:hAnsi="Times New Roman" w:cs="Times New Roman"/>
+          <w:bCs/>
+          <w:sz w:val="24"/>
+          <w:szCs w:val="24"/>
+          <w:shd w:val="clear" w:color="auto" w:fill="FFFFFF"/>
+        </w:rPr>
+      </w:pPr>
+      <w:r>
+        <w:rPr>
+          <w:noProof/>
+          <w:lang w:eastAsia="ru-RU"/>
+        </w:rPr>
+        <w:drawing>
+          <wp:anchor distT="0" distB="0" distL="114300" distR="114300" simplePos="0" relativeHeight="251658240" behindDoc="1" locked="0" layoutInCell="1" allowOverlap="1">
+            <wp:simplePos x="0" y="0"/>
+            <wp:positionH relativeFrom="column">
+              <wp:posOffset>-3810</wp:posOffset>
+            </wp:positionH>
+            <wp:positionV relativeFrom="paragraph">
+              <wp:posOffset>1905</wp:posOffset>
+            </wp:positionV>
+            <wp:extent cx="2387162" cy="2190750"/>
+            <wp:effectExtent l="0" t="0" r="0" b="0"/>
+            <wp:wrapTight wrapText="bothSides">
+              <wp:wrapPolygon edited="0">
+                <wp:start x="0" y="0"/>
+                <wp:lineTo x="0" y="21412"/>
+                <wp:lineTo x="21376" y="21412"/>
+                <wp:lineTo x="21376" y="0"/>
+                <wp:lineTo x="0" y="0"/>
+              </wp:wrapPolygon>
+            </wp:wrapTight>
+            <wp:docPr id="9" name="Picture 9"/>
+            <wp:cNvGraphicFramePr>
+              <a:graphicFrameLocks xmlns:a="http://schemas.openxmlformats.org/drawingml/2006/main" noChangeAspect="1"/>
+            </wp:cNvGraphicFramePr>
+            <a:graphic xmlns:a="http://schemas.openxmlformats.org/drawingml/2006/main">
+              <a:graphicData uri="http://schemas.openxmlformats.org/drawingml/2006/picture">
+                <pic:pic xmlns:pic="http://schemas.openxmlformats.org/drawingml/2006/picture">
+                  <pic:nvPicPr>
+                    <pic:cNvPr id="1" name=""/>
+                    <pic:cNvPicPr/>
+                  </pic:nvPicPr>
+                  <pic:blipFill>
+                    <a:blip r:embed="rId13">
+                      <a:extLst>
+                        <a:ext uri="{28A0092B-C50C-407E-A947-70E740481C1C}">
+                          <a14:useLocalDpi xmlns:a14="http://schemas.microsoft.com/office/drawing/2010/main" val="0"/>
+                        </a:ext>
+                      </a:extLst>
+                    </a:blip>
+                    <a:stretch>
+                      <a:fillRect/>
+                    </a:stretch>
+                  </pic:blipFill>
+                  <pic:spPr>
+                    <a:xfrm>
+                      <a:off x="0" y="0"/>
+                      <a:ext cx="2387162" cy="2190750"/>
+                    </a:xfrm>
+                    <a:prstGeom prst="rect">
+                      <a:avLst/>
+                    </a:prstGeom>
+                  </pic:spPr>
+                </pic:pic>
+              </a:graphicData>
+            </a:graphic>
+            <wp14:sizeRelH relativeFrom="page">
+              <wp14:pctWidth>0</wp14:pctWidth>
+            </wp14:sizeRelH>
+            <wp14:sizeRelV relativeFrom="page">
+              <wp14:pctHeight>0</wp14:pctHeight>
+            </wp14:sizeRelV>
+          </wp:anchor>
+        </w:drawing>
+      </w:r>
+      <w:r>
+        <w:rPr>
+          <w:rFonts w:ascii="Times New Roman" w:hAnsi="Times New Roman" w:cs="Times New Roman"/>
+          <w:bCs/>
+          <w:sz w:val="24"/>
+          <w:szCs w:val="24"/>
+          <w:shd w:val="clear" w:color="auto" w:fill="FFFFFF"/>
+        </w:rPr>
+        <w:t xml:space="preserve">так выглядит виджет «календарь событий » после локализации и измеения типа показа даты. </w:t>
+      </w:r>
+    </w:p>
+    <w:p>
+      <w:pPr>
+        <w:rPr>
+          <w:rFonts w:ascii="Times New Roman" w:hAnsi="Times New Roman" w:cs="Times New Roman"/>
+          <w:bCs/>
+          <w:sz w:val="24"/>
+          <w:szCs w:val="24"/>
+          <w:shd w:val="clear" w:color="auto" w:fill="FFFFFF"/>
+        </w:rPr>
+      </w:pPr>
+    </w:p>
+    <w:p>
+      <w:pPr>
+        <w:rPr>
+          <w:rFonts w:ascii="Times New Roman" w:hAnsi="Times New Roman" w:cs="Times New Roman"/>
+          <w:bCs/>
+          <w:sz w:val="24"/>
+          <w:szCs w:val="24"/>
+          <w:shd w:val="clear" w:color="auto" w:fill="FFFFFF"/>
+        </w:rPr>
+      </w:pPr>
+    </w:p>
+    <w:p>
+      <w:pPr>
+        <w:rPr>
+          <w:rFonts w:ascii="Times New Roman" w:hAnsi="Times New Roman" w:cs="Times New Roman"/>
+          <w:bCs/>
+          <w:sz w:val="24"/>
+          <w:szCs w:val="24"/>
+          <w:shd w:val="clear" w:color="auto" w:fill="FFFFFF"/>
+        </w:rPr>
+      </w:pPr>
+    </w:p>
+    <w:p>
+      <w:pPr>
+        <w:rPr>
+          <w:rFonts w:ascii="Times New Roman" w:hAnsi="Times New Roman" w:cs="Times New Roman"/>
+          <w:bCs/>
+          <w:sz w:val="24"/>
+          <w:szCs w:val="24"/>
+          <w:shd w:val="clear" w:color="auto" w:fill="FFFFFF"/>
+        </w:rPr>
+      </w:pPr>
+    </w:p>
+    <w:p>
+      <w:pPr>
+        <w:rPr>
+          <w:rFonts w:ascii="Times New Roman" w:hAnsi="Times New Roman" w:cs="Times New Roman"/>
+          <w:bCs/>
+          <w:sz w:val="24"/>
+          <w:szCs w:val="24"/>
+          <w:shd w:val="clear" w:color="auto" w:fill="FFFFFF"/>
+        </w:rPr>
+      </w:pPr>
+    </w:p>
+    <w:p>
+      <w:pPr>
+        <w:rPr>
+          <w:rFonts w:ascii="Times New Roman" w:hAnsi="Times New Roman" w:cs="Times New Roman"/>
+          <w:bCs/>
+          <w:sz w:val="24"/>
+          <w:szCs w:val="24"/>
+          <w:shd w:val="clear" w:color="auto" w:fill="FFFFFF"/>
+        </w:rPr>
+      </w:pPr>
+    </w:p>
+    <w:p>
+      <w:pPr>
+        <w:rPr>
+          <w:rFonts w:ascii="Times New Roman" w:hAnsi="Times New Roman" w:cs="Times New Roman"/>
+          <w:bCs/>
+          <w:sz w:val="24"/>
+          <w:szCs w:val="24"/>
+          <w:shd w:val="clear" w:color="auto" w:fill="FFFFFF"/>
+        </w:rPr>
+      </w:pPr>
+    </w:p>
+    <w:p>
+      <w:pPr>
+        <w:rPr>
+          <w:rFonts w:ascii="Times New Roman" w:hAnsi="Times New Roman" w:cs="Times New Roman"/>
+          <w:bCs/>
+          <w:sz w:val="24"/>
+          <w:szCs w:val="24"/>
+          <w:shd w:val="clear" w:color="auto" w:fill="FFFFFF"/>
+        </w:rPr>
+      </w:pPr>
+      <w:r>
+        <w:rPr>
+          <w:rFonts w:ascii="Times New Roman" w:hAnsi="Times New Roman" w:cs="Times New Roman"/>
+          <w:bCs/>
+          <w:sz w:val="24"/>
+          <w:szCs w:val="24"/>
+          <w:shd w:val="clear" w:color="auto" w:fill="FFFFFF"/>
+        </w:rPr>
+        <w:lastRenderedPageBreak/>
+        <w:t>Так же пришлось отредактировать страницу со статьёй. Убрать лишние дополнения и локализовать функцию коментариев. Так же нужно</w:t>
+      </w:r>
+      <w:r>
+        <w:rPr>
+          <w:rFonts w:ascii="Times New Roman" w:hAnsi="Times New Roman" w:cs="Times New Roman"/>
+          <w:bCs/>
+          <w:sz w:val="24"/>
+          <w:szCs w:val="24"/>
+          <w:shd w:val="clear" w:color="auto" w:fill="FFFFFF"/>
+          <w:lang w:val="en-US"/>
+        </w:rPr>
+        <w:t xml:space="preserve"> </w:t>
+      </w:r>
+      <w:r>
+        <w:rPr>
+          <w:rFonts w:ascii="Times New Roman" w:hAnsi="Times New Roman" w:cs="Times New Roman"/>
+          <w:bCs/>
+          <w:sz w:val="24"/>
+          <w:szCs w:val="24"/>
+          <w:shd w:val="clear" w:color="auto" w:fill="FFFFFF"/>
+        </w:rPr>
+        <w:t xml:space="preserve">было убрать несуществуещие ссылки пользователей. Добавить дополнительную функцию поделиться в соц сетях и разделить от самой статьи линией . </w:t>
+      </w:r>
+    </w:p>
+    <w:p>
+      <w:pPr>
+        <w:rPr>
+          <w:rFonts w:ascii="Times New Roman" w:hAnsi="Times New Roman" w:cs="Times New Roman"/>
+          <w:bCs/>
+          <w:sz w:val="24"/>
+          <w:szCs w:val="24"/>
+          <w:shd w:val="clear" w:color="auto" w:fill="FFFFFF"/>
+        </w:rPr>
+      </w:pPr>
+      <w:r>
+        <w:rPr>
+          <w:noProof/>
+          <w:lang w:eastAsia="ru-RU"/>
+        </w:rPr>
+        <w:drawing>
+          <wp:inline distT="0" distB="0" distL="0" distR="0" wp14:anchorId="0DA19631" wp14:editId="2DD29C50">
+            <wp:extent cx="5940425" cy="4123690"/>
+            <wp:effectExtent l="0" t="0" r="3175" b="0"/>
+            <wp:docPr id="10" name="Picture 10"/>
+            <wp:cNvGraphicFramePr>
+              <a:graphicFrameLocks xmlns:a="http://schemas.openxmlformats.org/drawingml/2006/main" noChangeAspect="1"/>
+            </wp:cNvGraphicFramePr>
+            <a:graphic xmlns:a="http://schemas.openxmlformats.org/drawingml/2006/main">
+              <a:graphicData uri="http://schemas.openxmlformats.org/drawingml/2006/picture">
+                <pic:pic xmlns:pic="http://schemas.openxmlformats.org/drawingml/2006/picture">
+                  <pic:nvPicPr>
+                    <pic:cNvPr id="1" name=""/>
+                    <pic:cNvPicPr/>
+                  </pic:nvPicPr>
+                  <pic:blipFill>
+                    <a:blip r:embed="rId14"/>
+                    <a:stretch>
+                      <a:fillRect/>
+                    </a:stretch>
+                  </pic:blipFill>
+                  <pic:spPr>
+                    <a:xfrm>
+                      <a:off x="0" y="0"/>
+                      <a:ext cx="5940425" cy="4123690"/>
+                    </a:xfrm>
+                    <a:prstGeom prst="rect">
+                      <a:avLst/>
+                    </a:prstGeom>
+                  </pic:spPr>
+                </pic:pic>
+              </a:graphicData>
+            </a:graphic>
+          </wp:inline>
+        </w:drawing>
+      </w:r>
+    </w:p>
+    <w:p>
+      <w:pPr>
+        <w:rPr>
+          <w:rFonts w:ascii="Times New Roman" w:hAnsi="Times New Roman" w:cs="Times New Roman"/>
+          <w:bCs/>
+          <w:sz w:val="24"/>
+          <w:szCs w:val="24"/>
+          <w:shd w:val="clear" w:color="auto" w:fill="FFFFFF"/>
+          <w:lang w:val="en-US"/>
+        </w:rPr>
+      </w:pPr>
+      <w:r>
+        <w:rPr>
+          <w:rFonts w:ascii="Times New Roman" w:hAnsi="Times New Roman" w:cs="Times New Roman"/>
+          <w:bCs/>
+          <w:sz w:val="24"/>
+          <w:szCs w:val="24"/>
+          <w:shd w:val="clear" w:color="auto" w:fill="FFFFFF"/>
+        </w:rPr>
+        <w:t xml:space="preserve">Так же на сайт активно добовлялся контент для тестирования функционала. Заказчик попросил изменить структуру сайта, измень страницу </w:t>
+      </w:r>
+      <w:r>
+        <w:rPr>
+          <w:rFonts w:ascii="Times New Roman" w:hAnsi="Times New Roman" w:cs="Times New Roman"/>
+          <w:bCs/>
+          <w:sz w:val="24"/>
+          <w:szCs w:val="24"/>
+          <w:shd w:val="clear" w:color="auto" w:fill="FFFFFF"/>
+          <w:lang w:val="en-US"/>
+        </w:rPr>
+        <w:t>“</w:t>
+      </w:r>
+      <w:r>
+        <w:rPr>
+          <w:rFonts w:ascii="Times New Roman" w:hAnsi="Times New Roman" w:cs="Times New Roman"/>
+          <w:bCs/>
+          <w:sz w:val="24"/>
+          <w:szCs w:val="24"/>
+          <w:shd w:val="clear" w:color="auto" w:fill="FFFFFF"/>
+        </w:rPr>
+        <w:t xml:space="preserve">Члены Асоциации </w:t>
+      </w:r>
+      <w:r>
+        <w:rPr>
+          <w:rFonts w:ascii="Times New Roman" w:hAnsi="Times New Roman" w:cs="Times New Roman"/>
+          <w:bCs/>
+          <w:sz w:val="24"/>
+          <w:szCs w:val="24"/>
+          <w:shd w:val="clear" w:color="auto" w:fill="FFFFFF"/>
+          <w:lang w:val="en-US"/>
+        </w:rPr>
+        <w:t>”</w:t>
+      </w:r>
+    </w:p>
+    <w:p>
+      <w:pPr>
+        <w:jc w:val="center"/>
+        <w:rPr>
+          <w:rFonts w:ascii="Times New Roman" w:hAnsi="Times New Roman" w:cs="Times New Roman"/>
+          <w:bCs/>
+          <w:sz w:val="24"/>
+          <w:szCs w:val="24"/>
+          <w:shd w:val="clear" w:color="auto" w:fill="FFFFFF"/>
+          <w:lang w:val="en-US"/>
+        </w:rPr>
+      </w:pPr>
+      <w:r>
+        <w:rPr>
+          <w:noProof/>
+          <w:lang w:eastAsia="ru-RU"/>
+        </w:rPr>
+        <w:drawing>
+          <wp:inline distT="0" distB="0" distL="0" distR="0" wp14:anchorId="1E086F76" wp14:editId="56847219">
+            <wp:extent cx="4467225" cy="3625831"/>
+            <wp:effectExtent l="0" t="0" r="0" b="0"/>
+            <wp:docPr id="11" name="Picture 11"/>
+            <wp:cNvGraphicFramePr>
+              <a:graphicFrameLocks xmlns:a="http://schemas.openxmlformats.org/drawingml/2006/main" noChangeAspect="1"/>
+            </wp:cNvGraphicFramePr>
+            <a:graphic xmlns:a="http://schemas.openxmlformats.org/drawingml/2006/main">
+              <a:graphicData uri="http://schemas.openxmlformats.org/drawingml/2006/picture">
+                <pic:pic xmlns:pic="http://schemas.openxmlformats.org/drawingml/2006/picture">
+                  <pic:nvPicPr>
+                    <pic:cNvPr id="1" name=""/>
+                    <pic:cNvPicPr/>
+                  </pic:nvPicPr>
+                  <pic:blipFill>
+                    <a:blip r:embed="rId15"/>
+                    <a:stretch>
+                      <a:fillRect/>
+                    </a:stretch>
+                  </pic:blipFill>
+                  <pic:spPr>
+                    <a:xfrm>
+                      <a:off x="0" y="0"/>
+                      <a:ext cx="4476983" cy="3633751"/>
+                    </a:xfrm>
+                    <a:prstGeom prst="rect">
+                      <a:avLst/>
+                    </a:prstGeom>
+                  </pic:spPr>
+                </pic:pic>
+              </a:graphicData>
+            </a:graphic>
+          </wp:inline>
+        </w:drawing>
+      </w:r>
+    </w:p>
+    <w:p>
+      <w:pPr>
+        <w:jc w:val="center"/>
+        <w:rPr>
+          <w:rFonts w:ascii="Times New Roman" w:hAnsi="Times New Roman" w:cs="Times New Roman"/>
+          <w:bCs/>
+          <w:sz w:val="24"/>
+          <w:szCs w:val="24"/>
+          <w:shd w:val="clear" w:color="auto" w:fill="FFFFFF"/>
+          <w:lang w:val="en-US"/>
+        </w:rPr>
+      </w:pPr>
+      <w:r>
+        <w:rPr>
+          <w:noProof/>
+          <w:lang w:eastAsia="ru-RU"/>
+        </w:rPr>
+        <w:lastRenderedPageBreak/>
+        <w:drawing>
+          <wp:inline distT="0" distB="0" distL="0" distR="0" wp14:anchorId="7B0E400E" wp14:editId="52C0D7D3">
+            <wp:extent cx="5940425" cy="4773295"/>
+            <wp:effectExtent l="0" t="0" r="3175" b="8255"/>
+            <wp:docPr id="17" name="Picture 17"/>
+            <wp:cNvGraphicFramePr>
+              <a:graphicFrameLocks xmlns:a="http://schemas.openxmlformats.org/drawingml/2006/main" noChangeAspect="1"/>
+            </wp:cNvGraphicFramePr>
+            <a:graphic xmlns:a="http://schemas.openxmlformats.org/drawingml/2006/main">
+              <a:graphicData uri="http://schemas.openxmlformats.org/drawingml/2006/picture">
+                <pic:pic xmlns:pic="http://schemas.openxmlformats.org/drawingml/2006/picture">
+                  <pic:nvPicPr>
+                    <pic:cNvPr id="1" name=""/>
+                    <pic:cNvPicPr/>
+                  </pic:nvPicPr>
+                  <pic:blipFill>
+                    <a:blip r:embed="rId16"/>
+                    <a:stretch>
+                      <a:fillRect/>
+                    </a:stretch>
+                  </pic:blipFill>
+                  <pic:spPr>
+                    <a:xfrm>
+                      <a:off x="0" y="0"/>
+                      <a:ext cx="5940425" cy="4773295"/>
+                    </a:xfrm>
+                    <a:prstGeom prst="rect">
+                      <a:avLst/>
+                    </a:prstGeom>
+                  </pic:spPr>
+                </pic:pic>
+              </a:graphicData>
+            </a:graphic>
+          </wp:inline>
+        </w:drawing>
+      </w:r>
+    </w:p>
+    <w:p>
+      <w:pPr>
+        <w:rPr>
+          <w:rFonts w:ascii="Times New Roman" w:hAnsi="Times New Roman" w:cs="Times New Roman"/>
+          <w:bCs/>
+          <w:sz w:val="24"/>
+          <w:szCs w:val="24"/>
+          <w:shd w:val="clear" w:color="auto" w:fill="FFFFFF"/>
+        </w:rPr>
+      </w:pPr>
+      <w:r>
+        <w:rPr>
+          <w:rFonts w:ascii="Times New Roman" w:hAnsi="Times New Roman" w:cs="Times New Roman"/>
+          <w:bCs/>
+          <w:sz w:val="24"/>
+          <w:szCs w:val="24"/>
+          <w:shd w:val="clear" w:color="auto" w:fill="FFFFFF"/>
+        </w:rPr>
+        <w:t xml:space="preserve">Для дезайна во круг сайта было нарисован бордер для выделения контента. Так же цвет меню, шапки и подвала были подведены под один стиль. </w:t>
+      </w:r>
+    </w:p>
+    <w:p>
+      <w:pPr>
+        <w:rPr>
+          <w:rFonts w:ascii="Times New Roman" w:hAnsi="Times New Roman" w:cs="Times New Roman"/>
+          <w:bCs/>
+          <w:sz w:val="24"/>
+          <w:szCs w:val="24"/>
+          <w:shd w:val="clear" w:color="auto" w:fill="FFFFFF"/>
+        </w:rPr>
+      </w:pPr>
+      <w:r>
+        <w:rPr>
+          <w:noProof/>
+          <w:lang w:eastAsia="ru-RU"/>
+        </w:rPr>
+        <w:drawing>
+          <wp:inline distT="0" distB="0" distL="0" distR="0" wp14:anchorId="7B20C016" wp14:editId="3FBFD5AF">
+            <wp:extent cx="5940425" cy="3423920"/>
+            <wp:effectExtent l="0" t="0" r="3175" b="5080"/>
+            <wp:docPr id="12" name="Picture 12"/>
+            <wp:cNvGraphicFramePr>
+              <a:graphicFrameLocks xmlns:a="http://schemas.openxmlformats.org/drawingml/2006/main" noChangeAspect="1"/>
+            </wp:cNvGraphicFramePr>
+            <a:graphic xmlns:a="http://schemas.openxmlformats.org/drawingml/2006/main">
+              <a:graphicData uri="http://schemas.openxmlformats.org/drawingml/2006/picture">
+                <pic:pic xmlns:pic="http://schemas.openxmlformats.org/drawingml/2006/picture">
+                  <pic:nvPicPr>
+                    <pic:cNvPr id="1" name=""/>
+                    <pic:cNvPicPr/>
+                  </pic:nvPicPr>
+                  <pic:blipFill>
+                    <a:blip r:embed="rId17"/>
+                    <a:stretch>
+                      <a:fillRect/>
+                    </a:stretch>
+                  </pic:blipFill>
+                  <pic:spPr>
+                    <a:xfrm>
+                      <a:off x="0" y="0"/>
+                      <a:ext cx="5940425" cy="3423920"/>
+                    </a:xfrm>
+                    <a:prstGeom prst="rect">
+                      <a:avLst/>
+                    </a:prstGeom>
+                  </pic:spPr>
+                </pic:pic>
+              </a:graphicData>
+            </a:graphic>
+          </wp:inline>
+        </w:drawing>
+      </w:r>
+    </w:p>
+    <w:p>
+      <w:pPr>
+        <w:rPr>
+          <w:rFonts w:ascii="Times New Roman" w:hAnsi="Times New Roman" w:cs="Times New Roman"/>
+          <w:bCs/>
+          <w:sz w:val="24"/>
+          <w:szCs w:val="24"/>
+          <w:shd w:val="clear" w:color="auto" w:fill="FFFFFF"/>
+        </w:rPr>
+      </w:pPr>
+      <w:r>
+        <w:rPr>
+          <w:rFonts w:ascii="Times New Roman" w:hAnsi="Times New Roman" w:cs="Times New Roman"/>
+          <w:bCs/>
+          <w:sz w:val="24"/>
+          <w:szCs w:val="24"/>
+          <w:shd w:val="clear" w:color="auto" w:fill="FFFFFF"/>
+        </w:rPr>
+        <w:lastRenderedPageBreak/>
+        <w:t xml:space="preserve">В повадле сайта заплонировали сделать банеры рекламы в виде карусели, подключил небольшой код для выполнения задачи </w:t>
+      </w:r>
+    </w:p>
+    <w:p>
+      <w:pPr>
+        <w:rPr>
+          <w:rFonts w:ascii="Times New Roman" w:hAnsi="Times New Roman" w:cs="Times New Roman"/>
+          <w:bCs/>
+          <w:sz w:val="24"/>
+          <w:szCs w:val="24"/>
+          <w:shd w:val="clear" w:color="auto" w:fill="FFFFFF"/>
+        </w:rPr>
+      </w:pPr>
+      <w:r>
+        <w:rPr>
+          <w:noProof/>
+          <w:lang w:eastAsia="ru-RU"/>
+        </w:rPr>
+        <w:drawing>
+          <wp:inline distT="0" distB="0" distL="0" distR="0" wp14:anchorId="2DB92866" wp14:editId="7269F2A1">
+            <wp:extent cx="5940425" cy="1365885"/>
+            <wp:effectExtent l="0" t="0" r="3175" b="5715"/>
+            <wp:docPr id="13" name="Picture 13"/>
+            <wp:cNvGraphicFramePr>
+              <a:graphicFrameLocks xmlns:a="http://schemas.openxmlformats.org/drawingml/2006/main" noChangeAspect="1"/>
+            </wp:cNvGraphicFramePr>
+            <a:graphic xmlns:a="http://schemas.openxmlformats.org/drawingml/2006/main">
+              <a:graphicData uri="http://schemas.openxmlformats.org/drawingml/2006/picture">
+                <pic:pic xmlns:pic="http://schemas.openxmlformats.org/drawingml/2006/picture">
+                  <pic:nvPicPr>
+                    <pic:cNvPr id="1" name=""/>
+                    <pic:cNvPicPr/>
+                  </pic:nvPicPr>
+                  <pic:blipFill>
+                    <a:blip r:embed="rId18"/>
+                    <a:stretch>
+                      <a:fillRect/>
+                    </a:stretch>
+                  </pic:blipFill>
+                  <pic:spPr>
+                    <a:xfrm>
+                      <a:off x="0" y="0"/>
+                      <a:ext cx="5940425" cy="1365885"/>
+                    </a:xfrm>
+                    <a:prstGeom prst="rect">
+                      <a:avLst/>
+                    </a:prstGeom>
+                  </pic:spPr>
+                </pic:pic>
+              </a:graphicData>
+            </a:graphic>
+          </wp:inline>
+        </w:drawing>
+      </w:r>
+    </w:p>
+    <w:p>
+      <w:pPr>
+        <w:rPr>
+          <w:rFonts w:ascii="Times New Roman" w:hAnsi="Times New Roman" w:cs="Times New Roman"/>
+          <w:bCs/>
+          <w:sz w:val="24"/>
+          <w:szCs w:val="24"/>
+          <w:shd w:val="clear" w:color="auto" w:fill="FFFFFF"/>
+        </w:rPr>
+      </w:pPr>
+      <w:r>
+        <w:rPr>
+          <w:rFonts w:ascii="Times New Roman" w:hAnsi="Times New Roman" w:cs="Times New Roman"/>
+          <w:bCs/>
+          <w:sz w:val="24"/>
+          <w:szCs w:val="24"/>
+          <w:shd w:val="clear" w:color="auto" w:fill="FFFFFF"/>
+          <w:lang w:val="en-US"/>
+        </w:rPr>
+        <w:t xml:space="preserve">Html </w:t>
+      </w:r>
+      <w:r>
+        <w:rPr>
+          <w:rFonts w:ascii="Times New Roman" w:hAnsi="Times New Roman" w:cs="Times New Roman"/>
+          <w:bCs/>
+          <w:sz w:val="24"/>
+          <w:szCs w:val="24"/>
+          <w:shd w:val="clear" w:color="auto" w:fill="FFFFFF"/>
+        </w:rPr>
+        <w:t xml:space="preserve">код слайдера </w:t>
+      </w:r>
+    </w:p>
+    <w:p>
+      <w:pPr>
+        <w:rPr>
+          <w:rFonts w:ascii="Times New Roman" w:hAnsi="Times New Roman" w:cs="Times New Roman"/>
+          <w:bCs/>
+          <w:sz w:val="24"/>
+          <w:szCs w:val="24"/>
+          <w:shd w:val="clear" w:color="auto" w:fill="FFFFFF"/>
+        </w:rPr>
+      </w:pPr>
+      <w:r>
+        <w:rPr>
+          <w:noProof/>
+          <w:lang w:eastAsia="ru-RU"/>
+        </w:rPr>
+        <w:drawing>
+          <wp:inline distT="0" distB="0" distL="0" distR="0" wp14:anchorId="23F983DD" wp14:editId="47585DFE">
+            <wp:extent cx="5940425" cy="1431290"/>
+            <wp:effectExtent l="0" t="0" r="3175" b="0"/>
+            <wp:docPr id="14" name="Picture 14"/>
+            <wp:cNvGraphicFramePr>
+              <a:graphicFrameLocks xmlns:a="http://schemas.openxmlformats.org/drawingml/2006/main" noChangeAspect="1"/>
+            </wp:cNvGraphicFramePr>
+            <a:graphic xmlns:a="http://schemas.openxmlformats.org/drawingml/2006/main">
+              <a:graphicData uri="http://schemas.openxmlformats.org/drawingml/2006/picture">
+                <pic:pic xmlns:pic="http://schemas.openxmlformats.org/drawingml/2006/picture">
+                  <pic:nvPicPr>
+                    <pic:cNvPr id="1" name=""/>
+                    <pic:cNvPicPr/>
+                  </pic:nvPicPr>
+                  <pic:blipFill>
+                    <a:blip r:embed="rId19"/>
+                    <a:stretch>
+                      <a:fillRect/>
+                    </a:stretch>
+                  </pic:blipFill>
+                  <pic:spPr>
+                    <a:xfrm>
+                      <a:off x="0" y="0"/>
+                      <a:ext cx="5940425" cy="1431290"/>
+                    </a:xfrm>
+                    <a:prstGeom prst="rect">
+                      <a:avLst/>
+                    </a:prstGeom>
+                  </pic:spPr>
+                </pic:pic>
+              </a:graphicData>
+            </a:graphic>
+          </wp:inline>
+        </w:drawing>
+      </w:r>
+    </w:p>
+    <w:p>
+      <w:pPr>
+        <w:rPr>
+          <w:rFonts w:ascii="Times New Roman" w:hAnsi="Times New Roman" w:cs="Times New Roman"/>
+          <w:bCs/>
+          <w:sz w:val="24"/>
+          <w:szCs w:val="24"/>
+          <w:shd w:val="clear" w:color="auto" w:fill="FFFFFF"/>
+        </w:rPr>
+      </w:pPr>
+      <w:r>
+        <w:rPr>
+          <w:rFonts w:ascii="Times New Roman" w:hAnsi="Times New Roman" w:cs="Times New Roman"/>
+          <w:bCs/>
+          <w:sz w:val="24"/>
+          <w:szCs w:val="24"/>
+          <w:shd w:val="clear" w:color="auto" w:fill="FFFFFF"/>
+        </w:rPr>
+        <w:t xml:space="preserve">Небольшой скрипт </w:t>
+      </w:r>
+    </w:p>
+    <w:p>
+      <w:pPr>
+        <w:rPr>
+          <w:rFonts w:ascii="Times New Roman" w:hAnsi="Times New Roman" w:cs="Times New Roman"/>
+          <w:bCs/>
+          <w:sz w:val="24"/>
+          <w:szCs w:val="24"/>
+          <w:shd w:val="clear" w:color="auto" w:fill="FFFFFF"/>
+        </w:rPr>
+      </w:pPr>
+      <w:r>
+        <w:rPr>
+          <w:noProof/>
+          <w:lang w:eastAsia="ru-RU"/>
+        </w:rPr>
+        <w:drawing>
+          <wp:inline distT="0" distB="0" distL="0" distR="0" wp14:anchorId="38A85088" wp14:editId="746759FC">
+            <wp:extent cx="5940425" cy="1270000"/>
+            <wp:effectExtent l="0" t="0" r="3175" b="6350"/>
+            <wp:docPr id="15" name="Picture 15"/>
+            <wp:cNvGraphicFramePr>
+              <a:graphicFrameLocks xmlns:a="http://schemas.openxmlformats.org/drawingml/2006/main" noChangeAspect="1"/>
+            </wp:cNvGraphicFramePr>
+            <a:graphic xmlns:a="http://schemas.openxmlformats.org/drawingml/2006/main">
+              <a:graphicData uri="http://schemas.openxmlformats.org/drawingml/2006/picture">
+                <pic:pic xmlns:pic="http://schemas.openxmlformats.org/drawingml/2006/picture">
+                  <pic:nvPicPr>
+                    <pic:cNvPr id="1" name=""/>
+                    <pic:cNvPicPr/>
+                  </pic:nvPicPr>
+                  <pic:blipFill>
+                    <a:blip r:embed="rId20"/>
+                    <a:stretch>
+                      <a:fillRect/>
+                    </a:stretch>
+                  </pic:blipFill>
+                  <pic:spPr>
+                    <a:xfrm>
+                      <a:off x="0" y="0"/>
+                      <a:ext cx="5940425" cy="1270000"/>
+                    </a:xfrm>
+                    <a:prstGeom prst="rect">
+                      <a:avLst/>
+                    </a:prstGeom>
+                  </pic:spPr>
+                </pic:pic>
+              </a:graphicData>
+            </a:graphic>
+          </wp:inline>
+        </w:drawing>
+      </w:r>
+    </w:p>
+    <w:p>
+      <w:pPr>
+        <w:rPr>
+          <w:rFonts w:ascii="Times New Roman" w:hAnsi="Times New Roman" w:cs="Times New Roman"/>
+          <w:bCs/>
+          <w:sz w:val="24"/>
+          <w:szCs w:val="24"/>
+          <w:shd w:val="clear" w:color="auto" w:fill="FFFFFF"/>
+        </w:rPr>
+      </w:pPr>
+      <w:r>
+        <w:rPr>
+          <w:rFonts w:ascii="Times New Roman" w:hAnsi="Times New Roman" w:cs="Times New Roman"/>
+          <w:bCs/>
+          <w:sz w:val="24"/>
+          <w:szCs w:val="24"/>
+          <w:shd w:val="clear" w:color="auto" w:fill="FFFFFF"/>
+        </w:rPr>
+        <w:t xml:space="preserve">И подключение самого скрипта </w:t>
+      </w:r>
+    </w:p>
+    <w:p>
+      <w:pPr>
+        <w:rPr>
+          <w:rFonts w:ascii="Times New Roman" w:hAnsi="Times New Roman" w:cs="Times New Roman"/>
+          <w:bCs/>
+          <w:sz w:val="24"/>
+          <w:szCs w:val="24"/>
+          <w:shd w:val="clear" w:color="auto" w:fill="FFFFFF"/>
+        </w:rPr>
+      </w:pPr>
+      <w:r>
+        <w:rPr>
+          <w:noProof/>
+          <w:lang w:eastAsia="ru-RU"/>
+        </w:rPr>
+        <w:drawing>
+          <wp:inline distT="0" distB="0" distL="0" distR="0" wp14:anchorId="21AFC33C" wp14:editId="4EA11C90">
+            <wp:extent cx="5940425" cy="638810"/>
+            <wp:effectExtent l="0" t="0" r="3175" b="8890"/>
+            <wp:docPr id="16" name="Picture 16"/>
+            <wp:cNvGraphicFramePr>
+              <a:graphicFrameLocks xmlns:a="http://schemas.openxmlformats.org/drawingml/2006/main" noChangeAspect="1"/>
+            </wp:cNvGraphicFramePr>
+            <a:graphic xmlns:a="http://schemas.openxmlformats.org/drawingml/2006/main">
+              <a:graphicData uri="http://schemas.openxmlformats.org/drawingml/2006/picture">
+                <pic:pic xmlns:pic="http://schemas.openxmlformats.org/drawingml/2006/picture">
+                  <pic:nvPicPr>
+                    <pic:cNvPr id="1" name=""/>
+                    <pic:cNvPicPr/>
+                  </pic:nvPicPr>
+                  <pic:blipFill>
+                    <a:blip r:embed="rId21"/>
+                    <a:stretch>
+                      <a:fillRect/>
+                    </a:stretch>
+                  </pic:blipFill>
+                  <pic:spPr>
+                    <a:xfrm>
+                      <a:off x="0" y="0"/>
+                      <a:ext cx="5940425" cy="638810"/>
+                    </a:xfrm>
+                    <a:prstGeom prst="rect">
+                      <a:avLst/>
+                    </a:prstGeom>
+                  </pic:spPr>
+                </pic:pic>
+              </a:graphicData>
+            </a:graphic>
+          </wp:inline>
+        </w:drawing>
+      </w:r>
+    </w:p>
+    <w:p>
+      <w:pPr>
+        <w:rPr>
+          <w:rFonts w:ascii="Times New Roman" w:hAnsi="Times New Roman" w:cs="Times New Roman"/>
+          <w:bCs/>
+          <w:sz w:val="24"/>
+          <w:szCs w:val="24"/>
+          <w:shd w:val="clear" w:color="auto" w:fill="FFFFFF"/>
+        </w:rPr>
+      </w:pPr>
+    </w:p>
+    <w:p>
+      <w:pPr>
+        <w:jc w:val="center"/>
+        <w:rPr>
+          <w:rFonts w:ascii="Times New Roman" w:hAnsi="Times New Roman" w:cs="Times New Roman"/>
+          <w:bCs/>
+          <w:sz w:val="24"/>
+          <w:szCs w:val="24"/>
+          <w:shd w:val="clear" w:color="auto" w:fill="FFFFFF"/>
+        </w:rPr>
+      </w:pPr>
+      <w:r>
+        <w:rPr>
+          <w:rFonts w:ascii="Times New Roman" w:hAnsi="Times New Roman" w:cs="Times New Roman"/>
+          <w:bCs/>
+          <w:sz w:val="24"/>
+          <w:szCs w:val="24"/>
+          <w:shd w:val="clear" w:color="auto" w:fill="FFFFFF"/>
+        </w:rPr>
+        <w:t xml:space="preserve">Перспективы </w:t>
+      </w:r>
+    </w:p>
+    <w:p>
+      <w:pPr>
+        <w:rPr>
+          <w:rFonts w:ascii="Times New Roman" w:hAnsi="Times New Roman" w:cs="Times New Roman"/>
+          <w:bCs/>
+          <w:sz w:val="24"/>
+          <w:szCs w:val="24"/>
+          <w:shd w:val="clear" w:color="auto" w:fill="FFFFFF"/>
+        </w:rPr>
+      </w:pPr>
+      <w:r>
+        <w:rPr>
+          <w:rFonts w:ascii="Times New Roman" w:hAnsi="Times New Roman" w:cs="Times New Roman"/>
+          <w:bCs/>
+          <w:sz w:val="24"/>
+          <w:szCs w:val="24"/>
+          <w:shd w:val="clear" w:color="auto" w:fill="FFFFFF"/>
+        </w:rPr>
+        <w:t xml:space="preserve">В дальнейшем планируем перевести сайт на основной домен, заполнить его контентом и вести мониториг по обновланию информации и добавления новых статей. Так же планируеться добавление новых функций таких как онлай заявка для вступления в Ассоциацию и </w:t>
+      </w:r>
       <w:bookmarkStart w:id="0" w:name="_GoBack"/>
       <w:bookmarkEnd w:id="0"/>
+    </w:p>
+    <w:p>
+      <w:pPr>
+        <w:jc w:val="center"/>
+        <w:rPr>
+          <w:rFonts w:ascii="Times New Roman" w:hAnsi="Times New Roman" w:cs="Times New Roman"/>
+          <w:bCs/>
+          <w:sz w:val="24"/>
+          <w:szCs w:val="24"/>
+          <w:shd w:val="clear" w:color="auto" w:fill="FFFFFF"/>
+        </w:rPr>
+      </w:pPr>
     </w:p>
     <w:sectPr>
       <w:pgSz w:w="11906" w:h="16838"/>

--- a/Отчет по предепломной практике практике.docx
+++ b/Отчет по предепломной практике практике.docx
@@ -1,13 +1,19 @@
 
 <file path=word/document.xml><?xml version="1.0" encoding="utf-8"?>
-<w:document xmlns:wpc="http://schemas.microsoft.com/office/word/2010/wordprocessingCanvas" xmlns:cx="http://schemas.microsoft.com/office/drawing/2014/chartex" xmlns:mc="http://schemas.openxmlformats.org/markup-compatibility/2006" xmlns:o="urn:schemas-microsoft-com:office:office" xmlns:r="http://schemas.openxmlformats.org/officeDocument/2006/relationships" xmlns:m="http://schemas.openxmlformats.org/officeDocument/2006/math" xmlns:v="urn:schemas-microsoft-com:vml" xmlns:wp14="http://schemas.microsoft.com/office/word/2010/wordprocessingDrawing" xmlns:wp="http://schemas.openxmlformats.org/drawingml/2006/wordprocessingDrawing" xmlns:w10="urn:schemas-microsoft-com:office:word" xmlns:w="http://schemas.openxmlformats.org/wordprocessingml/2006/main" xmlns:w14="http://schemas.microsoft.com/office/word/2010/wordml" xmlns:w15="http://schemas.microsoft.com/office/word/2012/wordml" xmlns:w16se="http://schemas.microsoft.com/office/word/2015/wordml/symex" xmlns:wpg="http://schemas.microsoft.com/office/word/2010/wordprocessingGroup" xmlns:wpi="http://schemas.microsoft.com/office/word/2010/wordprocessingInk" xmlns:wne="http://schemas.microsoft.com/office/word/2006/wordml" xmlns:wps="http://schemas.microsoft.com/office/word/2010/wordprocessingShape" mc:Ignorable="w14 w15 w16se wp14">
+<w:document xmlns:wpc="http://schemas.microsoft.com/office/word/2010/wordprocessingCanvas" xmlns:mc="http://schemas.openxmlformats.org/markup-compatibility/2006" xmlns:o="urn:schemas-microsoft-com:office:office" xmlns:r="http://schemas.openxmlformats.org/officeDocument/2006/relationships" xmlns:m="http://schemas.openxmlformats.org/officeDocument/2006/math" xmlns:v="urn:schemas-microsoft-com:vml" xmlns:wp14="http://schemas.microsoft.com/office/word/2010/wordprocessingDrawing" xmlns:wp="http://schemas.openxmlformats.org/drawingml/2006/wordprocessingDrawing" xmlns:w10="urn:schemas-microsoft-com:office:word" xmlns:w="http://schemas.openxmlformats.org/wordprocessingml/2006/main" xmlns:w14="http://schemas.microsoft.com/office/word/2010/wordml" xmlns:w15="http://schemas.microsoft.com/office/word/2012/wordml" xmlns:wpg="http://schemas.microsoft.com/office/word/2010/wordprocessingGroup" xmlns:wpi="http://schemas.microsoft.com/office/word/2010/wordprocessingInk" xmlns:wne="http://schemas.microsoft.com/office/word/2006/wordml" xmlns:wps="http://schemas.microsoft.com/office/word/2010/wordprocessingShape" mc:Ignorable="w14 w15 wp14">
   <w:body>
     <w:p>
       <w:pPr>
         <w:jc w:val="center"/>
       </w:pPr>
       <w:r>
-        <w:t>Отчет по предепломной практике практике</w:t>
+        <w:t xml:space="preserve">Отчет по </w:t>
+      </w:r>
+      <w:r>
+        <w:t>преддипломной</w:t>
+      </w:r>
+      <w:r>
+        <w:t xml:space="preserve"> практике</w:t>
       </w:r>
     </w:p>
     <w:p>
@@ -21,7 +27,10 @@
         <w:rPr>
           <w:lang w:val="en-US"/>
         </w:rPr>
-        <w:t xml:space="preserve">Wordpress </w:t>
+        <w:t>Wordpress</w:t>
+      </w:r>
+      <w:r>
+        <w:t xml:space="preserve"> </w:t>
       </w:r>
     </w:p>
     <w:p>
@@ -47,9 +56,25 @@
           <w:rFonts w:ascii="Times New Roman" w:hAnsi="Times New Roman" w:cs="Times New Roman"/>
           <w:sz w:val="24"/>
           <w:szCs w:val="24"/>
+        </w:rPr>
+      </w:pPr>
+      <w:r>
+        <w:rPr>
+          <w:rFonts w:ascii="Times New Roman" w:hAnsi="Times New Roman" w:cs="Times New Roman"/>
+          <w:sz w:val="24"/>
+          <w:szCs w:val="24"/>
           <w:lang w:val="en-US"/>
         </w:rPr>
-      </w:pPr>
+        <w:t>WordPress</w:t>
+      </w:r>
+      <w:r>
+        <w:rPr>
+          <w:rFonts w:ascii="Times New Roman" w:hAnsi="Times New Roman" w:cs="Times New Roman"/>
+          <w:sz w:val="24"/>
+          <w:szCs w:val="24"/>
+        </w:rPr>
+        <w:t xml:space="preserve"> – </w:t>
+      </w:r>
       <w:r>
         <w:rPr>
           <w:rFonts w:ascii="Times New Roman" w:hAnsi="Times New Roman" w:cs="Times New Roman"/>
@@ -57,15 +82,47 @@
           <w:szCs w:val="24"/>
           <w:lang w:val="en-US"/>
         </w:rPr>
-        <w:t xml:space="preserve">WordPress – Web </w:t>
-      </w:r>
-      <w:r>
-        <w:rPr>
-          <w:rFonts w:ascii="Times New Roman" w:hAnsi="Times New Roman" w:cs="Times New Roman"/>
-          <w:sz w:val="24"/>
-          <w:szCs w:val="24"/>
-        </w:rPr>
-        <w:t xml:space="preserve">движок  с открытым кодом для управления содержимым сайта. Применяеться в разных сферах </w:t>
+        <w:t>Web</w:t>
+      </w:r>
+      <w:r>
+        <w:rPr>
+          <w:rFonts w:ascii="Times New Roman" w:hAnsi="Times New Roman" w:cs="Times New Roman"/>
+          <w:sz w:val="24"/>
+          <w:szCs w:val="24"/>
+        </w:rPr>
+        <w:t xml:space="preserve"> </w:t>
+      </w:r>
+      <w:r>
+        <w:rPr>
+          <w:rFonts w:ascii="Times New Roman" w:hAnsi="Times New Roman" w:cs="Times New Roman"/>
+          <w:sz w:val="24"/>
+          <w:szCs w:val="24"/>
+        </w:rPr>
+        <w:t>движок с</w:t>
+      </w:r>
+      <w:r>
+        <w:rPr>
+          <w:rFonts w:ascii="Times New Roman" w:hAnsi="Times New Roman" w:cs="Times New Roman"/>
+          <w:sz w:val="24"/>
+          <w:szCs w:val="24"/>
+        </w:rPr>
+        <w:t xml:space="preserve"> открытым кодом для управления содержимым сайта. </w:t>
+      </w:r>
+      <w:r>
+        <w:rPr>
+          <w:rFonts w:ascii="Times New Roman" w:hAnsi="Times New Roman" w:cs="Times New Roman"/>
+          <w:sz w:val="24"/>
+          <w:szCs w:val="24"/>
+        </w:rPr>
+        <w:t>Применяется</w:t>
+      </w:r>
+      <w:r>
+        <w:rPr>
+          <w:rFonts w:ascii="Times New Roman" w:hAnsi="Times New Roman" w:cs="Times New Roman"/>
+          <w:sz w:val="24"/>
+          <w:szCs w:val="24"/>
+        </w:rPr>
+        <w:t xml:space="preserve"> в разных сферах </w:t>
       </w:r>
       <w:r>
         <w:rPr>
@@ -74,15 +131,71 @@
           <w:szCs w:val="24"/>
           <w:lang w:val="en-US"/>
         </w:rPr>
-        <w:t xml:space="preserve">web </w:t>
-      </w:r>
-      <w:r>
-        <w:rPr>
-          <w:rFonts w:ascii="Times New Roman" w:hAnsi="Times New Roman" w:cs="Times New Roman"/>
-          <w:sz w:val="24"/>
-          <w:szCs w:val="24"/>
-        </w:rPr>
-        <w:t xml:space="preserve">разработки от блогов до сложних сайтов как интернет – магазины. Существуеет большое количество тем и плагинов с исходным кодом которые позволяют расширить функциональность сайта на данном движке.  На данный момент движок очень популярен по данным </w:t>
+        <w:t>web</w:t>
+      </w:r>
+      <w:r>
+        <w:rPr>
+          <w:rFonts w:ascii="Times New Roman" w:hAnsi="Times New Roman" w:cs="Times New Roman"/>
+          <w:sz w:val="24"/>
+          <w:szCs w:val="24"/>
+        </w:rPr>
+        <w:t xml:space="preserve"> </w:t>
+      </w:r>
+      <w:r>
+        <w:rPr>
+          <w:rFonts w:ascii="Times New Roman" w:hAnsi="Times New Roman" w:cs="Times New Roman"/>
+          <w:sz w:val="24"/>
+          <w:szCs w:val="24"/>
+        </w:rPr>
+        <w:t xml:space="preserve">разработки от блогов до </w:t>
+      </w:r>
+      <w:r>
+        <w:rPr>
+          <w:rFonts w:ascii="Times New Roman" w:hAnsi="Times New Roman" w:cs="Times New Roman"/>
+          <w:sz w:val="24"/>
+          <w:szCs w:val="24"/>
+        </w:rPr>
+        <w:t>сложных</w:t>
+      </w:r>
+      <w:r>
+        <w:rPr>
+          <w:rFonts w:ascii="Times New Roman" w:hAnsi="Times New Roman" w:cs="Times New Roman"/>
+          <w:sz w:val="24"/>
+          <w:szCs w:val="24"/>
+        </w:rPr>
+        <w:t xml:space="preserve"> сайтов как интернет – магазины. </w:t>
+      </w:r>
+      <w:r>
+        <w:rPr>
+          <w:rFonts w:ascii="Times New Roman" w:hAnsi="Times New Roman" w:cs="Times New Roman"/>
+          <w:sz w:val="24"/>
+          <w:szCs w:val="24"/>
+        </w:rPr>
+        <w:t>Существует</w:t>
+      </w:r>
+      <w:r>
+        <w:rPr>
+          <w:rFonts w:ascii="Times New Roman" w:hAnsi="Times New Roman" w:cs="Times New Roman"/>
+          <w:sz w:val="24"/>
+          <w:szCs w:val="24"/>
+        </w:rPr>
+        <w:t xml:space="preserve"> большое количество тем и </w:t>
+      </w:r>
+      <w:r>
+        <w:rPr>
+          <w:rFonts w:ascii="Times New Roman" w:hAnsi="Times New Roman" w:cs="Times New Roman"/>
+          <w:sz w:val="24"/>
+          <w:szCs w:val="24"/>
+        </w:rPr>
+        <w:t>плагинов,</w:t>
+      </w:r>
+      <w:r>
+        <w:rPr>
+          <w:rFonts w:ascii="Times New Roman" w:hAnsi="Times New Roman" w:cs="Times New Roman"/>
+          <w:sz w:val="24"/>
+          <w:szCs w:val="24"/>
+        </w:rPr>
+        <w:t xml:space="preserve"> с исходным кодом которые позволяют расширить функциональность сайта на данном движке.  На данный момент движок очень популярен по данным </w:t>
       </w:r>
       <w:r>
         <w:rPr>
@@ -91,7 +204,24 @@
           <w:szCs w:val="24"/>
           <w:lang w:val="en-US"/>
         </w:rPr>
-        <w:t>W3Techs</w:t>
+        <w:t>W</w:t>
+      </w:r>
+      <w:r>
+        <w:rPr>
+          <w:rFonts w:ascii="Times New Roman" w:hAnsi="Times New Roman" w:cs="Times New Roman"/>
+          <w:sz w:val="24"/>
+          <w:szCs w:val="24"/>
+        </w:rPr>
+        <w:t>3</w:t>
+      </w:r>
+      <w:r>
+        <w:rPr>
+          <w:rFonts w:ascii="Times New Roman" w:hAnsi="Times New Roman" w:cs="Times New Roman"/>
+          <w:sz w:val="24"/>
+          <w:szCs w:val="24"/>
+          <w:lang w:val="en-US"/>
+        </w:rPr>
+        <w:t>Techs</w:t>
       </w:r>
       <w:r>
         <w:rPr>
@@ -108,15 +238,31 @@
           <w:szCs w:val="24"/>
           <w:lang w:val="en-US"/>
         </w:rPr>
-        <w:t xml:space="preserve">Web </w:t>
-      </w:r>
-      <w:r>
-        <w:rPr>
-          <w:rFonts w:ascii="Times New Roman" w:hAnsi="Times New Roman" w:cs="Times New Roman"/>
-          <w:sz w:val="24"/>
-          <w:szCs w:val="24"/>
-        </w:rPr>
-        <w:t xml:space="preserve">движке  </w:t>
+        <w:t>Web</w:t>
+      </w:r>
+      <w:r>
+        <w:rPr>
+          <w:rFonts w:ascii="Times New Roman" w:hAnsi="Times New Roman" w:cs="Times New Roman"/>
+          <w:sz w:val="24"/>
+          <w:szCs w:val="24"/>
+        </w:rPr>
+        <w:t xml:space="preserve"> </w:t>
+      </w:r>
+      <w:r>
+        <w:rPr>
+          <w:rFonts w:ascii="Times New Roman" w:hAnsi="Times New Roman" w:cs="Times New Roman"/>
+          <w:sz w:val="24"/>
+          <w:szCs w:val="24"/>
+        </w:rPr>
+        <w:t>движке WordPress</w:t>
+      </w:r>
+      <w:r>
+        <w:rPr>
+          <w:rFonts w:ascii="Times New Roman" w:hAnsi="Times New Roman" w:cs="Times New Roman"/>
+          <w:sz w:val="24"/>
+          <w:szCs w:val="24"/>
+        </w:rPr>
+        <w:t xml:space="preserve">. </w:t>
       </w:r>
       <w:r>
         <w:rPr>
@@ -133,7 +279,15 @@
           <w:sz w:val="24"/>
           <w:szCs w:val="24"/>
         </w:rPr>
-        <w:t xml:space="preserve">. </w:t>
+        <w:t xml:space="preserve"> не</w:t>
+      </w:r>
+      <w:r>
+        <w:rPr>
+          <w:rFonts w:ascii="Times New Roman" w:hAnsi="Times New Roman" w:cs="Times New Roman"/>
+          <w:sz w:val="24"/>
+          <w:szCs w:val="24"/>
+        </w:rPr>
+        <w:t xml:space="preserve"> единственная система управления сайтами, существует много аналогов, самый популярный </w:t>
       </w:r>
       <w:r>
         <w:rPr>
@@ -142,23 +296,23 @@
           <w:szCs w:val="24"/>
           <w:lang w:val="en-US"/>
         </w:rPr>
-        <w:t>WordPress</w:t>
-      </w:r>
-      <w:r>
-        <w:rPr>
-          <w:rFonts w:ascii="Times New Roman" w:hAnsi="Times New Roman" w:cs="Times New Roman"/>
-          <w:sz w:val="24"/>
-          <w:szCs w:val="24"/>
-        </w:rPr>
-        <w:t xml:space="preserve"> не</w:t>
-      </w:r>
-      <w:r>
-        <w:rPr>
-          <w:rFonts w:ascii="Times New Roman" w:hAnsi="Times New Roman" w:cs="Times New Roman"/>
-          <w:sz w:val="24"/>
-          <w:szCs w:val="24"/>
-        </w:rPr>
-        <w:t xml:space="preserve"> единственная система управления сайтами, существует много аналогов, самый популярный </w:t>
+        <w:t>Joomla</w:t>
+      </w:r>
+      <w:r>
+        <w:rPr>
+          <w:rFonts w:ascii="Times New Roman" w:hAnsi="Times New Roman" w:cs="Times New Roman"/>
+          <w:sz w:val="24"/>
+          <w:szCs w:val="24"/>
+        </w:rPr>
+        <w:t xml:space="preserve"> </w:t>
+      </w:r>
+      <w:r>
+        <w:rPr>
+          <w:rFonts w:ascii="Times New Roman" w:hAnsi="Times New Roman" w:cs="Times New Roman"/>
+          <w:sz w:val="24"/>
+          <w:szCs w:val="24"/>
+        </w:rPr>
+        <w:t xml:space="preserve">и </w:t>
       </w:r>
       <w:r>
         <w:rPr>
@@ -167,24 +321,15 @@
           <w:szCs w:val="24"/>
           <w:lang w:val="en-US"/>
         </w:rPr>
-        <w:t xml:space="preserve">Joomla </w:t>
-      </w:r>
-      <w:r>
-        <w:rPr>
-          <w:rFonts w:ascii="Times New Roman" w:hAnsi="Times New Roman" w:cs="Times New Roman"/>
-          <w:sz w:val="24"/>
-          <w:szCs w:val="24"/>
-        </w:rPr>
-        <w:t xml:space="preserve">и </w:t>
-      </w:r>
-      <w:r>
-        <w:rPr>
-          <w:rFonts w:ascii="Times New Roman" w:hAnsi="Times New Roman" w:cs="Times New Roman"/>
-          <w:sz w:val="24"/>
-          <w:szCs w:val="24"/>
-          <w:lang w:val="en-US"/>
-        </w:rPr>
-        <w:t>Drupal.</w:t>
+        <w:t>Drupal</w:t>
+      </w:r>
+      <w:r>
+        <w:rPr>
+          <w:rFonts w:ascii="Times New Roman" w:hAnsi="Times New Roman" w:cs="Times New Roman"/>
+          <w:sz w:val="24"/>
+          <w:szCs w:val="24"/>
+        </w:rPr>
+        <w:t>.</w:t>
       </w:r>
       <w:r>
         <w:rPr>
@@ -199,7 +344,7 @@
       <w:pPr>
         <w:jc w:val="center"/>
         <w:rPr>
-          <w:rStyle w:val="Strong"/>
+          <w:rStyle w:val="a4"/>
           <w:rFonts w:ascii="Times New Roman" w:hAnsi="Times New Roman" w:cs="Times New Roman"/>
           <w:b w:val="0"/>
           <w:sz w:val="24"/>
@@ -209,7 +354,7 @@
       </w:pPr>
       <w:r>
         <w:rPr>
-          <w:rStyle w:val="Strong"/>
+          <w:rStyle w:val="a4"/>
           <w:rFonts w:ascii="Times New Roman" w:hAnsi="Times New Roman" w:cs="Times New Roman"/>
           <w:b w:val="0"/>
           <w:sz w:val="24"/>
@@ -222,7 +367,7 @@
     <w:p>
       <w:pPr>
         <w:rPr>
-          <w:rStyle w:val="Strong"/>
+          <w:rStyle w:val="a4"/>
           <w:rFonts w:ascii="Times New Roman" w:hAnsi="Times New Roman" w:cs="Times New Roman"/>
           <w:b w:val="0"/>
           <w:sz w:val="24"/>
@@ -232,7 +377,7 @@
       </w:pPr>
       <w:r>
         <w:rPr>
-          <w:rStyle w:val="Strong"/>
+          <w:rStyle w:val="a4"/>
           <w:rFonts w:ascii="Times New Roman" w:hAnsi="Times New Roman" w:cs="Times New Roman"/>
           <w:b w:val="0"/>
           <w:sz w:val="24"/>
@@ -243,7 +388,7 @@
       </w:r>
       <w:r>
         <w:rPr>
-          <w:rStyle w:val="Strong"/>
+          <w:rStyle w:val="a4"/>
           <w:rFonts w:ascii="Times New Roman" w:hAnsi="Times New Roman" w:cs="Times New Roman"/>
           <w:b w:val="0"/>
           <w:sz w:val="24"/>
@@ -255,25 +400,179 @@
       </w:r>
       <w:r>
         <w:rPr>
-          <w:rStyle w:val="Strong"/>
+          <w:rStyle w:val="a4"/>
           <w:rFonts w:ascii="Times New Roman" w:hAnsi="Times New Roman" w:cs="Times New Roman"/>
           <w:b w:val="0"/>
           <w:sz w:val="24"/>
           <w:szCs w:val="24"/>
           <w:shd w:val="clear" w:color="auto" w:fill="FFFFFF"/>
         </w:rPr>
-        <w:t xml:space="preserve">. Данная асоциация была создана по инциативе промышленых предприятий </w:t>
-      </w:r>
-      <w:r>
-        <w:rPr>
-          <w:rStyle w:val="Strong"/>
+        <w:t xml:space="preserve">. Данная </w:t>
+      </w:r>
+      <w:r>
+        <w:rPr>
+          <w:rStyle w:val="a4"/>
           <w:rFonts w:ascii="Times New Roman" w:hAnsi="Times New Roman" w:cs="Times New Roman"/>
           <w:b w:val="0"/>
           <w:sz w:val="24"/>
           <w:szCs w:val="24"/>
           <w:shd w:val="clear" w:color="auto" w:fill="FFFFFF"/>
         </w:rPr>
-        <w:t xml:space="preserve">Республики казахстан в 1999 году. В составе асоциации насчитываеться около 90 предприятий. Задачи ассоциации заключаются в создании благоприятных экономических условий для развития предприятий легкой промышлености в нашей стране. </w:t>
+        <w:t>ассоциация</w:t>
+      </w:r>
+      <w:r>
+        <w:rPr>
+          <w:rStyle w:val="a4"/>
+          <w:rFonts w:ascii="Times New Roman" w:hAnsi="Times New Roman" w:cs="Times New Roman"/>
+          <w:b w:val="0"/>
+          <w:sz w:val="24"/>
+          <w:szCs w:val="24"/>
+          <w:shd w:val="clear" w:color="auto" w:fill="FFFFFF"/>
+        </w:rPr>
+        <w:t xml:space="preserve"> была создана по </w:t>
+      </w:r>
+      <w:r>
+        <w:rPr>
+          <w:rStyle w:val="a4"/>
+          <w:rFonts w:ascii="Times New Roman" w:hAnsi="Times New Roman" w:cs="Times New Roman"/>
+          <w:b w:val="0"/>
+          <w:sz w:val="24"/>
+          <w:szCs w:val="24"/>
+          <w:shd w:val="clear" w:color="auto" w:fill="FFFFFF"/>
+        </w:rPr>
+        <w:t>инициативе</w:t>
+      </w:r>
+      <w:r>
+        <w:rPr>
+          <w:rStyle w:val="a4"/>
+          <w:rFonts w:ascii="Times New Roman" w:hAnsi="Times New Roman" w:cs="Times New Roman"/>
+          <w:b w:val="0"/>
+          <w:sz w:val="24"/>
+          <w:szCs w:val="24"/>
+          <w:shd w:val="clear" w:color="auto" w:fill="FFFFFF"/>
+        </w:rPr>
+        <w:t xml:space="preserve"> </w:t>
+      </w:r>
+      <w:r>
+        <w:rPr>
+          <w:rStyle w:val="a4"/>
+          <w:rFonts w:ascii="Times New Roman" w:hAnsi="Times New Roman" w:cs="Times New Roman"/>
+          <w:b w:val="0"/>
+          <w:sz w:val="24"/>
+          <w:szCs w:val="24"/>
+          <w:shd w:val="clear" w:color="auto" w:fill="FFFFFF"/>
+        </w:rPr>
+        <w:t>промышленных</w:t>
+      </w:r>
+      <w:r>
+        <w:rPr>
+          <w:rStyle w:val="a4"/>
+          <w:rFonts w:ascii="Times New Roman" w:hAnsi="Times New Roman" w:cs="Times New Roman"/>
+          <w:b w:val="0"/>
+          <w:sz w:val="24"/>
+          <w:szCs w:val="24"/>
+          <w:shd w:val="clear" w:color="auto" w:fill="FFFFFF"/>
+        </w:rPr>
+        <w:t xml:space="preserve"> предприятий </w:t>
+      </w:r>
+      <w:r>
+        <w:rPr>
+          <w:rStyle w:val="a4"/>
+          <w:rFonts w:ascii="Times New Roman" w:hAnsi="Times New Roman" w:cs="Times New Roman"/>
+          <w:b w:val="0"/>
+          <w:sz w:val="24"/>
+          <w:szCs w:val="24"/>
+          <w:shd w:val="clear" w:color="auto" w:fill="FFFFFF"/>
+        </w:rPr>
+        <w:t xml:space="preserve">Республики </w:t>
+      </w:r>
+      <w:r>
+        <w:rPr>
+          <w:rStyle w:val="a4"/>
+          <w:rFonts w:ascii="Times New Roman" w:hAnsi="Times New Roman" w:cs="Times New Roman"/>
+          <w:b w:val="0"/>
+          <w:sz w:val="24"/>
+          <w:szCs w:val="24"/>
+          <w:shd w:val="clear" w:color="auto" w:fill="FFFFFF"/>
+        </w:rPr>
+        <w:t>Казахстан</w:t>
+      </w:r>
+      <w:r>
+        <w:rPr>
+          <w:rStyle w:val="a4"/>
+          <w:rFonts w:ascii="Times New Roman" w:hAnsi="Times New Roman" w:cs="Times New Roman"/>
+          <w:b w:val="0"/>
+          <w:sz w:val="24"/>
+          <w:szCs w:val="24"/>
+          <w:shd w:val="clear" w:color="auto" w:fill="FFFFFF"/>
+        </w:rPr>
+        <w:t xml:space="preserve"> в 1999 году. В составе </w:t>
+      </w:r>
+      <w:r>
+        <w:rPr>
+          <w:rStyle w:val="a4"/>
+          <w:rFonts w:ascii="Times New Roman" w:hAnsi="Times New Roman" w:cs="Times New Roman"/>
+          <w:b w:val="0"/>
+          <w:sz w:val="24"/>
+          <w:szCs w:val="24"/>
+          <w:shd w:val="clear" w:color="auto" w:fill="FFFFFF"/>
+        </w:rPr>
+        <w:t>ассоциации</w:t>
+      </w:r>
+      <w:r>
+        <w:rPr>
+          <w:rStyle w:val="a4"/>
+          <w:rFonts w:ascii="Times New Roman" w:hAnsi="Times New Roman" w:cs="Times New Roman"/>
+          <w:b w:val="0"/>
+          <w:sz w:val="24"/>
+          <w:szCs w:val="24"/>
+          <w:shd w:val="clear" w:color="auto" w:fill="FFFFFF"/>
+        </w:rPr>
+        <w:t xml:space="preserve"> </w:t>
+      </w:r>
+      <w:r>
+        <w:rPr>
+          <w:rStyle w:val="a4"/>
+          <w:rFonts w:ascii="Times New Roman" w:hAnsi="Times New Roman" w:cs="Times New Roman"/>
+          <w:b w:val="0"/>
+          <w:sz w:val="24"/>
+          <w:szCs w:val="24"/>
+          <w:shd w:val="clear" w:color="auto" w:fill="FFFFFF"/>
+        </w:rPr>
+        <w:t>насчитывается</w:t>
+      </w:r>
+      <w:r>
+        <w:rPr>
+          <w:rStyle w:val="a4"/>
+          <w:rFonts w:ascii="Times New Roman" w:hAnsi="Times New Roman" w:cs="Times New Roman"/>
+          <w:b w:val="0"/>
+          <w:sz w:val="24"/>
+          <w:szCs w:val="24"/>
+          <w:shd w:val="clear" w:color="auto" w:fill="FFFFFF"/>
+        </w:rPr>
+        <w:t xml:space="preserve"> около 90 предприятий. Задачи ассоциации заключаются в создании благоприятных экономических условий для развития предприятий легкой </w:t>
+      </w:r>
+      <w:r>
+        <w:rPr>
+          <w:rStyle w:val="a4"/>
+          <w:rFonts w:ascii="Times New Roman" w:hAnsi="Times New Roman" w:cs="Times New Roman"/>
+          <w:b w:val="0"/>
+          <w:sz w:val="24"/>
+          <w:szCs w:val="24"/>
+          <w:shd w:val="clear" w:color="auto" w:fill="FFFFFF"/>
+        </w:rPr>
+        <w:t>промышленности</w:t>
+      </w:r>
+      <w:r>
+        <w:rPr>
+          <w:rStyle w:val="a4"/>
+          <w:rFonts w:ascii="Times New Roman" w:hAnsi="Times New Roman" w:cs="Times New Roman"/>
+          <w:b w:val="0"/>
+          <w:sz w:val="24"/>
+          <w:szCs w:val="24"/>
+          <w:shd w:val="clear" w:color="auto" w:fill="FFFFFF"/>
+        </w:rPr>
+        <w:t xml:space="preserve"> в нашей стране. </w:t>
       </w:r>
     </w:p>
     <w:p>
@@ -381,7 +680,87 @@
           <w:szCs w:val="24"/>
           <w:shd w:val="clear" w:color="auto" w:fill="FFFFFF"/>
         </w:rPr>
-        <w:t>Главной функцией сайта являеться хранение и вывод информации о предприятиях которые являються членами асоциации. Так же с</w:t>
+        <w:t xml:space="preserve">Главной функцией сайта </w:t>
+      </w:r>
+      <w:r>
+        <w:rPr>
+          <w:rFonts w:ascii="Times New Roman" w:hAnsi="Times New Roman" w:cs="Times New Roman"/>
+          <w:bCs/>
+          <w:sz w:val="24"/>
+          <w:szCs w:val="24"/>
+          <w:shd w:val="clear" w:color="auto" w:fill="FFFFFF"/>
+        </w:rPr>
+        <w:t>является</w:t>
+      </w:r>
+      <w:r>
+        <w:rPr>
+          <w:rFonts w:ascii="Times New Roman" w:hAnsi="Times New Roman" w:cs="Times New Roman"/>
+          <w:bCs/>
+          <w:sz w:val="24"/>
+          <w:szCs w:val="24"/>
+          <w:shd w:val="clear" w:color="auto" w:fill="FFFFFF"/>
+        </w:rPr>
+        <w:t xml:space="preserve"> хранение и вывод информации </w:t>
+      </w:r>
+      <w:r>
+        <w:rPr>
+          <w:rFonts w:ascii="Times New Roman" w:hAnsi="Times New Roman" w:cs="Times New Roman"/>
+          <w:bCs/>
+          <w:sz w:val="24"/>
+          <w:szCs w:val="24"/>
+          <w:shd w:val="clear" w:color="auto" w:fill="FFFFFF"/>
+        </w:rPr>
+        <w:t>о предприятиях,</w:t>
+      </w:r>
+      <w:r>
+        <w:rPr>
+          <w:rFonts w:ascii="Times New Roman" w:hAnsi="Times New Roman" w:cs="Times New Roman"/>
+          <w:bCs/>
+          <w:sz w:val="24"/>
+          <w:szCs w:val="24"/>
+          <w:shd w:val="clear" w:color="auto" w:fill="FFFFFF"/>
+        </w:rPr>
+        <w:t xml:space="preserve"> которые </w:t>
+      </w:r>
+      <w:r>
+        <w:rPr>
+          <w:rFonts w:ascii="Times New Roman" w:hAnsi="Times New Roman" w:cs="Times New Roman"/>
+          <w:bCs/>
+          <w:sz w:val="24"/>
+          <w:szCs w:val="24"/>
+          <w:shd w:val="clear" w:color="auto" w:fill="FFFFFF"/>
+        </w:rPr>
+        <w:t>являются</w:t>
+      </w:r>
+      <w:r>
+        <w:rPr>
+          <w:rFonts w:ascii="Times New Roman" w:hAnsi="Times New Roman" w:cs="Times New Roman"/>
+          <w:bCs/>
+          <w:sz w:val="24"/>
+          <w:szCs w:val="24"/>
+          <w:shd w:val="clear" w:color="auto" w:fill="FFFFFF"/>
+        </w:rPr>
+        <w:t xml:space="preserve"> членами </w:t>
+      </w:r>
+      <w:r>
+        <w:rPr>
+          <w:rFonts w:ascii="Times New Roman" w:hAnsi="Times New Roman" w:cs="Times New Roman"/>
+          <w:bCs/>
+          <w:sz w:val="24"/>
+          <w:szCs w:val="24"/>
+          <w:shd w:val="clear" w:color="auto" w:fill="FFFFFF"/>
+        </w:rPr>
+        <w:t>ассоциации</w:t>
+      </w:r>
+      <w:r>
+        <w:rPr>
+          <w:rFonts w:ascii="Times New Roman" w:hAnsi="Times New Roman" w:cs="Times New Roman"/>
+          <w:bCs/>
+          <w:sz w:val="24"/>
+          <w:szCs w:val="24"/>
+          <w:shd w:val="clear" w:color="auto" w:fill="FFFFFF"/>
+        </w:rPr>
+        <w:t>. Так же с</w:t>
       </w:r>
       <w:r>
         <w:rPr>
@@ -411,17 +790,259 @@
           <w:szCs w:val="24"/>
           <w:shd w:val="clear" w:color="auto" w:fill="FFFFFF"/>
         </w:rPr>
-        <w:t>в асоциацию. Функционирует форум на катором могут задавать волнующье вопросы как члены ассоциации так и их потребители или партнеры. Присутствует новостная лента на которой находиться статьи важные для легкой промышлености. Существует календарь событий который помогает арентироваться на сайте. На веб странице присутствует кантактная информация самой асоциации. В целом сайт представляют собой площадку для предпр</w:t>
-      </w:r>
-      <w:r>
-        <w:rPr>
-          <w:rFonts w:ascii="Times New Roman" w:hAnsi="Times New Roman" w:cs="Times New Roman"/>
-          <w:bCs/>
-          <w:sz w:val="24"/>
-          <w:szCs w:val="24"/>
-          <w:shd w:val="clear" w:color="auto" w:fill="FFFFFF"/>
-        </w:rPr>
-        <w:t xml:space="preserve">иятий легкой просышлености для связи между собой и и новыми клиентами. </w:t>
+        <w:t xml:space="preserve">в </w:t>
+      </w:r>
+      <w:r>
+        <w:rPr>
+          <w:rFonts w:ascii="Times New Roman" w:hAnsi="Times New Roman" w:cs="Times New Roman"/>
+          <w:bCs/>
+          <w:sz w:val="24"/>
+          <w:szCs w:val="24"/>
+          <w:shd w:val="clear" w:color="auto" w:fill="FFFFFF"/>
+        </w:rPr>
+        <w:t>ассоциацию</w:t>
+      </w:r>
+      <w:r>
+        <w:rPr>
+          <w:rFonts w:ascii="Times New Roman" w:hAnsi="Times New Roman" w:cs="Times New Roman"/>
+          <w:bCs/>
+          <w:sz w:val="24"/>
+          <w:szCs w:val="24"/>
+          <w:shd w:val="clear" w:color="auto" w:fill="FFFFFF"/>
+        </w:rPr>
+        <w:t xml:space="preserve">. Функционирует </w:t>
+      </w:r>
+      <w:r>
+        <w:rPr>
+          <w:rFonts w:ascii="Times New Roman" w:hAnsi="Times New Roman" w:cs="Times New Roman"/>
+          <w:bCs/>
+          <w:sz w:val="24"/>
+          <w:szCs w:val="24"/>
+          <w:shd w:val="clear" w:color="auto" w:fill="FFFFFF"/>
+        </w:rPr>
+        <w:t>форум,</w:t>
+      </w:r>
+      <w:r>
+        <w:rPr>
+          <w:rFonts w:ascii="Times New Roman" w:hAnsi="Times New Roman" w:cs="Times New Roman"/>
+          <w:bCs/>
+          <w:sz w:val="24"/>
+          <w:szCs w:val="24"/>
+          <w:shd w:val="clear" w:color="auto" w:fill="FFFFFF"/>
+        </w:rPr>
+        <w:t xml:space="preserve"> на </w:t>
+      </w:r>
+      <w:r>
+        <w:rPr>
+          <w:rFonts w:ascii="Times New Roman" w:hAnsi="Times New Roman" w:cs="Times New Roman"/>
+          <w:bCs/>
+          <w:sz w:val="24"/>
+          <w:szCs w:val="24"/>
+          <w:shd w:val="clear" w:color="auto" w:fill="FFFFFF"/>
+        </w:rPr>
+        <w:t>котором</w:t>
+      </w:r>
+      <w:r>
+        <w:rPr>
+          <w:rFonts w:ascii="Times New Roman" w:hAnsi="Times New Roman" w:cs="Times New Roman"/>
+          <w:bCs/>
+          <w:sz w:val="24"/>
+          <w:szCs w:val="24"/>
+          <w:shd w:val="clear" w:color="auto" w:fill="FFFFFF"/>
+        </w:rPr>
+        <w:t xml:space="preserve"> могут задавать </w:t>
+      </w:r>
+      <w:r>
+        <w:rPr>
+          <w:rFonts w:ascii="Times New Roman" w:hAnsi="Times New Roman" w:cs="Times New Roman"/>
+          <w:bCs/>
+          <w:sz w:val="24"/>
+          <w:szCs w:val="24"/>
+          <w:shd w:val="clear" w:color="auto" w:fill="FFFFFF"/>
+        </w:rPr>
+        <w:t>волнующе</w:t>
+      </w:r>
+      <w:r>
+        <w:rPr>
+          <w:rFonts w:ascii="Times New Roman" w:hAnsi="Times New Roman" w:cs="Times New Roman"/>
+          <w:bCs/>
+          <w:sz w:val="24"/>
+          <w:szCs w:val="24"/>
+          <w:shd w:val="clear" w:color="auto" w:fill="FFFFFF"/>
+        </w:rPr>
+        <w:t xml:space="preserve"> вопросы как члены </w:t>
+      </w:r>
+      <w:r>
+        <w:rPr>
+          <w:rFonts w:ascii="Times New Roman" w:hAnsi="Times New Roman" w:cs="Times New Roman"/>
+          <w:bCs/>
+          <w:sz w:val="24"/>
+          <w:szCs w:val="24"/>
+          <w:shd w:val="clear" w:color="auto" w:fill="FFFFFF"/>
+        </w:rPr>
+        <w:t>ассоциации,</w:t>
+      </w:r>
+      <w:r>
+        <w:rPr>
+          <w:rFonts w:ascii="Times New Roman" w:hAnsi="Times New Roman" w:cs="Times New Roman"/>
+          <w:bCs/>
+          <w:sz w:val="24"/>
+          <w:szCs w:val="24"/>
+          <w:shd w:val="clear" w:color="auto" w:fill="FFFFFF"/>
+        </w:rPr>
+        <w:t xml:space="preserve"> так и их потребители или партнеры. Присутствует новостная лента на которой находиться статьи важные для легкой </w:t>
+      </w:r>
+      <w:r>
+        <w:rPr>
+          <w:rFonts w:ascii="Times New Roman" w:hAnsi="Times New Roman" w:cs="Times New Roman"/>
+          <w:bCs/>
+          <w:sz w:val="24"/>
+          <w:szCs w:val="24"/>
+          <w:shd w:val="clear" w:color="auto" w:fill="FFFFFF"/>
+        </w:rPr>
+        <w:t>промышленности</w:t>
+      </w:r>
+      <w:r>
+        <w:rPr>
+          <w:rFonts w:ascii="Times New Roman" w:hAnsi="Times New Roman" w:cs="Times New Roman"/>
+          <w:bCs/>
+          <w:sz w:val="24"/>
+          <w:szCs w:val="24"/>
+          <w:shd w:val="clear" w:color="auto" w:fill="FFFFFF"/>
+        </w:rPr>
+        <w:t xml:space="preserve">. Существует </w:t>
+      </w:r>
+      <w:r>
+        <w:rPr>
+          <w:rFonts w:ascii="Times New Roman" w:hAnsi="Times New Roman" w:cs="Times New Roman"/>
+          <w:bCs/>
+          <w:sz w:val="24"/>
+          <w:szCs w:val="24"/>
+          <w:shd w:val="clear" w:color="auto" w:fill="FFFFFF"/>
+        </w:rPr>
+        <w:t>календарь событий,</w:t>
+      </w:r>
+      <w:r>
+        <w:rPr>
+          <w:rFonts w:ascii="Times New Roman" w:hAnsi="Times New Roman" w:cs="Times New Roman"/>
+          <w:bCs/>
+          <w:sz w:val="24"/>
+          <w:szCs w:val="24"/>
+          <w:shd w:val="clear" w:color="auto" w:fill="FFFFFF"/>
+        </w:rPr>
+        <w:t xml:space="preserve"> который помогает </w:t>
+      </w:r>
+      <w:r>
+        <w:rPr>
+          <w:rFonts w:ascii="Times New Roman" w:hAnsi="Times New Roman" w:cs="Times New Roman"/>
+          <w:bCs/>
+          <w:sz w:val="24"/>
+          <w:szCs w:val="24"/>
+          <w:shd w:val="clear" w:color="auto" w:fill="FFFFFF"/>
+        </w:rPr>
+        <w:t>агентироваться</w:t>
+      </w:r>
+      <w:r>
+        <w:rPr>
+          <w:rFonts w:ascii="Times New Roman" w:hAnsi="Times New Roman" w:cs="Times New Roman"/>
+          <w:bCs/>
+          <w:sz w:val="24"/>
+          <w:szCs w:val="24"/>
+          <w:shd w:val="clear" w:color="auto" w:fill="FFFFFF"/>
+        </w:rPr>
+        <w:t xml:space="preserve"> на сайте. На веб странице присутствует </w:t>
+      </w:r>
+      <w:r>
+        <w:rPr>
+          <w:rFonts w:ascii="Times New Roman" w:hAnsi="Times New Roman" w:cs="Times New Roman"/>
+          <w:bCs/>
+          <w:sz w:val="24"/>
+          <w:szCs w:val="24"/>
+          <w:shd w:val="clear" w:color="auto" w:fill="FFFFFF"/>
+        </w:rPr>
+        <w:t>контактная</w:t>
+      </w:r>
+      <w:r>
+        <w:rPr>
+          <w:rFonts w:ascii="Times New Roman" w:hAnsi="Times New Roman" w:cs="Times New Roman"/>
+          <w:bCs/>
+          <w:sz w:val="24"/>
+          <w:szCs w:val="24"/>
+          <w:shd w:val="clear" w:color="auto" w:fill="FFFFFF"/>
+        </w:rPr>
+        <w:t xml:space="preserve"> информация самой </w:t>
+      </w:r>
+      <w:r>
+        <w:rPr>
+          <w:rFonts w:ascii="Times New Roman" w:hAnsi="Times New Roman" w:cs="Times New Roman"/>
+          <w:bCs/>
+          <w:sz w:val="24"/>
+          <w:szCs w:val="24"/>
+          <w:shd w:val="clear" w:color="auto" w:fill="FFFFFF"/>
+        </w:rPr>
+        <w:t>ассоциации</w:t>
+      </w:r>
+      <w:r>
+        <w:rPr>
+          <w:rFonts w:ascii="Times New Roman" w:hAnsi="Times New Roman" w:cs="Times New Roman"/>
+          <w:bCs/>
+          <w:sz w:val="24"/>
+          <w:szCs w:val="24"/>
+          <w:shd w:val="clear" w:color="auto" w:fill="FFFFFF"/>
+        </w:rPr>
+        <w:t>. В целом сайт представляют собой площадку для предпр</w:t>
+      </w:r>
+      <w:r>
+        <w:rPr>
+          <w:rFonts w:ascii="Times New Roman" w:hAnsi="Times New Roman" w:cs="Times New Roman"/>
+          <w:bCs/>
+          <w:sz w:val="24"/>
+          <w:szCs w:val="24"/>
+          <w:shd w:val="clear" w:color="auto" w:fill="FFFFFF"/>
+        </w:rPr>
+        <w:t xml:space="preserve">иятий легкой </w:t>
+      </w:r>
+      <w:r>
+        <w:rPr>
+          <w:rFonts w:ascii="Times New Roman" w:hAnsi="Times New Roman" w:cs="Times New Roman"/>
+          <w:bCs/>
+          <w:sz w:val="24"/>
+          <w:szCs w:val="24"/>
+          <w:shd w:val="clear" w:color="auto" w:fill="FFFFFF"/>
+        </w:rPr>
+        <w:t>промышленности</w:t>
+      </w:r>
+      <w:r>
+        <w:rPr>
+          <w:rFonts w:ascii="Times New Roman" w:hAnsi="Times New Roman" w:cs="Times New Roman"/>
+          <w:bCs/>
+          <w:sz w:val="24"/>
+          <w:szCs w:val="24"/>
+          <w:shd w:val="clear" w:color="auto" w:fill="FFFFFF"/>
+        </w:rPr>
+        <w:t xml:space="preserve"> для связи между собой и </w:t>
+      </w:r>
+      <w:proofErr w:type="spellStart"/>
+      <w:r>
+        <w:rPr>
+          <w:rFonts w:ascii="Times New Roman" w:hAnsi="Times New Roman" w:cs="Times New Roman"/>
+          <w:bCs/>
+          <w:sz w:val="24"/>
+          <w:szCs w:val="24"/>
+          <w:shd w:val="clear" w:color="auto" w:fill="FFFFFF"/>
+        </w:rPr>
+        <w:t>и</w:t>
+      </w:r>
+      <w:proofErr w:type="spellEnd"/>
+      <w:r>
+        <w:rPr>
+          <w:rFonts w:ascii="Times New Roman" w:hAnsi="Times New Roman" w:cs="Times New Roman"/>
+          <w:bCs/>
+          <w:sz w:val="24"/>
+          <w:szCs w:val="24"/>
+          <w:shd w:val="clear" w:color="auto" w:fill="FFFFFF"/>
+        </w:rPr>
+        <w:t xml:space="preserve"> новыми клиентами. </w:t>
       </w:r>
     </w:p>
     <w:p>
@@ -443,7 +1064,17 @@
           <w:szCs w:val="24"/>
           <w:shd w:val="clear" w:color="auto" w:fill="FFFFFF"/>
         </w:rPr>
-        <w:t xml:space="preserve">Выполненые работы </w:t>
+        <w:t>Выполненные</w:t>
+      </w:r>
+      <w:r>
+        <w:rPr>
+          <w:rFonts w:ascii="Times New Roman" w:hAnsi="Times New Roman" w:cs="Times New Roman"/>
+          <w:bCs/>
+          <w:sz w:val="24"/>
+          <w:szCs w:val="24"/>
+          <w:shd w:val="clear" w:color="auto" w:fill="FFFFFF"/>
+        </w:rPr>
+        <w:t xml:space="preserve"> работы </w:t>
       </w:r>
     </w:p>
     <w:p>
@@ -475,7 +1106,17 @@
           <w:shd w:val="clear" w:color="auto" w:fill="FFFFFF"/>
           <w:lang w:val="en-US"/>
         </w:rPr>
-        <w:t xml:space="preserve">Web </w:t>
+        <w:t>Web</w:t>
+      </w:r>
+      <w:r>
+        <w:rPr>
+          <w:rFonts w:ascii="Times New Roman" w:hAnsi="Times New Roman" w:cs="Times New Roman"/>
+          <w:bCs/>
+          <w:sz w:val="24"/>
+          <w:szCs w:val="24"/>
+          <w:shd w:val="clear" w:color="auto" w:fill="FFFFFF"/>
+        </w:rPr>
+        <w:t xml:space="preserve"> </w:t>
       </w:r>
       <w:r>
         <w:rPr>
@@ -496,17 +1137,68 @@
           <w:shd w:val="clear" w:color="auto" w:fill="FFFFFF"/>
           <w:lang w:val="en-US"/>
         </w:rPr>
-        <w:t>aplp.kz.</w:t>
-      </w:r>
-      <w:r>
-        <w:rPr>
-          <w:rFonts w:ascii="Times New Roman" w:hAnsi="Times New Roman" w:cs="Times New Roman"/>
-          <w:bCs/>
-          <w:sz w:val="24"/>
-          <w:szCs w:val="24"/>
-          <w:shd w:val="clear" w:color="auto" w:fill="FFFFFF"/>
-        </w:rPr>
-        <w:t xml:space="preserve"> Первой моей задачей было обновить контактную информацию в шапке и подвале сайта так как главный офис АПЛП переехал . </w:t>
+        <w:t>aplp</w:t>
+      </w:r>
+      <w:r>
+        <w:rPr>
+          <w:rFonts w:ascii="Times New Roman" w:hAnsi="Times New Roman" w:cs="Times New Roman"/>
+          <w:bCs/>
+          <w:sz w:val="24"/>
+          <w:szCs w:val="24"/>
+          <w:shd w:val="clear" w:color="auto" w:fill="FFFFFF"/>
+        </w:rPr>
+        <w:t>.</w:t>
+      </w:r>
+      <w:r>
+        <w:rPr>
+          <w:rFonts w:ascii="Times New Roman" w:hAnsi="Times New Roman" w:cs="Times New Roman"/>
+          <w:bCs/>
+          <w:sz w:val="24"/>
+          <w:szCs w:val="24"/>
+          <w:shd w:val="clear" w:color="auto" w:fill="FFFFFF"/>
+          <w:lang w:val="en-US"/>
+        </w:rPr>
+        <w:t>kz</w:t>
+      </w:r>
+      <w:r>
+        <w:rPr>
+          <w:rFonts w:ascii="Times New Roman" w:hAnsi="Times New Roman" w:cs="Times New Roman"/>
+          <w:bCs/>
+          <w:sz w:val="24"/>
+          <w:szCs w:val="24"/>
+          <w:shd w:val="clear" w:color="auto" w:fill="FFFFFF"/>
+        </w:rPr>
+        <w:t>.</w:t>
+      </w:r>
+      <w:r>
+        <w:rPr>
+          <w:rFonts w:ascii="Times New Roman" w:hAnsi="Times New Roman" w:cs="Times New Roman"/>
+          <w:bCs/>
+          <w:sz w:val="24"/>
+          <w:szCs w:val="24"/>
+          <w:shd w:val="clear" w:color="auto" w:fill="FFFFFF"/>
+        </w:rPr>
+        <w:t xml:space="preserve"> Первой моей задачей было обновить контактную информацию в шапке и подвале сайта так как главный офис АПЛП </w:t>
+      </w:r>
+      <w:r>
+        <w:rPr>
+          <w:rFonts w:ascii="Times New Roman" w:hAnsi="Times New Roman" w:cs="Times New Roman"/>
+          <w:bCs/>
+          <w:sz w:val="24"/>
+          <w:szCs w:val="24"/>
+          <w:shd w:val="clear" w:color="auto" w:fill="FFFFFF"/>
+        </w:rPr>
+        <w:t>переехал.</w:t>
+      </w:r>
+      <w:r>
+        <w:rPr>
+          <w:rFonts w:ascii="Times New Roman" w:hAnsi="Times New Roman" w:cs="Times New Roman"/>
+          <w:bCs/>
+          <w:sz w:val="24"/>
+          <w:szCs w:val="24"/>
+          <w:shd w:val="clear" w:color="auto" w:fill="FFFFFF"/>
+        </w:rPr>
+        <w:t xml:space="preserve"> </w:t>
       </w:r>
     </w:p>
     <w:p>
@@ -657,7 +1349,37 @@
           <w:shd w:val="clear" w:color="auto" w:fill="FFFFFF"/>
           <w:lang w:val="en-US"/>
         </w:rPr>
-        <w:t xml:space="preserve">Photoshop, рисовал несколько версий, для предоставления выбора заказщику. </w:t>
+        <w:t>Photoshop</w:t>
+      </w:r>
+      <w:r>
+        <w:rPr>
+          <w:rFonts w:ascii="Times New Roman" w:hAnsi="Times New Roman" w:cs="Times New Roman"/>
+          <w:bCs/>
+          <w:sz w:val="24"/>
+          <w:szCs w:val="24"/>
+          <w:shd w:val="clear" w:color="auto" w:fill="FFFFFF"/>
+        </w:rPr>
+        <w:t xml:space="preserve">, рисовал несколько версий, для предоставления выбора </w:t>
+      </w:r>
+      <w:r>
+        <w:rPr>
+          <w:rFonts w:ascii="Times New Roman" w:hAnsi="Times New Roman" w:cs="Times New Roman"/>
+          <w:bCs/>
+          <w:sz w:val="24"/>
+          <w:szCs w:val="24"/>
+          <w:shd w:val="clear" w:color="auto" w:fill="FFFFFF"/>
+        </w:rPr>
+        <w:t>заказчику</w:t>
+      </w:r>
+      <w:r>
+        <w:rPr>
+          <w:rFonts w:ascii="Times New Roman" w:hAnsi="Times New Roman" w:cs="Times New Roman"/>
+          <w:bCs/>
+          <w:sz w:val="24"/>
+          <w:szCs w:val="24"/>
+          <w:shd w:val="clear" w:color="auto" w:fill="FFFFFF"/>
+        </w:rPr>
+        <w:t xml:space="preserve">. </w:t>
       </w:r>
       <w:r>
         <w:rPr>
@@ -740,7 +1462,27 @@
           <w:szCs w:val="24"/>
           <w:shd w:val="clear" w:color="auto" w:fill="FFFFFF"/>
         </w:rPr>
-        <w:t xml:space="preserve">Заказчик предпочел шапку сайта и меню не разделять и сделать одной длины, пришлось шапку сайта подгонять к меню в  программе </w:t>
+        <w:t xml:space="preserve">Заказчик предпочел шапку сайта и меню не разделять и сделать одной длины, пришлось шапку сайта подгонять к меню </w:t>
+      </w:r>
+      <w:r>
+        <w:rPr>
+          <w:rFonts w:ascii="Times New Roman" w:hAnsi="Times New Roman" w:cs="Times New Roman"/>
+          <w:bCs/>
+          <w:sz w:val="24"/>
+          <w:szCs w:val="24"/>
+          <w:shd w:val="clear" w:color="auto" w:fill="FFFFFF"/>
+        </w:rPr>
+        <w:t>в программе</w:t>
+      </w:r>
+      <w:r>
+        <w:rPr>
+          <w:rFonts w:ascii="Times New Roman" w:hAnsi="Times New Roman" w:cs="Times New Roman"/>
+          <w:bCs/>
+          <w:sz w:val="24"/>
+          <w:szCs w:val="24"/>
+          <w:shd w:val="clear" w:color="auto" w:fill="FFFFFF"/>
+        </w:rPr>
+        <w:t xml:space="preserve"> </w:t>
       </w:r>
       <w:r>
         <w:rPr>
@@ -761,7 +1503,27 @@
           <w:szCs w:val="24"/>
           <w:shd w:val="clear" w:color="auto" w:fill="FFFFFF"/>
         </w:rPr>
-        <w:t>. После мы решили добавить надпись «объединение юридичических лиц в форме ассоциации» между меню и шапкой как было в старой версии сайта. Каждый пункт меню был неравномерно распределен по всей длине пришлось поправить код в стиле сайта меню.</w:t>
+        <w:t xml:space="preserve">. После мы решили добавить надпись «объединение </w:t>
+      </w:r>
+      <w:r>
+        <w:rPr>
+          <w:rFonts w:ascii="Times New Roman" w:hAnsi="Times New Roman" w:cs="Times New Roman"/>
+          <w:bCs/>
+          <w:sz w:val="24"/>
+          <w:szCs w:val="24"/>
+          <w:shd w:val="clear" w:color="auto" w:fill="FFFFFF"/>
+        </w:rPr>
+        <w:t>юридических</w:t>
+      </w:r>
+      <w:r>
+        <w:rPr>
+          <w:rFonts w:ascii="Times New Roman" w:hAnsi="Times New Roman" w:cs="Times New Roman"/>
+          <w:bCs/>
+          <w:sz w:val="24"/>
+          <w:szCs w:val="24"/>
+          <w:shd w:val="clear" w:color="auto" w:fill="FFFFFF"/>
+        </w:rPr>
+        <w:t xml:space="preserve"> лиц в форме ассоциации» между меню и шапкой как было в старой версии сайта. Каждый пункт меню был неравномерно распределен по всей длине пришлось поправить код в стиле сайта меню.</w:t>
       </w:r>
     </w:p>
     <w:p>
@@ -834,7 +1596,47 @@
           <w:szCs w:val="24"/>
           <w:shd w:val="clear" w:color="auto" w:fill="FFFFFF"/>
         </w:rPr>
-        <w:t xml:space="preserve"> Так же  в хедере  на заднем плане была картинка в виде полосок, она была лишней. Вот конечный результат работы с меню и шапкой</w:t>
+        <w:t xml:space="preserve"> Так </w:t>
+      </w:r>
+      <w:r>
+        <w:rPr>
+          <w:rFonts w:ascii="Times New Roman" w:hAnsi="Times New Roman" w:cs="Times New Roman"/>
+          <w:bCs/>
+          <w:sz w:val="24"/>
+          <w:szCs w:val="24"/>
+          <w:shd w:val="clear" w:color="auto" w:fill="FFFFFF"/>
+        </w:rPr>
+        <w:t>же в</w:t>
+      </w:r>
+      <w:r>
+        <w:rPr>
+          <w:rFonts w:ascii="Times New Roman" w:hAnsi="Times New Roman" w:cs="Times New Roman"/>
+          <w:bCs/>
+          <w:sz w:val="24"/>
+          <w:szCs w:val="24"/>
+          <w:shd w:val="clear" w:color="auto" w:fill="FFFFFF"/>
+        </w:rPr>
+        <w:t xml:space="preserve"> </w:t>
+      </w:r>
+      <w:r>
+        <w:rPr>
+          <w:rFonts w:ascii="Times New Roman" w:hAnsi="Times New Roman" w:cs="Times New Roman"/>
+          <w:bCs/>
+          <w:sz w:val="24"/>
+          <w:szCs w:val="24"/>
+          <w:shd w:val="clear" w:color="auto" w:fill="FFFFFF"/>
+        </w:rPr>
+        <w:t>хедере на</w:t>
+      </w:r>
+      <w:r>
+        <w:rPr>
+          <w:rFonts w:ascii="Times New Roman" w:hAnsi="Times New Roman" w:cs="Times New Roman"/>
+          <w:bCs/>
+          <w:sz w:val="24"/>
+          <w:szCs w:val="24"/>
+          <w:shd w:val="clear" w:color="auto" w:fill="FFFFFF"/>
+        </w:rPr>
+        <w:t xml:space="preserve"> заднем плане была картинка в виде полосок, она была лишней. Вот конечный результат работы с меню и шапкой</w:t>
       </w:r>
     </w:p>
     <w:p>
@@ -919,17 +1721,67 @@
           <w:shd w:val="clear" w:color="auto" w:fill="FFFFFF"/>
           <w:lang w:val="en-US"/>
         </w:rPr>
-        <w:t xml:space="preserve">WordPress </w:t>
-      </w:r>
-      <w:r>
-        <w:rPr>
-          <w:rFonts w:ascii="Times New Roman" w:hAnsi="Times New Roman" w:cs="Times New Roman"/>
-          <w:bCs/>
-          <w:sz w:val="24"/>
-          <w:szCs w:val="24"/>
-          <w:shd w:val="clear" w:color="auto" w:fill="FFFFFF"/>
-        </w:rPr>
-        <w:t xml:space="preserve">уже были установлены дополнительные виджеты и плагины, некотыре( виджет календарь событий и плагин для регистрации пользователей) были не локализованы. Локализация прооводилась программой </w:t>
+        <w:t>WordPress</w:t>
+      </w:r>
+      <w:r>
+        <w:rPr>
+          <w:rFonts w:ascii="Times New Roman" w:hAnsi="Times New Roman" w:cs="Times New Roman"/>
+          <w:bCs/>
+          <w:sz w:val="24"/>
+          <w:szCs w:val="24"/>
+          <w:shd w:val="clear" w:color="auto" w:fill="FFFFFF"/>
+        </w:rPr>
+        <w:t xml:space="preserve"> </w:t>
+      </w:r>
+      <w:r>
+        <w:rPr>
+          <w:rFonts w:ascii="Times New Roman" w:hAnsi="Times New Roman" w:cs="Times New Roman"/>
+          <w:bCs/>
+          <w:sz w:val="24"/>
+          <w:szCs w:val="24"/>
+          <w:shd w:val="clear" w:color="auto" w:fill="FFFFFF"/>
+        </w:rPr>
+        <w:t xml:space="preserve">уже были установлены дополнительные виджеты и плагины, </w:t>
+      </w:r>
+      <w:r>
+        <w:rPr>
+          <w:rFonts w:ascii="Times New Roman" w:hAnsi="Times New Roman" w:cs="Times New Roman"/>
+          <w:bCs/>
+          <w:sz w:val="24"/>
+          <w:szCs w:val="24"/>
+          <w:shd w:val="clear" w:color="auto" w:fill="FFFFFF"/>
+        </w:rPr>
+        <w:t>некоторые (виджет</w:t>
+      </w:r>
+      <w:r>
+        <w:rPr>
+          <w:rFonts w:ascii="Times New Roman" w:hAnsi="Times New Roman" w:cs="Times New Roman"/>
+          <w:bCs/>
+          <w:sz w:val="24"/>
+          <w:szCs w:val="24"/>
+          <w:shd w:val="clear" w:color="auto" w:fill="FFFFFF"/>
+        </w:rPr>
+        <w:t xml:space="preserve"> календарь событий и плагин для регистрации пользователей) были не локализованы. Локализация </w:t>
+      </w:r>
+      <w:r>
+        <w:rPr>
+          <w:rFonts w:ascii="Times New Roman" w:hAnsi="Times New Roman" w:cs="Times New Roman"/>
+          <w:bCs/>
+          <w:sz w:val="24"/>
+          <w:szCs w:val="24"/>
+          <w:shd w:val="clear" w:color="auto" w:fill="FFFFFF"/>
+        </w:rPr>
+        <w:t>проводилась</w:t>
+      </w:r>
+      <w:r>
+        <w:rPr>
+          <w:rFonts w:ascii="Times New Roman" w:hAnsi="Times New Roman" w:cs="Times New Roman"/>
+          <w:bCs/>
+          <w:sz w:val="24"/>
+          <w:szCs w:val="24"/>
+          <w:shd w:val="clear" w:color="auto" w:fill="FFFFFF"/>
+        </w:rPr>
+        <w:t xml:space="preserve"> программой </w:t>
       </w:r>
       <w:r>
         <w:rPr>
@@ -950,7 +1802,47 @@
           <w:szCs w:val="24"/>
           <w:shd w:val="clear" w:color="auto" w:fill="FFFFFF"/>
         </w:rPr>
-        <w:t xml:space="preserve"> которая создовала два файла один с якарями другой с переводом.</w:t>
+        <w:t xml:space="preserve"> которая </w:t>
+      </w:r>
+      <w:r>
+        <w:rPr>
+          <w:rFonts w:ascii="Times New Roman" w:hAnsi="Times New Roman" w:cs="Times New Roman"/>
+          <w:bCs/>
+          <w:sz w:val="24"/>
+          <w:szCs w:val="24"/>
+          <w:shd w:val="clear" w:color="auto" w:fill="FFFFFF"/>
+        </w:rPr>
+        <w:t>создавала</w:t>
+      </w:r>
+      <w:r>
+        <w:rPr>
+          <w:rFonts w:ascii="Times New Roman" w:hAnsi="Times New Roman" w:cs="Times New Roman"/>
+          <w:bCs/>
+          <w:sz w:val="24"/>
+          <w:szCs w:val="24"/>
+          <w:shd w:val="clear" w:color="auto" w:fill="FFFFFF"/>
+        </w:rPr>
+        <w:t xml:space="preserve"> два файла один с </w:t>
+      </w:r>
+      <w:r>
+        <w:rPr>
+          <w:rFonts w:ascii="Times New Roman" w:hAnsi="Times New Roman" w:cs="Times New Roman"/>
+          <w:bCs/>
+          <w:sz w:val="24"/>
+          <w:szCs w:val="24"/>
+          <w:shd w:val="clear" w:color="auto" w:fill="FFFFFF"/>
+        </w:rPr>
+        <w:t>якорями</w:t>
+      </w:r>
+      <w:r>
+        <w:rPr>
+          <w:rFonts w:ascii="Times New Roman" w:hAnsi="Times New Roman" w:cs="Times New Roman"/>
+          <w:bCs/>
+          <w:sz w:val="24"/>
+          <w:szCs w:val="24"/>
+          <w:shd w:val="clear" w:color="auto" w:fill="FFFFFF"/>
+        </w:rPr>
+        <w:t xml:space="preserve"> другой с переводом.</w:t>
       </w:r>
     </w:p>
     <w:p>
@@ -983,7 +1875,29 @@
           <w:shd w:val="clear" w:color="auto" w:fill="FFFFFF"/>
         </w:rPr>
         <w:lastRenderedPageBreak/>
-        <w:t xml:space="preserve">Так выглядит редактор при ридоктировании файла с РО расширение </w:t>
+        <w:t xml:space="preserve">Так выглядит редактор при </w:t>
+      </w:r>
+      <w:proofErr w:type="spellStart"/>
+      <w:r>
+        <w:rPr>
+          <w:rFonts w:ascii="Times New Roman" w:hAnsi="Times New Roman" w:cs="Times New Roman"/>
+          <w:bCs/>
+          <w:sz w:val="24"/>
+          <w:szCs w:val="24"/>
+          <w:shd w:val="clear" w:color="auto" w:fill="FFFFFF"/>
+        </w:rPr>
+        <w:t>ридоктировании</w:t>
+      </w:r>
+      <w:proofErr w:type="spellEnd"/>
+      <w:r>
+        <w:rPr>
+          <w:rFonts w:ascii="Times New Roman" w:hAnsi="Times New Roman" w:cs="Times New Roman"/>
+          <w:bCs/>
+          <w:sz w:val="24"/>
+          <w:szCs w:val="24"/>
+          <w:shd w:val="clear" w:color="auto" w:fill="FFFFFF"/>
+        </w:rPr>
+        <w:t xml:space="preserve"> файла с РО расширение </w:t>
       </w:r>
     </w:p>
     <w:p>
@@ -1056,7 +1970,37 @@
           <w:szCs w:val="24"/>
           <w:shd w:val="clear" w:color="auto" w:fill="FFFFFF"/>
         </w:rPr>
-        <w:t>Отравок кода файла «из нутри»</w:t>
+        <w:t>Отрывок</w:t>
+      </w:r>
+      <w:r>
+        <w:rPr>
+          <w:rFonts w:ascii="Times New Roman" w:hAnsi="Times New Roman" w:cs="Times New Roman"/>
+          <w:bCs/>
+          <w:sz w:val="24"/>
+          <w:szCs w:val="24"/>
+          <w:shd w:val="clear" w:color="auto" w:fill="FFFFFF"/>
+        </w:rPr>
+        <w:t xml:space="preserve"> кода файла «из </w:t>
+      </w:r>
+      <w:r>
+        <w:rPr>
+          <w:rFonts w:ascii="Times New Roman" w:hAnsi="Times New Roman" w:cs="Times New Roman"/>
+          <w:bCs/>
+          <w:sz w:val="24"/>
+          <w:szCs w:val="24"/>
+          <w:shd w:val="clear" w:color="auto" w:fill="FFFFFF"/>
+        </w:rPr>
+        <w:t>нутрии</w:t>
+      </w:r>
+      <w:r>
+        <w:rPr>
+          <w:rFonts w:ascii="Times New Roman" w:hAnsi="Times New Roman" w:cs="Times New Roman"/>
+          <w:bCs/>
+          <w:sz w:val="24"/>
+          <w:szCs w:val="24"/>
+          <w:shd w:val="clear" w:color="auto" w:fill="FFFFFF"/>
+        </w:rPr>
+        <w:t>»</w:t>
       </w:r>
     </w:p>
     <w:p>
@@ -1198,7 +2142,47 @@
           <w:szCs w:val="24"/>
           <w:shd w:val="clear" w:color="auto" w:fill="FFFFFF"/>
         </w:rPr>
-        <w:t xml:space="preserve">так выглядит виджет «календарь событий » после локализации и измеения типа показа даты. </w:t>
+        <w:t xml:space="preserve">так выглядит виджет «календарь </w:t>
+      </w:r>
+      <w:r>
+        <w:rPr>
+          <w:rFonts w:ascii="Times New Roman" w:hAnsi="Times New Roman" w:cs="Times New Roman"/>
+          <w:bCs/>
+          <w:sz w:val="24"/>
+          <w:szCs w:val="24"/>
+          <w:shd w:val="clear" w:color="auto" w:fill="FFFFFF"/>
+        </w:rPr>
+        <w:t>событий»</w:t>
+      </w:r>
+      <w:r>
+        <w:rPr>
+          <w:rFonts w:ascii="Times New Roman" w:hAnsi="Times New Roman" w:cs="Times New Roman"/>
+          <w:bCs/>
+          <w:sz w:val="24"/>
+          <w:szCs w:val="24"/>
+          <w:shd w:val="clear" w:color="auto" w:fill="FFFFFF"/>
+        </w:rPr>
+        <w:t xml:space="preserve"> после локализации и </w:t>
+      </w:r>
+      <w:r>
+        <w:rPr>
+          <w:rFonts w:ascii="Times New Roman" w:hAnsi="Times New Roman" w:cs="Times New Roman"/>
+          <w:bCs/>
+          <w:sz w:val="24"/>
+          <w:szCs w:val="24"/>
+          <w:shd w:val="clear" w:color="auto" w:fill="FFFFFF"/>
+        </w:rPr>
+        <w:t>изменения</w:t>
+      </w:r>
+      <w:r>
+        <w:rPr>
+          <w:rFonts w:ascii="Times New Roman" w:hAnsi="Times New Roman" w:cs="Times New Roman"/>
+          <w:bCs/>
+          <w:sz w:val="24"/>
+          <w:szCs w:val="24"/>
+          <w:shd w:val="clear" w:color="auto" w:fill="FFFFFF"/>
+        </w:rPr>
+        <w:t xml:space="preserve"> типа показа даты. </w:t>
       </w:r>
     </w:p>
     <w:p>
@@ -1297,16 +2281,35 @@
           <w:shd w:val="clear" w:color="auto" w:fill="FFFFFF"/>
         </w:rPr>
         <w:lastRenderedPageBreak/>
-        <w:t>Так же пришлось отредактировать страницу со статьёй. Убрать лишние дополнения и локализовать функцию коментариев. Так же нужно</w:t>
-      </w:r>
-      <w:r>
-        <w:rPr>
-          <w:rFonts w:ascii="Times New Roman" w:hAnsi="Times New Roman" w:cs="Times New Roman"/>
-          <w:bCs/>
-          <w:sz w:val="24"/>
-          <w:szCs w:val="24"/>
-          <w:shd w:val="clear" w:color="auto" w:fill="FFFFFF"/>
-          <w:lang w:val="en-US"/>
+        <w:t xml:space="preserve">Так же пришлось отредактировать страницу со статьёй. Убрать лишние дополнения и локализовать функцию </w:t>
+      </w:r>
+      <w:r>
+        <w:rPr>
+          <w:rFonts w:ascii="Times New Roman" w:hAnsi="Times New Roman" w:cs="Times New Roman"/>
+          <w:bCs/>
+          <w:sz w:val="24"/>
+          <w:szCs w:val="24"/>
+          <w:shd w:val="clear" w:color="auto" w:fill="FFFFFF"/>
+        </w:rPr>
+        <w:t>комментариев</w:t>
+      </w:r>
+      <w:r>
+        <w:rPr>
+          <w:rFonts w:ascii="Times New Roman" w:hAnsi="Times New Roman" w:cs="Times New Roman"/>
+          <w:bCs/>
+          <w:sz w:val="24"/>
+          <w:szCs w:val="24"/>
+          <w:shd w:val="clear" w:color="auto" w:fill="FFFFFF"/>
+        </w:rPr>
+        <w:t>. Так же нужно</w:t>
+      </w:r>
+      <w:r>
+        <w:rPr>
+          <w:rFonts w:ascii="Times New Roman" w:hAnsi="Times New Roman" w:cs="Times New Roman"/>
+          <w:bCs/>
+          <w:sz w:val="24"/>
+          <w:szCs w:val="24"/>
+          <w:shd w:val="clear" w:color="auto" w:fill="FFFFFF"/>
         </w:rPr>
         <w:t xml:space="preserve"> </w:t>
       </w:r>
@@ -1318,7 +2321,67 @@
           <w:szCs w:val="24"/>
           <w:shd w:val="clear" w:color="auto" w:fill="FFFFFF"/>
         </w:rPr>
-        <w:t xml:space="preserve">было убрать несуществуещие ссылки пользователей. Добавить дополнительную функцию поделиться в соц сетях и разделить от самой статьи линией . </w:t>
+        <w:t xml:space="preserve">было убрать </w:t>
+      </w:r>
+      <w:r>
+        <w:rPr>
+          <w:rFonts w:ascii="Times New Roman" w:hAnsi="Times New Roman" w:cs="Times New Roman"/>
+          <w:bCs/>
+          <w:sz w:val="24"/>
+          <w:szCs w:val="24"/>
+          <w:shd w:val="clear" w:color="auto" w:fill="FFFFFF"/>
+        </w:rPr>
+        <w:t>несуществующие</w:t>
+      </w:r>
+      <w:r>
+        <w:rPr>
+          <w:rFonts w:ascii="Times New Roman" w:hAnsi="Times New Roman" w:cs="Times New Roman"/>
+          <w:bCs/>
+          <w:sz w:val="24"/>
+          <w:szCs w:val="24"/>
+          <w:shd w:val="clear" w:color="auto" w:fill="FFFFFF"/>
+        </w:rPr>
+        <w:t xml:space="preserve"> ссылки пользователей. Добавить дополнительную функцию поделиться в </w:t>
+      </w:r>
+      <w:r>
+        <w:rPr>
+          <w:rFonts w:ascii="Times New Roman" w:hAnsi="Times New Roman" w:cs="Times New Roman"/>
+          <w:bCs/>
+          <w:sz w:val="24"/>
+          <w:szCs w:val="24"/>
+          <w:shd w:val="clear" w:color="auto" w:fill="FFFFFF"/>
+        </w:rPr>
+        <w:t>соц.</w:t>
+      </w:r>
+      <w:r>
+        <w:rPr>
+          <w:rFonts w:ascii="Times New Roman" w:hAnsi="Times New Roman" w:cs="Times New Roman"/>
+          <w:bCs/>
+          <w:sz w:val="24"/>
+          <w:szCs w:val="24"/>
+          <w:shd w:val="clear" w:color="auto" w:fill="FFFFFF"/>
+        </w:rPr>
+        <w:t xml:space="preserve"> сетях и разделить от самой статьи </w:t>
+      </w:r>
+      <w:r>
+        <w:rPr>
+          <w:rFonts w:ascii="Times New Roman" w:hAnsi="Times New Roman" w:cs="Times New Roman"/>
+          <w:bCs/>
+          <w:sz w:val="24"/>
+          <w:szCs w:val="24"/>
+          <w:shd w:val="clear" w:color="auto" w:fill="FFFFFF"/>
+        </w:rPr>
+        <w:t>линией.</w:t>
+      </w:r>
+      <w:r>
+        <w:rPr>
+          <w:rFonts w:ascii="Times New Roman" w:hAnsi="Times New Roman" w:cs="Times New Roman"/>
+          <w:bCs/>
+          <w:sz w:val="24"/>
+          <w:szCs w:val="24"/>
+          <w:shd w:val="clear" w:color="auto" w:fill="FFFFFF"/>
+        </w:rPr>
+        <w:t xml:space="preserve"> </w:t>
       </w:r>
     </w:p>
     <w:p>
@@ -1392,7 +2455,48 @@
           <w:szCs w:val="24"/>
           <w:shd w:val="clear" w:color="auto" w:fill="FFFFFF"/>
         </w:rPr>
-        <w:t xml:space="preserve">Так же на сайт активно добовлялся контент для тестирования функционала. Заказчик попросил изменить структуру сайта, измень страницу </w:t>
+        <w:t xml:space="preserve">Так же на сайт активно </w:t>
+      </w:r>
+      <w:r>
+        <w:rPr>
+          <w:rFonts w:ascii="Times New Roman" w:hAnsi="Times New Roman" w:cs="Times New Roman"/>
+          <w:bCs/>
+          <w:sz w:val="24"/>
+          <w:szCs w:val="24"/>
+          <w:shd w:val="clear" w:color="auto" w:fill="FFFFFF"/>
+        </w:rPr>
+        <w:t>добавлялся</w:t>
+      </w:r>
+      <w:r>
+        <w:rPr>
+          <w:rFonts w:ascii="Times New Roman" w:hAnsi="Times New Roman" w:cs="Times New Roman"/>
+          <w:bCs/>
+          <w:sz w:val="24"/>
+          <w:szCs w:val="24"/>
+          <w:shd w:val="clear" w:color="auto" w:fill="FFFFFF"/>
+        </w:rPr>
+        <w:t xml:space="preserve"> контент для тестирования функционала. Заказчик попросил изменить структуру сайта, измен</w:t>
+      </w:r>
+      <w:r>
+        <w:rPr>
+          <w:rFonts w:ascii="Times New Roman" w:hAnsi="Times New Roman" w:cs="Times New Roman"/>
+          <w:bCs/>
+          <w:sz w:val="24"/>
+          <w:szCs w:val="24"/>
+          <w:shd w:val="clear" w:color="auto" w:fill="FFFFFF"/>
+          <w:lang w:val="kk-KZ"/>
+        </w:rPr>
+        <w:t>ит</w:t>
+      </w:r>
+      <w:r>
+        <w:rPr>
+          <w:rFonts w:ascii="Times New Roman" w:hAnsi="Times New Roman" w:cs="Times New Roman"/>
+          <w:bCs/>
+          <w:sz w:val="24"/>
+          <w:szCs w:val="24"/>
+          <w:shd w:val="clear" w:color="auto" w:fill="FFFFFF"/>
+        </w:rPr>
+        <w:t xml:space="preserve">ь страницу </w:t>
       </w:r>
       <w:r>
         <w:rPr>
@@ -1413,18 +2517,17 @@
           <w:szCs w:val="24"/>
           <w:shd w:val="clear" w:color="auto" w:fill="FFFFFF"/>
         </w:rPr>
-        <w:t xml:space="preserve">Члены Асоциации </w:t>
-      </w:r>
-      <w:r>
-        <w:rPr>
-          <w:rFonts w:ascii="Times New Roman" w:hAnsi="Times New Roman" w:cs="Times New Roman"/>
-          <w:bCs/>
-          <w:sz w:val="24"/>
-          <w:szCs w:val="24"/>
-          <w:shd w:val="clear" w:color="auto" w:fill="FFFFFF"/>
-          <w:lang w:val="en-US"/>
-        </w:rPr>
-        <w:t>”</w:t>
+        <w:t xml:space="preserve">Члены </w:t>
+      </w:r>
+      <w:r>
+        <w:rPr>
+          <w:rFonts w:ascii="Times New Roman" w:hAnsi="Times New Roman" w:cs="Times New Roman"/>
+          <w:bCs/>
+          <w:sz w:val="24"/>
+          <w:szCs w:val="24"/>
+          <w:shd w:val="clear" w:color="auto" w:fill="FFFFFF"/>
+        </w:rPr>
+        <w:t>Ассоциации”</w:t>
       </w:r>
     </w:p>
     <w:p>
@@ -1554,7 +2657,27 @@
           <w:szCs w:val="24"/>
           <w:shd w:val="clear" w:color="auto" w:fill="FFFFFF"/>
         </w:rPr>
-        <w:t xml:space="preserve">Для дезайна во круг сайта было нарисован бордер для выделения контента. Так же цвет меню, шапки и подвала были подведены под один стиль. </w:t>
+        <w:t xml:space="preserve">Для </w:t>
+      </w:r>
+      <w:r>
+        <w:rPr>
+          <w:rFonts w:ascii="Times New Roman" w:hAnsi="Times New Roman" w:cs="Times New Roman"/>
+          <w:bCs/>
+          <w:sz w:val="24"/>
+          <w:szCs w:val="24"/>
+          <w:shd w:val="clear" w:color="auto" w:fill="FFFFFF"/>
+        </w:rPr>
+        <w:t>дизайна</w:t>
+      </w:r>
+      <w:r>
+        <w:rPr>
+          <w:rFonts w:ascii="Times New Roman" w:hAnsi="Times New Roman" w:cs="Times New Roman"/>
+          <w:bCs/>
+          <w:sz w:val="24"/>
+          <w:szCs w:val="24"/>
+          <w:shd w:val="clear" w:color="auto" w:fill="FFFFFF"/>
+        </w:rPr>
+        <w:t xml:space="preserve"> во круг сайта было нарисован бордер для выделения контента. Так же цвет меню, шапки и подвала были подведены под один стиль. </w:t>
       </w:r>
     </w:p>
     <w:p>
@@ -1628,7 +2751,67 @@
           <w:shd w:val="clear" w:color="auto" w:fill="FFFFFF"/>
         </w:rPr>
         <w:lastRenderedPageBreak/>
-        <w:t xml:space="preserve">В повадле сайта заплонировали сделать банеры рекламы в виде карусели, подключил небольшой код для выполнения задачи </w:t>
+        <w:t xml:space="preserve">В </w:t>
+      </w:r>
+      <w:r>
+        <w:rPr>
+          <w:rFonts w:ascii="Times New Roman" w:hAnsi="Times New Roman" w:cs="Times New Roman"/>
+          <w:bCs/>
+          <w:sz w:val="24"/>
+          <w:szCs w:val="24"/>
+          <w:shd w:val="clear" w:color="auto" w:fill="FFFFFF"/>
+        </w:rPr>
+        <w:t>подвале</w:t>
+      </w:r>
+      <w:r>
+        <w:rPr>
+          <w:rFonts w:ascii="Times New Roman" w:hAnsi="Times New Roman" w:cs="Times New Roman"/>
+          <w:bCs/>
+          <w:sz w:val="24"/>
+          <w:szCs w:val="24"/>
+          <w:shd w:val="clear" w:color="auto" w:fill="FFFFFF"/>
+        </w:rPr>
+        <w:t xml:space="preserve"> сайта </w:t>
+      </w:r>
+      <w:r>
+        <w:rPr>
+          <w:rFonts w:ascii="Times New Roman" w:hAnsi="Times New Roman" w:cs="Times New Roman"/>
+          <w:bCs/>
+          <w:sz w:val="24"/>
+          <w:szCs w:val="24"/>
+          <w:shd w:val="clear" w:color="auto" w:fill="FFFFFF"/>
+        </w:rPr>
+        <w:t>запланировали</w:t>
+      </w:r>
+      <w:r>
+        <w:rPr>
+          <w:rFonts w:ascii="Times New Roman" w:hAnsi="Times New Roman" w:cs="Times New Roman"/>
+          <w:bCs/>
+          <w:sz w:val="24"/>
+          <w:szCs w:val="24"/>
+          <w:shd w:val="clear" w:color="auto" w:fill="FFFFFF"/>
+        </w:rPr>
+        <w:t xml:space="preserve"> сделать </w:t>
+      </w:r>
+      <w:r>
+        <w:rPr>
+          <w:rFonts w:ascii="Times New Roman" w:hAnsi="Times New Roman" w:cs="Times New Roman"/>
+          <w:bCs/>
+          <w:sz w:val="24"/>
+          <w:szCs w:val="24"/>
+          <w:shd w:val="clear" w:color="auto" w:fill="FFFFFF"/>
+        </w:rPr>
+        <w:t>баннеры</w:t>
+      </w:r>
+      <w:r>
+        <w:rPr>
+          <w:rFonts w:ascii="Times New Roman" w:hAnsi="Times New Roman" w:cs="Times New Roman"/>
+          <w:bCs/>
+          <w:sz w:val="24"/>
+          <w:szCs w:val="24"/>
+          <w:shd w:val="clear" w:color="auto" w:fill="FFFFFF"/>
+        </w:rPr>
+        <w:t xml:space="preserve"> рекламы в виде карусели, подключил небольшой код для выполнения задачи </w:t>
       </w:r>
     </w:p>
     <w:p>
@@ -1964,10 +3147,100 @@
           <w:szCs w:val="24"/>
           <w:shd w:val="clear" w:color="auto" w:fill="FFFFFF"/>
         </w:rPr>
-        <w:t xml:space="preserve">В дальнейшем планируем перевести сайт на основной домен, заполнить его контентом и вести мониториг по обновланию информации и добавления новых статей. Так же планируеться добавление новых функций таких как онлай заявка для вступления в Ассоциацию и </w:t>
+        <w:t xml:space="preserve">В дальнейшем планируем перевести сайт на основной домен, заполнить его контентом и вести </w:t>
+      </w:r>
+      <w:r>
+        <w:rPr>
+          <w:rFonts w:ascii="Times New Roman" w:hAnsi="Times New Roman" w:cs="Times New Roman"/>
+          <w:bCs/>
+          <w:sz w:val="24"/>
+          <w:szCs w:val="24"/>
+          <w:shd w:val="clear" w:color="auto" w:fill="FFFFFF"/>
+        </w:rPr>
+        <w:t>мониторинг</w:t>
+      </w:r>
+      <w:r>
+        <w:rPr>
+          <w:rFonts w:ascii="Times New Roman" w:hAnsi="Times New Roman" w:cs="Times New Roman"/>
+          <w:bCs/>
+          <w:sz w:val="24"/>
+          <w:szCs w:val="24"/>
+          <w:shd w:val="clear" w:color="auto" w:fill="FFFFFF"/>
+        </w:rPr>
+        <w:t xml:space="preserve"> по </w:t>
+      </w:r>
+      <w:r>
+        <w:rPr>
+          <w:rFonts w:ascii="Times New Roman" w:hAnsi="Times New Roman" w:cs="Times New Roman"/>
+          <w:bCs/>
+          <w:sz w:val="24"/>
+          <w:szCs w:val="24"/>
+          <w:shd w:val="clear" w:color="auto" w:fill="FFFFFF"/>
+        </w:rPr>
+        <w:t>обновлению</w:t>
+      </w:r>
+      <w:r>
+        <w:rPr>
+          <w:rFonts w:ascii="Times New Roman" w:hAnsi="Times New Roman" w:cs="Times New Roman"/>
+          <w:bCs/>
+          <w:sz w:val="24"/>
+          <w:szCs w:val="24"/>
+          <w:shd w:val="clear" w:color="auto" w:fill="FFFFFF"/>
+        </w:rPr>
+        <w:t xml:space="preserve"> информации и добавления новых статей. Так же </w:t>
+      </w:r>
+      <w:r>
+        <w:rPr>
+          <w:rFonts w:ascii="Times New Roman" w:hAnsi="Times New Roman" w:cs="Times New Roman"/>
+          <w:bCs/>
+          <w:sz w:val="24"/>
+          <w:szCs w:val="24"/>
+          <w:shd w:val="clear" w:color="auto" w:fill="FFFFFF"/>
+        </w:rPr>
+        <w:t>планируется</w:t>
+      </w:r>
+      <w:r>
+        <w:rPr>
+          <w:rFonts w:ascii="Times New Roman" w:hAnsi="Times New Roman" w:cs="Times New Roman"/>
+          <w:bCs/>
+          <w:sz w:val="24"/>
+          <w:szCs w:val="24"/>
+          <w:shd w:val="clear" w:color="auto" w:fill="FFFFFF"/>
+        </w:rPr>
+        <w:t xml:space="preserve"> добавление новых функций таких как </w:t>
+      </w:r>
+      <w:r>
+        <w:rPr>
+          <w:rFonts w:ascii="Times New Roman" w:hAnsi="Times New Roman" w:cs="Times New Roman"/>
+          <w:bCs/>
+          <w:sz w:val="24"/>
+          <w:szCs w:val="24"/>
+          <w:shd w:val="clear" w:color="auto" w:fill="FFFFFF"/>
+        </w:rPr>
+        <w:t>онлайн</w:t>
+      </w:r>
+      <w:r>
+        <w:rPr>
+          <w:rFonts w:ascii="Times New Roman" w:hAnsi="Times New Roman" w:cs="Times New Roman"/>
+          <w:bCs/>
+          <w:sz w:val="24"/>
+          <w:szCs w:val="24"/>
+          <w:shd w:val="clear" w:color="auto" w:fill="FFFFFF"/>
+        </w:rPr>
+        <w:t xml:space="preserve"> заявка для вступления в Ассоциац</w:t>
       </w:r>
       <w:bookmarkStart w:id="0" w:name="_GoBack"/>
       <w:bookmarkEnd w:id="0"/>
+      <w:r>
+        <w:rPr>
+          <w:rFonts w:ascii="Times New Roman" w:hAnsi="Times New Roman" w:cs="Times New Roman"/>
+          <w:bCs/>
+          <w:sz w:val="24"/>
+          <w:szCs w:val="24"/>
+          <w:shd w:val="clear" w:color="auto" w:fill="FFFFFF"/>
+        </w:rPr>
+        <w:t xml:space="preserve">ию и </w:t>
+      </w:r>
     </w:p>
     <w:p>
       <w:pPr>
@@ -1992,7 +3265,7 @@
 </file>
 
 <file path=word/numbering.xml><?xml version="1.0" encoding="utf-8"?>
-<w:numbering xmlns:wpc="http://schemas.microsoft.com/office/word/2010/wordprocessingCanvas" xmlns:cx="http://schemas.microsoft.com/office/drawing/2014/chartex" xmlns:mc="http://schemas.openxmlformats.org/markup-compatibility/2006" xmlns:o="urn:schemas-microsoft-com:office:office" xmlns:r="http://schemas.openxmlformats.org/officeDocument/2006/relationships" xmlns:m="http://schemas.openxmlformats.org/officeDocument/2006/math" xmlns:v="urn:schemas-microsoft-com:vml" xmlns:wp14="http://schemas.microsoft.com/office/word/2010/wordprocessingDrawing" xmlns:wp="http://schemas.openxmlformats.org/drawingml/2006/wordprocessingDrawing" xmlns:w10="urn:schemas-microsoft-com:office:word" xmlns:w="http://schemas.openxmlformats.org/wordprocessingml/2006/main" xmlns:w14="http://schemas.microsoft.com/office/word/2010/wordml" xmlns:w15="http://schemas.microsoft.com/office/word/2012/wordml" xmlns:w16se="http://schemas.microsoft.com/office/word/2015/wordml/symex" xmlns:wpg="http://schemas.microsoft.com/office/word/2010/wordprocessingGroup" xmlns:wpi="http://schemas.microsoft.com/office/word/2010/wordprocessingInk" xmlns:wne="http://schemas.microsoft.com/office/word/2006/wordml" xmlns:wps="http://schemas.microsoft.com/office/word/2010/wordprocessingShape" mc:Ignorable="w14 w15 w16se wp14">
+<w:numbering xmlns:wpc="http://schemas.microsoft.com/office/word/2010/wordprocessingCanvas" xmlns:mc="http://schemas.openxmlformats.org/markup-compatibility/2006" xmlns:o="urn:schemas-microsoft-com:office:office" xmlns:r="http://schemas.openxmlformats.org/officeDocument/2006/relationships" xmlns:m="http://schemas.openxmlformats.org/officeDocument/2006/math" xmlns:v="urn:schemas-microsoft-com:vml" xmlns:wp14="http://schemas.microsoft.com/office/word/2010/wordprocessingDrawing" xmlns:wp="http://schemas.openxmlformats.org/drawingml/2006/wordprocessingDrawing" xmlns:w10="urn:schemas-microsoft-com:office:word" xmlns:w="http://schemas.openxmlformats.org/wordprocessingml/2006/main" xmlns:w14="http://schemas.microsoft.com/office/word/2010/wordml" xmlns:w15="http://schemas.microsoft.com/office/word/2012/wordml" xmlns:wpg="http://schemas.microsoft.com/office/word/2010/wordprocessingGroup" xmlns:wpi="http://schemas.microsoft.com/office/word/2010/wordprocessingInk" xmlns:wne="http://schemas.microsoft.com/office/word/2006/wordml" xmlns:wps="http://schemas.microsoft.com/office/word/2010/wordprocessingShape" mc:Ignorable="w14 w15 wp14">
   <w:abstractNum w:abstractNumId="0" w15:restartNumberingAfterBreak="0">
     <w:nsid w:val="5E0C361F"/>
     <w:multiLevelType w:val="multilevel"/>
@@ -2149,7 +3422,7 @@
 </file>
 
 <file path=word/styles.xml><?xml version="1.0" encoding="utf-8"?>
-<w:styles xmlns:mc="http://schemas.openxmlformats.org/markup-compatibility/2006" xmlns:r="http://schemas.openxmlformats.org/officeDocument/2006/relationships" xmlns:w="http://schemas.openxmlformats.org/wordprocessingml/2006/main" xmlns:w14="http://schemas.microsoft.com/office/word/2010/wordml" xmlns:w15="http://schemas.microsoft.com/office/word/2012/wordml" xmlns:w16se="http://schemas.microsoft.com/office/word/2015/wordml/symex" mc:Ignorable="w14 w15 w16se">
+<w:styles xmlns:mc="http://schemas.openxmlformats.org/markup-compatibility/2006" xmlns:r="http://schemas.openxmlformats.org/officeDocument/2006/relationships" xmlns:w="http://schemas.openxmlformats.org/wordprocessingml/2006/main" xmlns:w14="http://schemas.microsoft.com/office/word/2010/wordml" xmlns:w15="http://schemas.microsoft.com/office/word/2012/wordml" mc:Ignorable="w14 w15">
   <w:docDefaults>
     <w:rPrDefault>
       <w:rPr>
@@ -2538,17 +3811,17 @@
     <w:lsdException w:name="List Table 6 Colorful Accent 6" w:uiPriority="51"/>
     <w:lsdException w:name="List Table 7 Colorful Accent 6" w:uiPriority="52"/>
   </w:latentStyles>
-  <w:style w:type="paragraph" w:default="1" w:styleId="Normal">
+  <w:style w:type="paragraph" w:default="1" w:styleId="a">
     <w:name w:val="Normal"/>
     <w:qFormat/>
   </w:style>
-  <w:style w:type="character" w:default="1" w:styleId="DefaultParagraphFont">
+  <w:style w:type="character" w:default="1" w:styleId="a0">
     <w:name w:val="Default Paragraph Font"/>
     <w:uiPriority w:val="1"/>
     <w:semiHidden/>
     <w:unhideWhenUsed/>
   </w:style>
-  <w:style w:type="table" w:default="1" w:styleId="TableNormal">
+  <w:style w:type="table" w:default="1" w:styleId="a1">
     <w:name w:val="Normal Table"/>
     <w:uiPriority w:val="99"/>
     <w:semiHidden/>
@@ -2563,7 +3836,7 @@
       </w:tblCellMar>
     </w:tblPr>
   </w:style>
-  <w:style w:type="numbering" w:default="1" w:styleId="NoList">
+  <w:style w:type="numbering" w:default="1" w:styleId="a2">
     <w:name w:val="No List"/>
     <w:uiPriority w:val="99"/>
     <w:semiHidden/>
@@ -2571,12 +3844,12 @@
   </w:style>
   <w:style w:type="character" w:customStyle="1" w:styleId="apple-converted-space">
     <w:name w:val="apple-converted-space"/>
-    <w:basedOn w:val="DefaultParagraphFont"/>
+    <w:basedOn w:val="a0"/>
     <w:rsid w:val="005B60BF"/>
   </w:style>
-  <w:style w:type="character" w:styleId="Hyperlink">
+  <w:style w:type="character" w:styleId="a3">
     <w:name w:val="Hyperlink"/>
-    <w:basedOn w:val="DefaultParagraphFont"/>
+    <w:basedOn w:val="a0"/>
     <w:uiPriority w:val="99"/>
     <w:unhideWhenUsed/>
     <w:rsid w:val="005B60BF"/>
@@ -2585,9 +3858,9 @@
       <w:u w:val="single"/>
     </w:rPr>
   </w:style>
-  <w:style w:type="character" w:styleId="Strong">
+  <w:style w:type="character" w:styleId="a4">
     <w:name w:val="Strong"/>
-    <w:basedOn w:val="DefaultParagraphFont"/>
+    <w:basedOn w:val="a0"/>
     <w:uiPriority w:val="22"/>
     <w:qFormat/>
     <w:rsid w:val="00885EF9"/>

--- a/Отчет по предепломной практике практике.docx
+++ b/Отчет по предепломной практике практике.docx
@@ -1,6 +1,6 @@
 
 <file path=word/document.xml><?xml version="1.0" encoding="utf-8"?>
-<w:document xmlns:wpc="http://schemas.microsoft.com/office/word/2010/wordprocessingCanvas" xmlns:cx="http://schemas.microsoft.com/office/drawing/2014/chartex" xmlns:mc="http://schemas.openxmlformats.org/markup-compatibility/2006" xmlns:o="urn:schemas-microsoft-com:office:office" xmlns:r="http://schemas.openxmlformats.org/officeDocument/2006/relationships" xmlns:m="http://schemas.openxmlformats.org/officeDocument/2006/math" xmlns:v="urn:schemas-microsoft-com:vml" xmlns:wp14="http://schemas.microsoft.com/office/word/2010/wordprocessingDrawing" xmlns:wp="http://schemas.openxmlformats.org/drawingml/2006/wordprocessingDrawing" xmlns:w10="urn:schemas-microsoft-com:office:word" xmlns:w="http://schemas.openxmlformats.org/wordprocessingml/2006/main" xmlns:w14="http://schemas.microsoft.com/office/word/2010/wordml" xmlns:w15="http://schemas.microsoft.com/office/word/2012/wordml" xmlns:w16se="http://schemas.microsoft.com/office/word/2015/wordml/symex" xmlns:wpg="http://schemas.microsoft.com/office/word/2010/wordprocessingGroup" xmlns:wpi="http://schemas.microsoft.com/office/word/2010/wordprocessingInk" xmlns:wne="http://schemas.microsoft.com/office/word/2006/wordml" xmlns:wps="http://schemas.microsoft.com/office/word/2010/wordprocessingShape" mc:Ignorable="w14 w15 w16se wp14">
+<w:document xmlns:wpc="http://schemas.microsoft.com/office/word/2010/wordprocessingCanvas" xmlns:mc="http://schemas.openxmlformats.org/markup-compatibility/2006" xmlns:o="urn:schemas-microsoft-com:office:office" xmlns:r="http://schemas.openxmlformats.org/officeDocument/2006/relationships" xmlns:m="http://schemas.openxmlformats.org/officeDocument/2006/math" xmlns:v="urn:schemas-microsoft-com:vml" xmlns:wp14="http://schemas.microsoft.com/office/word/2010/wordprocessingDrawing" xmlns:wp="http://schemas.openxmlformats.org/drawingml/2006/wordprocessingDrawing" xmlns:w10="urn:schemas-microsoft-com:office:word" xmlns:w="http://schemas.openxmlformats.org/wordprocessingml/2006/main" xmlns:w14="http://schemas.microsoft.com/office/word/2010/wordml" xmlns:w15="http://schemas.microsoft.com/office/word/2012/wordml" xmlns:wpg="http://schemas.microsoft.com/office/word/2010/wordprocessingGroup" xmlns:wpi="http://schemas.microsoft.com/office/word/2010/wordprocessingInk" xmlns:wne="http://schemas.microsoft.com/office/word/2006/wordml" xmlns:wps="http://schemas.microsoft.com/office/word/2010/wordprocessingShape" mc:Ignorable="w14 w15 wp14">
   <w:body>
     <w:p>
       <w:pPr>
@@ -425,7 +425,27 @@
           <w:szCs w:val="28"/>
           <w:vertAlign w:val="superscript"/>
         </w:rPr>
-        <w:t>(должность,   Ф.И.О.)</w:t>
+        <w:t>(</w:t>
+      </w:r>
+      <w:r>
+        <w:rPr>
+          <w:b/>
+          <w:color w:val="000000"/>
+          <w:sz w:val="28"/>
+          <w:szCs w:val="28"/>
+          <w:vertAlign w:val="superscript"/>
+        </w:rPr>
+        <w:t>должность, Ф.И.О.</w:t>
+      </w:r>
+      <w:r>
+        <w:rPr>
+          <w:b/>
+          <w:color w:val="000000"/>
+          <w:sz w:val="28"/>
+          <w:szCs w:val="28"/>
+          <w:vertAlign w:val="superscript"/>
+        </w:rPr>
+        <w:t>)</w:t>
       </w:r>
     </w:p>
     <w:p>
@@ -627,8 +647,9 @@
           <w:szCs w:val="28"/>
           <w:vertAlign w:val="superscript"/>
         </w:rPr>
-        <w:t>(подпись руковод</w:t>
-      </w:r>
+        <w:t xml:space="preserve">(подпись </w:t>
+      </w:r>
+      <w:proofErr w:type="spellStart"/>
       <w:r>
         <w:rPr>
           <w:b/>
@@ -637,7 +658,7 @@
           <w:szCs w:val="28"/>
           <w:vertAlign w:val="superscript"/>
         </w:rPr>
-        <w:t>и</w:t>
+        <w:t>руководи</w:t>
       </w:r>
       <w:r>
         <w:rPr>
@@ -649,6 +670,7 @@
         </w:rPr>
         <w:t>тел</w:t>
       </w:r>
+      <w:proofErr w:type="spellEnd"/>
     </w:p>
     <w:p>
       <w:pPr>
@@ -778,19 +800,59 @@
     </w:p>
     <w:p>
       <w:pPr>
-        <w:rPr>
-          <w:rFonts w:ascii="Times New Roman" w:hAnsi="Times New Roman" w:cs="Times New Roman"/>
-          <w:sz w:val="28"/>
-          <w:szCs w:val="28"/>
-        </w:rPr>
-      </w:pPr>
-      <w:r>
-        <w:rPr>
-          <w:rFonts w:ascii="Times New Roman" w:hAnsi="Times New Roman" w:cs="Times New Roman"/>
-          <w:sz w:val="28"/>
-          <w:szCs w:val="28"/>
-        </w:rPr>
-        <w:t>1 Введение…</w:t>
+        <w:tabs>
+          <w:tab w:val="left" w:leader="dot" w:pos="9214"/>
+        </w:tabs>
+        <w:rPr>
+          <w:rFonts w:ascii="Times New Roman" w:hAnsi="Times New Roman" w:cs="Times New Roman"/>
+          <w:sz w:val="28"/>
+          <w:szCs w:val="28"/>
+        </w:rPr>
+      </w:pPr>
+      <w:r>
+        <w:rPr>
+          <w:rFonts w:ascii="Times New Roman" w:hAnsi="Times New Roman" w:cs="Times New Roman"/>
+          <w:sz w:val="28"/>
+          <w:szCs w:val="28"/>
+        </w:rPr>
+        <w:t>1 Введение</w:t>
+      </w:r>
+      <w:r>
+        <w:rPr>
+          <w:rFonts w:ascii="Times New Roman" w:hAnsi="Times New Roman" w:cs="Times New Roman"/>
+          <w:sz w:val="28"/>
+          <w:szCs w:val="28"/>
+        </w:rPr>
+        <w:tab/>
+        <w:t>3</w:t>
+      </w:r>
+    </w:p>
+    <w:p>
+      <w:pPr>
+        <w:tabs>
+          <w:tab w:val="left" w:leader="dot" w:pos="9214"/>
+        </w:tabs>
+        <w:rPr>
+          <w:rFonts w:ascii="Times New Roman" w:hAnsi="Times New Roman" w:cs="Times New Roman"/>
+          <w:sz w:val="28"/>
+          <w:szCs w:val="28"/>
+        </w:rPr>
+      </w:pPr>
+      <w:r>
+        <w:rPr>
+          <w:rFonts w:ascii="Times New Roman" w:hAnsi="Times New Roman" w:cs="Times New Roman"/>
+          <w:sz w:val="28"/>
+          <w:szCs w:val="28"/>
+        </w:rPr>
+        <w:t xml:space="preserve">1.1 </w:t>
+      </w:r>
+      <w:r>
+        <w:rPr>
+          <w:rFonts w:ascii="Times New Roman" w:hAnsi="Times New Roman" w:cs="Times New Roman"/>
+          <w:sz w:val="28"/>
+          <w:szCs w:val="28"/>
+        </w:rPr>
+        <w:t xml:space="preserve">Движок </w:t>
       </w:r>
       <w:r>
         <w:rPr>
@@ -799,294 +861,206 @@
           <w:szCs w:val="28"/>
           <w:lang w:val="en-US"/>
         </w:rPr>
-        <w:t>……………………………………………………………..</w:t>
-      </w:r>
-      <w:r>
-        <w:rPr>
-          <w:rFonts w:ascii="Times New Roman" w:hAnsi="Times New Roman" w:cs="Times New Roman"/>
-          <w:sz w:val="28"/>
-          <w:szCs w:val="28"/>
-        </w:rPr>
+        <w:t>WordPress</w:t>
+      </w:r>
+      <w:r>
+        <w:rPr>
+          <w:rFonts w:ascii="Times New Roman" w:hAnsi="Times New Roman" w:cs="Times New Roman"/>
+          <w:sz w:val="28"/>
+          <w:szCs w:val="28"/>
+        </w:rPr>
+        <w:tab/>
         <w:t>3</w:t>
       </w:r>
     </w:p>
     <w:p>
       <w:pPr>
-        <w:rPr>
-          <w:rFonts w:ascii="Times New Roman" w:hAnsi="Times New Roman" w:cs="Times New Roman"/>
-          <w:sz w:val="28"/>
-          <w:szCs w:val="28"/>
-        </w:rPr>
-      </w:pPr>
-      <w:r>
-        <w:rPr>
-          <w:rFonts w:ascii="Times New Roman" w:hAnsi="Times New Roman" w:cs="Times New Roman"/>
-          <w:sz w:val="28"/>
-          <w:szCs w:val="28"/>
-        </w:rPr>
-        <w:t xml:space="preserve">1.1 </w:t>
-      </w:r>
-      <w:r>
-        <w:rPr>
-          <w:rFonts w:ascii="Times New Roman" w:hAnsi="Times New Roman" w:cs="Times New Roman"/>
-          <w:sz w:val="28"/>
-          <w:szCs w:val="28"/>
-        </w:rPr>
-        <w:t xml:space="preserve">Движок </w:t>
-      </w:r>
-      <w:r>
-        <w:rPr>
-          <w:rFonts w:ascii="Times New Roman" w:hAnsi="Times New Roman" w:cs="Times New Roman"/>
-          <w:sz w:val="28"/>
-          <w:szCs w:val="28"/>
+        <w:tabs>
+          <w:tab w:val="left" w:leader="dot" w:pos="9214"/>
+        </w:tabs>
+        <w:rPr>
+          <w:rFonts w:ascii="Times New Roman" w:hAnsi="Times New Roman" w:cs="Times New Roman"/>
+          <w:sz w:val="28"/>
+          <w:szCs w:val="28"/>
+        </w:rPr>
+      </w:pPr>
+      <w:r>
+        <w:rPr>
+          <w:rFonts w:ascii="Times New Roman" w:hAnsi="Times New Roman" w:cs="Times New Roman"/>
+          <w:sz w:val="28"/>
+          <w:szCs w:val="28"/>
+        </w:rPr>
+        <w:t xml:space="preserve">1.2 АПЛП РК </w:t>
+      </w:r>
+      <w:r>
+        <w:rPr>
+          <w:rFonts w:ascii="Times New Roman" w:hAnsi="Times New Roman" w:cs="Times New Roman"/>
+          <w:sz w:val="28"/>
+          <w:szCs w:val="28"/>
+        </w:rPr>
+        <w:tab/>
+      </w:r>
+      <w:r>
+        <w:rPr>
+          <w:rFonts w:ascii="Times New Roman" w:hAnsi="Times New Roman" w:cs="Times New Roman"/>
+          <w:sz w:val="28"/>
+          <w:szCs w:val="28"/>
+        </w:rPr>
+        <w:t>3</w:t>
+      </w:r>
+    </w:p>
+    <w:p>
+      <w:pPr>
+        <w:tabs>
+          <w:tab w:val="left" w:leader="dot" w:pos="9214"/>
+        </w:tabs>
+        <w:rPr>
+          <w:rFonts w:ascii="Times New Roman" w:hAnsi="Times New Roman" w:cs="Times New Roman"/>
+          <w:sz w:val="28"/>
+          <w:szCs w:val="28"/>
+        </w:rPr>
+      </w:pPr>
+      <w:r>
+        <w:rPr>
+          <w:rFonts w:ascii="Times New Roman" w:hAnsi="Times New Roman" w:cs="Times New Roman"/>
+          <w:sz w:val="28"/>
+          <w:szCs w:val="28"/>
+        </w:rPr>
+        <w:t xml:space="preserve">1.3 </w:t>
+      </w:r>
+      <w:r>
+        <w:rPr>
+          <w:rFonts w:ascii="Times New Roman" w:hAnsi="Times New Roman" w:cs="Times New Roman"/>
+          <w:bCs/>
+          <w:sz w:val="28"/>
+          <w:szCs w:val="28"/>
+          <w:shd w:val="clear" w:color="auto" w:fill="FFFFFF"/>
+        </w:rPr>
+        <w:t>Задачи и Функционал Сайта</w:t>
+      </w:r>
+      <w:r>
+        <w:rPr>
+          <w:rFonts w:ascii="Times New Roman" w:hAnsi="Times New Roman" w:cs="Times New Roman"/>
+          <w:bCs/>
+          <w:sz w:val="28"/>
+          <w:szCs w:val="28"/>
+          <w:shd w:val="clear" w:color="auto" w:fill="FFFFFF"/>
+        </w:rPr>
+        <w:tab/>
+        <w:t>5</w:t>
+      </w:r>
+    </w:p>
+    <w:p>
+      <w:pPr>
+        <w:tabs>
+          <w:tab w:val="left" w:leader="dot" w:pos="9214"/>
+        </w:tabs>
+        <w:rPr>
+          <w:rFonts w:ascii="Times New Roman" w:hAnsi="Times New Roman" w:cs="Times New Roman"/>
+          <w:sz w:val="28"/>
+          <w:szCs w:val="28"/>
+        </w:rPr>
+      </w:pPr>
+      <w:r>
+        <w:rPr>
+          <w:rFonts w:ascii="Times New Roman" w:hAnsi="Times New Roman" w:cs="Times New Roman"/>
+          <w:bCs/>
+          <w:sz w:val="28"/>
+          <w:szCs w:val="28"/>
+          <w:shd w:val="clear" w:color="auto" w:fill="FFFFFF"/>
+        </w:rPr>
+        <w:t>2 Перечень работ</w:t>
+      </w:r>
+      <w:r>
+        <w:rPr>
+          <w:rFonts w:ascii="Times New Roman" w:hAnsi="Times New Roman" w:cs="Times New Roman"/>
+          <w:bCs/>
+          <w:sz w:val="28"/>
+          <w:szCs w:val="28"/>
+          <w:shd w:val="clear" w:color="auto" w:fill="FFFFFF"/>
+        </w:rPr>
+        <w:tab/>
+        <w:t>5</w:t>
+      </w:r>
+    </w:p>
+    <w:p>
+      <w:pPr>
+        <w:tabs>
+          <w:tab w:val="left" w:leader="dot" w:pos="9214"/>
+        </w:tabs>
+        <w:rPr>
+          <w:rFonts w:ascii="Times New Roman" w:hAnsi="Times New Roman" w:cs="Times New Roman"/>
+          <w:sz w:val="28"/>
+          <w:szCs w:val="28"/>
+        </w:rPr>
+      </w:pPr>
+      <w:r>
+        <w:rPr>
+          <w:rFonts w:ascii="Times New Roman" w:hAnsi="Times New Roman" w:cs="Times New Roman"/>
+          <w:sz w:val="28"/>
+          <w:szCs w:val="28"/>
+        </w:rPr>
+        <w:t xml:space="preserve">2.1 </w:t>
+      </w:r>
+      <w:r>
+        <w:rPr>
+          <w:rFonts w:ascii="Times New Roman" w:hAnsi="Times New Roman" w:cs="Times New Roman"/>
+          <w:bCs/>
+          <w:sz w:val="28"/>
+          <w:szCs w:val="28"/>
+          <w:shd w:val="clear" w:color="auto" w:fill="FFFFFF"/>
           <w:lang w:val="en-US"/>
         </w:rPr>
-        <w:t>WordPress</w:t>
-      </w:r>
-      <w:r>
-        <w:rPr>
-          <w:rFonts w:ascii="Times New Roman" w:hAnsi="Times New Roman" w:cs="Times New Roman"/>
-          <w:sz w:val="28"/>
-          <w:szCs w:val="28"/>
+        <w:t>Header</w:t>
+      </w:r>
+      <w:r>
+        <w:rPr>
+          <w:rFonts w:ascii="Times New Roman" w:hAnsi="Times New Roman" w:cs="Times New Roman"/>
+          <w:bCs/>
+          <w:sz w:val="28"/>
+          <w:szCs w:val="28"/>
+          <w:shd w:val="clear" w:color="auto" w:fill="FFFFFF"/>
+        </w:rPr>
+        <w:t xml:space="preserve"> </w:t>
+      </w:r>
+      <w:r>
+        <w:rPr>
+          <w:rFonts w:ascii="Times New Roman" w:hAnsi="Times New Roman" w:cs="Times New Roman"/>
+          <w:bCs/>
+          <w:sz w:val="28"/>
+          <w:szCs w:val="28"/>
+          <w:shd w:val="clear" w:color="auto" w:fill="FFFFFF"/>
+        </w:rPr>
+        <w:t xml:space="preserve">и </w:t>
+      </w:r>
+      <w:r>
+        <w:rPr>
+          <w:rFonts w:ascii="Times New Roman" w:hAnsi="Times New Roman" w:cs="Times New Roman"/>
+          <w:bCs/>
+          <w:sz w:val="28"/>
+          <w:szCs w:val="28"/>
+          <w:shd w:val="clear" w:color="auto" w:fill="FFFFFF"/>
           <w:lang w:val="en-US"/>
         </w:rPr>
-        <w:t>………………………</w:t>
-      </w:r>
-      <w:r>
-        <w:rPr>
-          <w:rFonts w:ascii="Times New Roman" w:hAnsi="Times New Roman" w:cs="Times New Roman"/>
-          <w:sz w:val="28"/>
-          <w:szCs w:val="28"/>
-        </w:rPr>
-        <w:t>…3</w:t>
-      </w:r>
-    </w:p>
-    <w:p>
-      <w:pPr>
-        <w:rPr>
-          <w:rFonts w:ascii="Times New Roman" w:hAnsi="Times New Roman" w:cs="Times New Roman"/>
-          <w:sz w:val="28"/>
-          <w:szCs w:val="28"/>
-          <w:lang w:val="en-US"/>
-        </w:rPr>
-      </w:pPr>
-      <w:r>
-        <w:rPr>
-          <w:rFonts w:ascii="Times New Roman" w:hAnsi="Times New Roman" w:cs="Times New Roman"/>
-          <w:sz w:val="28"/>
-          <w:szCs w:val="28"/>
-        </w:rPr>
-        <w:t xml:space="preserve">1.2 АПЛП РК </w:t>
-      </w:r>
-      <w:r>
-        <w:rPr>
-          <w:rFonts w:ascii="Times New Roman" w:hAnsi="Times New Roman" w:cs="Times New Roman"/>
-          <w:sz w:val="28"/>
-          <w:szCs w:val="28"/>
-          <w:lang w:val="en-US"/>
-        </w:rPr>
-        <w:t>……………………</w:t>
-      </w:r>
-      <w:r>
-        <w:rPr>
-          <w:rFonts w:ascii="Times New Roman" w:hAnsi="Times New Roman" w:cs="Times New Roman"/>
-          <w:sz w:val="28"/>
-          <w:szCs w:val="28"/>
-        </w:rPr>
-        <w:t>…3</w:t>
-      </w:r>
-    </w:p>
-    <w:p>
-      <w:pPr>
-        <w:rPr>
-          <w:rFonts w:ascii="Times New Roman" w:hAnsi="Times New Roman" w:cs="Times New Roman"/>
-          <w:sz w:val="28"/>
-          <w:szCs w:val="28"/>
-        </w:rPr>
-      </w:pPr>
-      <w:r>
-        <w:rPr>
-          <w:rFonts w:ascii="Times New Roman" w:hAnsi="Times New Roman" w:cs="Times New Roman"/>
-          <w:sz w:val="28"/>
-          <w:szCs w:val="28"/>
-        </w:rPr>
-        <w:t xml:space="preserve">1.3 </w:t>
-      </w:r>
-      <w:r>
-        <w:rPr>
-          <w:rFonts w:ascii="Times New Roman" w:hAnsi="Times New Roman" w:cs="Times New Roman"/>
-          <w:bCs/>
-          <w:sz w:val="28"/>
-          <w:szCs w:val="28"/>
-          <w:shd w:val="clear" w:color="auto" w:fill="FFFFFF"/>
-        </w:rPr>
-        <w:t>Задачи и Функционал Сайта</w:t>
-      </w:r>
-      <w:r>
-        <w:rPr>
-          <w:rFonts w:ascii="Times New Roman" w:hAnsi="Times New Roman" w:cs="Times New Roman"/>
-          <w:bCs/>
-          <w:sz w:val="28"/>
-          <w:szCs w:val="28"/>
-          <w:shd w:val="clear" w:color="auto" w:fill="FFFFFF"/>
-        </w:rPr>
-        <w:t>…</w:t>
-      </w:r>
-      <w:r>
-        <w:rPr>
-          <w:rFonts w:ascii="Times New Roman" w:hAnsi="Times New Roman" w:cs="Times New Roman"/>
-          <w:bCs/>
-          <w:sz w:val="28"/>
-          <w:szCs w:val="28"/>
-          <w:shd w:val="clear" w:color="auto" w:fill="FFFFFF"/>
-          <w:lang w:val="en-US"/>
-        </w:rPr>
-        <w:t>……………………………….</w:t>
-      </w:r>
-      <w:r>
-        <w:rPr>
-          <w:rFonts w:ascii="Times New Roman" w:hAnsi="Times New Roman" w:cs="Times New Roman"/>
-          <w:bCs/>
-          <w:sz w:val="28"/>
-          <w:szCs w:val="28"/>
-          <w:shd w:val="clear" w:color="auto" w:fill="FFFFFF"/>
-        </w:rPr>
+        <w:t>Footer</w:t>
+      </w:r>
+      <w:r>
+        <w:rPr>
+          <w:rFonts w:ascii="Times New Roman" w:hAnsi="Times New Roman" w:cs="Times New Roman"/>
+          <w:bCs/>
+          <w:sz w:val="28"/>
+          <w:szCs w:val="28"/>
+          <w:shd w:val="clear" w:color="auto" w:fill="FFFFFF"/>
+        </w:rPr>
+        <w:tab/>
         <w:t>5</w:t>
       </w:r>
     </w:p>
     <w:p>
       <w:pPr>
-        <w:rPr>
-          <w:rFonts w:ascii="Times New Roman" w:hAnsi="Times New Roman" w:cs="Times New Roman"/>
-          <w:sz w:val="28"/>
-          <w:szCs w:val="28"/>
-        </w:rPr>
-      </w:pPr>
-      <w:r>
-        <w:rPr>
-          <w:rFonts w:ascii="Times New Roman" w:hAnsi="Times New Roman" w:cs="Times New Roman"/>
-          <w:bCs/>
-          <w:sz w:val="28"/>
-          <w:szCs w:val="28"/>
-          <w:shd w:val="clear" w:color="auto" w:fill="FFFFFF"/>
-        </w:rPr>
-        <w:t xml:space="preserve">2 </w:t>
-      </w:r>
-      <w:r>
-        <w:rPr>
-          <w:rFonts w:ascii="Times New Roman" w:hAnsi="Times New Roman" w:cs="Times New Roman"/>
-          <w:bCs/>
-          <w:sz w:val="28"/>
-          <w:szCs w:val="28"/>
-          <w:shd w:val="clear" w:color="auto" w:fill="FFFFFF"/>
-        </w:rPr>
-        <w:t>Перечень работ</w:t>
-      </w:r>
-      <w:r>
-        <w:rPr>
-          <w:rFonts w:ascii="Times New Roman" w:hAnsi="Times New Roman" w:cs="Times New Roman"/>
-          <w:bCs/>
-          <w:sz w:val="28"/>
-          <w:szCs w:val="28"/>
-          <w:shd w:val="clear" w:color="auto" w:fill="FFFFFF"/>
-        </w:rPr>
-        <w:t>…</w:t>
-      </w:r>
-      <w:r>
-        <w:rPr>
-          <w:rFonts w:ascii="Times New Roman" w:hAnsi="Times New Roman" w:cs="Times New Roman"/>
-          <w:bCs/>
-          <w:sz w:val="28"/>
-          <w:szCs w:val="28"/>
-          <w:shd w:val="clear" w:color="auto" w:fill="FFFFFF"/>
-          <w:lang w:val="en-US"/>
-        </w:rPr>
-        <w:t>…………………..</w:t>
-      </w:r>
-      <w:r>
-        <w:rPr>
-          <w:rFonts w:ascii="Times New Roman" w:hAnsi="Times New Roman" w:cs="Times New Roman"/>
-          <w:bCs/>
-          <w:sz w:val="28"/>
-          <w:szCs w:val="28"/>
-          <w:shd w:val="clear" w:color="auto" w:fill="FFFFFF"/>
-        </w:rPr>
-        <w:t>5</w:t>
-      </w:r>
-    </w:p>
-    <w:p>
-      <w:pPr>
-        <w:rPr>
-          <w:rFonts w:ascii="Times New Roman" w:hAnsi="Times New Roman" w:cs="Times New Roman"/>
-          <w:sz w:val="28"/>
-          <w:szCs w:val="28"/>
-        </w:rPr>
-      </w:pPr>
-      <w:r>
-        <w:rPr>
-          <w:rFonts w:ascii="Times New Roman" w:hAnsi="Times New Roman" w:cs="Times New Roman"/>
-          <w:sz w:val="28"/>
-          <w:szCs w:val="28"/>
-          <w:lang w:val="en-US"/>
-        </w:rPr>
-        <w:t xml:space="preserve">2.1 </w:t>
-      </w:r>
-      <w:r>
-        <w:rPr>
-          <w:rFonts w:ascii="Times New Roman" w:hAnsi="Times New Roman" w:cs="Times New Roman"/>
-          <w:bCs/>
-          <w:sz w:val="28"/>
-          <w:szCs w:val="28"/>
-          <w:shd w:val="clear" w:color="auto" w:fill="FFFFFF"/>
-          <w:lang w:val="en-US"/>
-        </w:rPr>
-        <w:t xml:space="preserve">Header </w:t>
-      </w:r>
-      <w:r>
-        <w:rPr>
-          <w:rFonts w:ascii="Times New Roman" w:hAnsi="Times New Roman" w:cs="Times New Roman"/>
-          <w:bCs/>
-          <w:sz w:val="28"/>
-          <w:szCs w:val="28"/>
-          <w:shd w:val="clear" w:color="auto" w:fill="FFFFFF"/>
-        </w:rPr>
-        <w:t xml:space="preserve">и </w:t>
-      </w:r>
-      <w:r>
-        <w:rPr>
-          <w:rFonts w:ascii="Times New Roman" w:hAnsi="Times New Roman" w:cs="Times New Roman"/>
-          <w:bCs/>
-          <w:sz w:val="28"/>
-          <w:szCs w:val="28"/>
-          <w:shd w:val="clear" w:color="auto" w:fill="FFFFFF"/>
-          <w:lang w:val="en-US"/>
-        </w:rPr>
-        <w:t>Footer</w:t>
-      </w:r>
-      <w:r>
-        <w:rPr>
-          <w:rFonts w:ascii="Times New Roman" w:hAnsi="Times New Roman" w:cs="Times New Roman"/>
-          <w:bCs/>
-          <w:sz w:val="28"/>
-          <w:szCs w:val="28"/>
-          <w:shd w:val="clear" w:color="auto" w:fill="FFFFFF"/>
-          <w:lang w:val="en-US"/>
-        </w:rPr>
-        <w:t>………………………………..</w:t>
-      </w:r>
-      <w:r>
-        <w:rPr>
-          <w:rFonts w:ascii="Times New Roman" w:hAnsi="Times New Roman" w:cs="Times New Roman"/>
-          <w:bCs/>
-          <w:sz w:val="28"/>
-          <w:szCs w:val="28"/>
-          <w:shd w:val="clear" w:color="auto" w:fill="FFFFFF"/>
-        </w:rPr>
-        <w:t>…5</w:t>
-      </w:r>
-    </w:p>
-    <w:p>
-      <w:pPr>
+        <w:tabs>
+          <w:tab w:val="left" w:leader="dot" w:pos="9214"/>
+        </w:tabs>
         <w:rPr>
           <w:rFonts w:ascii="Times New Roman" w:hAnsi="Times New Roman" w:cs="Times New Roman"/>
           <w:sz w:val="28"/>
@@ -1119,250 +1093,198 @@
           <w:szCs w:val="28"/>
           <w:shd w:val="clear" w:color="auto" w:fill="FFFFFF"/>
         </w:rPr>
-        <w:t>…</w:t>
-      </w:r>
-      <w:r>
-        <w:rPr>
-          <w:rFonts w:ascii="Times New Roman" w:hAnsi="Times New Roman" w:cs="Times New Roman"/>
-          <w:bCs/>
-          <w:sz w:val="28"/>
-          <w:szCs w:val="28"/>
-          <w:shd w:val="clear" w:color="auto" w:fill="FFFFFF"/>
-          <w:lang w:val="en-US"/>
-        </w:rPr>
-        <w:t>……………………..</w:t>
-      </w:r>
-      <w:r>
-        <w:rPr>
-          <w:rFonts w:ascii="Times New Roman" w:hAnsi="Times New Roman" w:cs="Times New Roman"/>
-          <w:bCs/>
-          <w:sz w:val="28"/>
-          <w:szCs w:val="28"/>
-          <w:shd w:val="clear" w:color="auto" w:fill="FFFFFF"/>
-        </w:rPr>
-        <w:t>7</w:t>
-      </w:r>
-    </w:p>
-    <w:p>
-      <w:pPr>
-        <w:rPr>
-          <w:rFonts w:ascii="Times New Roman" w:hAnsi="Times New Roman" w:cs="Times New Roman"/>
-          <w:bCs/>
-          <w:sz w:val="28"/>
-          <w:szCs w:val="28"/>
-          <w:shd w:val="clear" w:color="auto" w:fill="FFFFFF"/>
-        </w:rPr>
-      </w:pPr>
-      <w:r>
-        <w:rPr>
-          <w:rFonts w:ascii="Times New Roman" w:hAnsi="Times New Roman" w:cs="Times New Roman"/>
-          <w:sz w:val="28"/>
-          <w:szCs w:val="28"/>
-        </w:rPr>
-        <w:t xml:space="preserve">2.3 </w:t>
-      </w:r>
-      <w:r>
-        <w:rPr>
-          <w:rFonts w:ascii="Times New Roman" w:hAnsi="Times New Roman" w:cs="Times New Roman"/>
-          <w:bCs/>
-          <w:sz w:val="28"/>
-          <w:szCs w:val="28"/>
-          <w:shd w:val="clear" w:color="auto" w:fill="FFFFFF"/>
-        </w:rPr>
-        <w:t>Структура сайта</w:t>
-      </w:r>
-      <w:r>
-        <w:rPr>
-          <w:rFonts w:ascii="Times New Roman" w:hAnsi="Times New Roman" w:cs="Times New Roman"/>
-          <w:bCs/>
-          <w:sz w:val="28"/>
-          <w:szCs w:val="28"/>
-          <w:shd w:val="clear" w:color="auto" w:fill="FFFFFF"/>
-        </w:rPr>
-        <w:t>…</w:t>
-      </w:r>
-      <w:r>
-        <w:rPr>
-          <w:rFonts w:ascii="Times New Roman" w:hAnsi="Times New Roman" w:cs="Times New Roman"/>
-          <w:bCs/>
-          <w:sz w:val="28"/>
-          <w:szCs w:val="28"/>
-          <w:shd w:val="clear" w:color="auto" w:fill="FFFFFF"/>
-          <w:lang w:val="en-US"/>
-        </w:rPr>
-        <w:t>…………………………..</w:t>
-      </w:r>
-      <w:r>
-        <w:rPr>
-          <w:rFonts w:ascii="Times New Roman" w:hAnsi="Times New Roman" w:cs="Times New Roman"/>
-          <w:bCs/>
-          <w:sz w:val="28"/>
-          <w:szCs w:val="28"/>
-          <w:shd w:val="clear" w:color="auto" w:fill="FFFFFF"/>
-        </w:rPr>
-        <w:t>8</w:t>
-      </w:r>
-    </w:p>
-    <w:p>
-      <w:pPr>
-        <w:rPr>
-          <w:rFonts w:ascii="Times New Roman" w:hAnsi="Times New Roman" w:cs="Times New Roman"/>
-          <w:bCs/>
-          <w:sz w:val="28"/>
-          <w:szCs w:val="28"/>
-          <w:shd w:val="clear" w:color="auto" w:fill="FFFFFF"/>
-        </w:rPr>
-      </w:pPr>
-      <w:r>
-        <w:rPr>
-          <w:rFonts w:ascii="Times New Roman" w:hAnsi="Times New Roman" w:cs="Times New Roman"/>
-          <w:sz w:val="28"/>
-          <w:szCs w:val="28"/>
-          <w:lang w:val="en-US"/>
-        </w:rPr>
-        <w:t xml:space="preserve">2.4 </w:t>
-      </w:r>
-      <w:r>
-        <w:rPr>
-          <w:rFonts w:ascii="Times New Roman" w:hAnsi="Times New Roman" w:cs="Times New Roman"/>
-          <w:bCs/>
-          <w:sz w:val="28"/>
-          <w:szCs w:val="28"/>
-          <w:shd w:val="clear" w:color="auto" w:fill="FFFFFF"/>
-          <w:lang w:val="en-US"/>
-        </w:rPr>
-        <w:t>Slaeder</w:t>
-      </w:r>
-      <w:r>
-        <w:rPr>
-          <w:rFonts w:ascii="Times New Roman" w:hAnsi="Times New Roman" w:cs="Times New Roman"/>
-          <w:bCs/>
-          <w:sz w:val="28"/>
-          <w:szCs w:val="28"/>
-          <w:shd w:val="clear" w:color="auto" w:fill="FFFFFF"/>
-          <w:lang w:val="en-US"/>
-        </w:rPr>
-        <w:t>…</w:t>
-      </w:r>
-      <w:r>
-        <w:rPr>
-          <w:rFonts w:ascii="Times New Roman" w:hAnsi="Times New Roman" w:cs="Times New Roman"/>
-          <w:bCs/>
-          <w:sz w:val="28"/>
-          <w:szCs w:val="28"/>
-          <w:shd w:val="clear" w:color="auto" w:fill="FFFFFF"/>
-          <w:lang w:val="en-US"/>
-        </w:rPr>
-        <w:t>……………………..</w:t>
-      </w:r>
-      <w:r>
-        <w:rPr>
-          <w:rFonts w:ascii="Times New Roman" w:hAnsi="Times New Roman" w:cs="Times New Roman"/>
-          <w:bCs/>
-          <w:sz w:val="28"/>
-          <w:szCs w:val="28"/>
-          <w:shd w:val="clear" w:color="auto" w:fill="FFFFFF"/>
-        </w:rPr>
-        <w:t>11</w:t>
-      </w:r>
-    </w:p>
-    <w:p>
-      <w:pPr>
-        <w:rPr>
-          <w:rFonts w:ascii="Times New Roman" w:hAnsi="Times New Roman" w:cs="Times New Roman"/>
-          <w:bCs/>
-          <w:sz w:val="28"/>
-          <w:szCs w:val="28"/>
-          <w:shd w:val="clear" w:color="auto" w:fill="FFFFFF"/>
-          <w:lang w:val="en-US"/>
-        </w:rPr>
-      </w:pPr>
-      <w:r>
-        <w:rPr>
-          <w:rFonts w:ascii="Times New Roman" w:hAnsi="Times New Roman" w:cs="Times New Roman"/>
-          <w:sz w:val="28"/>
-          <w:szCs w:val="28"/>
-          <w:lang w:val="en-US"/>
-        </w:rPr>
-        <w:t xml:space="preserve">2.5 </w:t>
-      </w:r>
-      <w:r>
-        <w:rPr>
-          <w:rFonts w:ascii="Times New Roman" w:hAnsi="Times New Roman" w:cs="Times New Roman"/>
-          <w:bCs/>
-          <w:sz w:val="28"/>
-          <w:szCs w:val="28"/>
-          <w:shd w:val="clear" w:color="auto" w:fill="FFFFFF"/>
-          <w:lang w:val="en-US"/>
-        </w:rPr>
-        <w:t>Slade Bar</w:t>
-      </w:r>
-      <w:r>
-        <w:rPr>
-          <w:rFonts w:ascii="Times New Roman" w:hAnsi="Times New Roman" w:cs="Times New Roman"/>
-          <w:bCs/>
-          <w:sz w:val="28"/>
-          <w:szCs w:val="28"/>
-          <w:shd w:val="clear" w:color="auto" w:fill="FFFFFF"/>
-          <w:lang w:val="en-US"/>
-        </w:rPr>
-        <w:t>…………………………..</w:t>
-      </w:r>
-      <w:r>
-        <w:rPr>
-          <w:rFonts w:ascii="Times New Roman" w:hAnsi="Times New Roman" w:cs="Times New Roman"/>
-          <w:bCs/>
-          <w:sz w:val="28"/>
-          <w:szCs w:val="28"/>
-          <w:shd w:val="clear" w:color="auto" w:fill="FFFFFF"/>
-          <w:lang w:val="en-US"/>
-        </w:rPr>
-        <w:t>…12</w:t>
-      </w:r>
-    </w:p>
-    <w:p>
-      <w:pPr>
-        <w:rPr>
-          <w:rFonts w:ascii="Times New Roman" w:hAnsi="Times New Roman" w:cs="Times New Roman"/>
-          <w:sz w:val="28"/>
-          <w:szCs w:val="28"/>
-        </w:rPr>
-      </w:pPr>
-      <w:r>
-        <w:rPr>
-          <w:rFonts w:ascii="Times New Roman" w:hAnsi="Times New Roman" w:cs="Times New Roman"/>
-          <w:sz w:val="28"/>
-          <w:szCs w:val="28"/>
-          <w:lang w:val="en-US"/>
-        </w:rPr>
-        <w:t xml:space="preserve">3 </w:t>
-      </w:r>
-      <w:r>
-        <w:rPr>
-          <w:rFonts w:ascii="Times New Roman" w:hAnsi="Times New Roman" w:cs="Times New Roman"/>
-          <w:sz w:val="28"/>
-          <w:szCs w:val="28"/>
-        </w:rPr>
-        <w:t>Выводы…</w:t>
-      </w:r>
-      <w:r>
-        <w:rPr>
-          <w:rFonts w:ascii="Times New Roman" w:hAnsi="Times New Roman" w:cs="Times New Roman"/>
-          <w:sz w:val="28"/>
-          <w:szCs w:val="28"/>
-          <w:lang w:val="en-US"/>
-        </w:rPr>
-        <w:t>…………………………..</w:t>
+        <w:tab/>
       </w:r>
       <w:bookmarkStart w:id="0" w:name="_GoBack"/>
       <w:bookmarkEnd w:id="0"/>
       <w:r>
         <w:rPr>
           <w:rFonts w:ascii="Times New Roman" w:hAnsi="Times New Roman" w:cs="Times New Roman"/>
-          <w:sz w:val="28"/>
-          <w:szCs w:val="28"/>
-        </w:rPr>
-        <w:t xml:space="preserve"> 13</w:t>
+          <w:bCs/>
+          <w:sz w:val="28"/>
+          <w:szCs w:val="28"/>
+          <w:shd w:val="clear" w:color="auto" w:fill="FFFFFF"/>
+        </w:rPr>
+        <w:t>7</w:t>
+      </w:r>
+    </w:p>
+    <w:p>
+      <w:pPr>
+        <w:tabs>
+          <w:tab w:val="left" w:leader="dot" w:pos="9214"/>
+        </w:tabs>
+        <w:rPr>
+          <w:rFonts w:ascii="Times New Roman" w:hAnsi="Times New Roman" w:cs="Times New Roman"/>
+          <w:bCs/>
+          <w:sz w:val="28"/>
+          <w:szCs w:val="28"/>
+          <w:shd w:val="clear" w:color="auto" w:fill="FFFFFF"/>
+        </w:rPr>
+      </w:pPr>
+      <w:r>
+        <w:rPr>
+          <w:rFonts w:ascii="Times New Roman" w:hAnsi="Times New Roman" w:cs="Times New Roman"/>
+          <w:sz w:val="28"/>
+          <w:szCs w:val="28"/>
+        </w:rPr>
+        <w:t xml:space="preserve">2.3 </w:t>
+      </w:r>
+      <w:r>
+        <w:rPr>
+          <w:rFonts w:ascii="Times New Roman" w:hAnsi="Times New Roman" w:cs="Times New Roman"/>
+          <w:bCs/>
+          <w:sz w:val="28"/>
+          <w:szCs w:val="28"/>
+          <w:shd w:val="clear" w:color="auto" w:fill="FFFFFF"/>
+        </w:rPr>
+        <w:t>Структура сайта</w:t>
+      </w:r>
+      <w:r>
+        <w:rPr>
+          <w:rFonts w:ascii="Times New Roman" w:hAnsi="Times New Roman" w:cs="Times New Roman"/>
+          <w:bCs/>
+          <w:sz w:val="28"/>
+          <w:szCs w:val="28"/>
+          <w:shd w:val="clear" w:color="auto" w:fill="FFFFFF"/>
+        </w:rPr>
+        <w:tab/>
+        <w:t>8</w:t>
+      </w:r>
+    </w:p>
+    <w:p>
+      <w:pPr>
+        <w:tabs>
+          <w:tab w:val="left" w:leader="dot" w:pos="9072"/>
+          <w:tab w:val="left" w:leader="dot" w:pos="9214"/>
+        </w:tabs>
+        <w:rPr>
+          <w:rFonts w:ascii="Times New Roman" w:hAnsi="Times New Roman" w:cs="Times New Roman"/>
+          <w:bCs/>
+          <w:sz w:val="28"/>
+          <w:szCs w:val="28"/>
+          <w:shd w:val="clear" w:color="auto" w:fill="FFFFFF"/>
+        </w:rPr>
+      </w:pPr>
+      <w:r>
+        <w:rPr>
+          <w:rFonts w:ascii="Times New Roman" w:hAnsi="Times New Roman" w:cs="Times New Roman"/>
+          <w:sz w:val="28"/>
+          <w:szCs w:val="28"/>
+        </w:rPr>
+        <w:t xml:space="preserve">2.4 </w:t>
+      </w:r>
+      <w:r>
+        <w:rPr>
+          <w:rFonts w:ascii="Times New Roman" w:hAnsi="Times New Roman" w:cs="Times New Roman"/>
+          <w:bCs/>
+          <w:sz w:val="28"/>
+          <w:szCs w:val="28"/>
+          <w:shd w:val="clear" w:color="auto" w:fill="FFFFFF"/>
+          <w:lang w:val="en-US"/>
+        </w:rPr>
+        <w:t>Slaed</w:t>
+      </w:r>
+      <w:r>
+        <w:rPr>
+          <w:rFonts w:ascii="Times New Roman" w:hAnsi="Times New Roman" w:cs="Times New Roman"/>
+          <w:bCs/>
+          <w:sz w:val="28"/>
+          <w:szCs w:val="28"/>
+          <w:shd w:val="clear" w:color="auto" w:fill="FFFFFF"/>
+          <w:lang w:val="en-US"/>
+        </w:rPr>
+        <w:tab/>
+      </w:r>
+      <w:r>
+        <w:rPr>
+          <w:rFonts w:ascii="Times New Roman" w:hAnsi="Times New Roman" w:cs="Times New Roman"/>
+          <w:bCs/>
+          <w:sz w:val="28"/>
+          <w:szCs w:val="28"/>
+          <w:shd w:val="clear" w:color="auto" w:fill="FFFFFF"/>
+        </w:rPr>
+        <w:t>11</w:t>
+      </w:r>
+    </w:p>
+    <w:p>
+      <w:pPr>
+        <w:tabs>
+          <w:tab w:val="left" w:leader="dot" w:pos="9072"/>
+        </w:tabs>
+        <w:rPr>
+          <w:rFonts w:ascii="Times New Roman" w:hAnsi="Times New Roman" w:cs="Times New Roman"/>
+          <w:bCs/>
+          <w:sz w:val="28"/>
+          <w:szCs w:val="28"/>
+          <w:shd w:val="clear" w:color="auto" w:fill="FFFFFF"/>
+        </w:rPr>
+      </w:pPr>
+      <w:r>
+        <w:rPr>
+          <w:rFonts w:ascii="Times New Roman" w:hAnsi="Times New Roman" w:cs="Times New Roman"/>
+          <w:sz w:val="28"/>
+          <w:szCs w:val="28"/>
+        </w:rPr>
+        <w:t xml:space="preserve">2.5 </w:t>
+      </w:r>
+      <w:r>
+        <w:rPr>
+          <w:rFonts w:ascii="Times New Roman" w:hAnsi="Times New Roman" w:cs="Times New Roman"/>
+          <w:bCs/>
+          <w:sz w:val="28"/>
+          <w:szCs w:val="28"/>
+          <w:shd w:val="clear" w:color="auto" w:fill="FFFFFF"/>
+          <w:lang w:val="en-US"/>
+        </w:rPr>
+        <w:t>SladeBar</w:t>
+      </w:r>
+      <w:r>
+        <w:rPr>
+          <w:rFonts w:ascii="Times New Roman" w:hAnsi="Times New Roman" w:cs="Times New Roman"/>
+          <w:bCs/>
+          <w:sz w:val="28"/>
+          <w:szCs w:val="28"/>
+          <w:shd w:val="clear" w:color="auto" w:fill="FFFFFF"/>
+        </w:rPr>
+        <w:tab/>
+        <w:t>12</w:t>
+      </w:r>
+    </w:p>
+    <w:p>
+      <w:pPr>
+        <w:tabs>
+          <w:tab w:val="left" w:leader="dot" w:pos="9072"/>
+        </w:tabs>
+        <w:rPr>
+          <w:rFonts w:ascii="Times New Roman" w:hAnsi="Times New Roman" w:cs="Times New Roman"/>
+          <w:sz w:val="28"/>
+          <w:szCs w:val="28"/>
+        </w:rPr>
+      </w:pPr>
+      <w:r>
+        <w:rPr>
+          <w:rFonts w:ascii="Times New Roman" w:hAnsi="Times New Roman" w:cs="Times New Roman"/>
+          <w:sz w:val="28"/>
+          <w:szCs w:val="28"/>
+        </w:rPr>
+        <w:t xml:space="preserve">3 </w:t>
+      </w:r>
+      <w:r>
+        <w:rPr>
+          <w:rFonts w:ascii="Times New Roman" w:hAnsi="Times New Roman" w:cs="Times New Roman"/>
+          <w:sz w:val="28"/>
+          <w:szCs w:val="28"/>
+        </w:rPr>
+        <w:t>Выводы</w:t>
+      </w:r>
+      <w:r>
+        <w:rPr>
+          <w:rFonts w:ascii="Times New Roman" w:hAnsi="Times New Roman" w:cs="Times New Roman"/>
+          <w:sz w:val="28"/>
+          <w:szCs w:val="28"/>
+        </w:rPr>
+        <w:tab/>
+        <w:t>13</w:t>
       </w:r>
     </w:p>
     <w:p>
@@ -1729,7 +1651,43 @@
           <w:sz w:val="28"/>
           <w:szCs w:val="28"/>
         </w:rPr>
-        <w:t xml:space="preserve"> разработки от блогов до сложных сайтов как интернет – магазины. Существует большое количество тем и плагинов, с исходным кодом которые позволяют расширить функциональность сайта на данном движке. Выпускаеться польшое количество книг и учебных пособий для изучения и работы на этом движке. На данный момент движок очень популярен по данным </w:t>
+        <w:t xml:space="preserve"> разработки от блогов до сложных сайтов как интернет – магазины. Существует большое количество тем и плагинов, с исходным кодом которые позволяют расширить функциональность сайта на данном движке. </w:t>
+      </w:r>
+      <w:proofErr w:type="spellStart"/>
+      <w:r>
+        <w:rPr>
+          <w:rFonts w:ascii="Times New Roman" w:hAnsi="Times New Roman" w:cs="Times New Roman"/>
+          <w:sz w:val="28"/>
+          <w:szCs w:val="28"/>
+        </w:rPr>
+        <w:t>Выпускаеться</w:t>
+      </w:r>
+      <w:proofErr w:type="spellEnd"/>
+      <w:r>
+        <w:rPr>
+          <w:rFonts w:ascii="Times New Roman" w:hAnsi="Times New Roman" w:cs="Times New Roman"/>
+          <w:sz w:val="28"/>
+          <w:szCs w:val="28"/>
+        </w:rPr>
+        <w:t xml:space="preserve"> </w:t>
+      </w:r>
+      <w:proofErr w:type="spellStart"/>
+      <w:r>
+        <w:rPr>
+          <w:rFonts w:ascii="Times New Roman" w:hAnsi="Times New Roman" w:cs="Times New Roman"/>
+          <w:sz w:val="28"/>
+          <w:szCs w:val="28"/>
+        </w:rPr>
+        <w:t>польшое</w:t>
+      </w:r>
+      <w:proofErr w:type="spellEnd"/>
+      <w:r>
+        <w:rPr>
+          <w:rFonts w:ascii="Times New Roman" w:hAnsi="Times New Roman" w:cs="Times New Roman"/>
+          <w:sz w:val="28"/>
+          <w:szCs w:val="28"/>
+        </w:rPr>
+        <w:t xml:space="preserve"> количество книг и учебных пособий для изучения и работы на этом движке. На данный момент движок очень популярен по данным </w:t>
       </w:r>
       <w:r>
         <w:rPr>
@@ -1780,7 +1738,25 @@
           <w:sz w:val="28"/>
           <w:szCs w:val="28"/>
         </w:rPr>
-        <w:t xml:space="preserve"> движке WordPress. </w:t>
+        <w:t xml:space="preserve"> движке </w:t>
+      </w:r>
+      <w:proofErr w:type="spellStart"/>
+      <w:r>
+        <w:rPr>
+          <w:rFonts w:ascii="Times New Roman" w:hAnsi="Times New Roman" w:cs="Times New Roman"/>
+          <w:sz w:val="28"/>
+          <w:szCs w:val="28"/>
+        </w:rPr>
+        <w:t>WordPress</w:t>
+      </w:r>
+      <w:proofErr w:type="spellEnd"/>
+      <w:r>
+        <w:rPr>
+          <w:rFonts w:ascii="Times New Roman" w:hAnsi="Times New Roman" w:cs="Times New Roman"/>
+          <w:sz w:val="28"/>
+          <w:szCs w:val="28"/>
+        </w:rPr>
+        <w:t xml:space="preserve">. </w:t>
       </w:r>
       <w:r>
         <w:rPr>
@@ -1838,7 +1814,7 @@
       <w:pPr>
         <w:jc w:val="center"/>
         <w:rPr>
-          <w:rStyle w:val="Strong"/>
+          <w:rStyle w:val="a4"/>
           <w:rFonts w:ascii="Times New Roman" w:hAnsi="Times New Roman" w:cs="Times New Roman"/>
           <w:b w:val="0"/>
           <w:sz w:val="28"/>
@@ -1848,7 +1824,7 @@
       </w:pPr>
       <w:r>
         <w:rPr>
-          <w:rStyle w:val="Strong"/>
+          <w:rStyle w:val="a4"/>
           <w:rFonts w:ascii="Times New Roman" w:hAnsi="Times New Roman" w:cs="Times New Roman"/>
           <w:b w:val="0"/>
           <w:sz w:val="28"/>
@@ -1861,7 +1837,7 @@
     <w:p>
       <w:pPr>
         <w:rPr>
-          <w:rStyle w:val="Strong"/>
+          <w:rStyle w:val="a4"/>
           <w:rFonts w:ascii="Times New Roman" w:hAnsi="Times New Roman" w:cs="Times New Roman"/>
           <w:b w:val="0"/>
           <w:sz w:val="28"/>
@@ -1871,7 +1847,7 @@
       </w:pPr>
       <w:r>
         <w:rPr>
-          <w:rStyle w:val="Strong"/>
+          <w:rStyle w:val="a4"/>
           <w:rFonts w:ascii="Times New Roman" w:hAnsi="Times New Roman" w:cs="Times New Roman"/>
           <w:b w:val="0"/>
           <w:sz w:val="28"/>
@@ -1882,7 +1858,7 @@
       </w:r>
       <w:r>
         <w:rPr>
-          <w:rStyle w:val="Strong"/>
+          <w:rStyle w:val="a4"/>
           <w:rFonts w:ascii="Times New Roman" w:hAnsi="Times New Roman" w:cs="Times New Roman"/>
           <w:b w:val="0"/>
           <w:sz w:val="28"/>
@@ -1894,7 +1870,7 @@
       </w:r>
       <w:r>
         <w:rPr>
-          <w:rStyle w:val="Strong"/>
+          <w:rStyle w:val="a4"/>
           <w:rFonts w:ascii="Times New Roman" w:hAnsi="Times New Roman" w:cs="Times New Roman"/>
           <w:b w:val="0"/>
           <w:sz w:val="28"/>
@@ -2002,25 +1978,58 @@
         </w:rPr>
         <w:t xml:space="preserve"> </w:t>
       </w:r>
-      <w:r>
-        <w:rPr>
-          <w:rStyle w:val="Strong"/>
+      <w:proofErr w:type="spellStart"/>
+      <w:r>
+        <w:rPr>
+          <w:rStyle w:val="a4"/>
           <w:rFonts w:ascii="Times New Roman" w:hAnsi="Times New Roman" w:cs="Times New Roman"/>
           <w:b w:val="0"/>
           <w:sz w:val="28"/>
           <w:szCs w:val="28"/>
           <w:shd w:val="clear" w:color="auto" w:fill="FFFFFF"/>
         </w:rPr>
-        <w:t xml:space="preserve">Худова Любовь Николаевна </w:t>
-      </w:r>
-      <w:r>
-        <w:rPr>
-          <w:rFonts w:ascii="Times New Roman" w:hAnsi="Times New Roman" w:cs="Times New Roman"/>
-          <w:sz w:val="28"/>
-          <w:szCs w:val="28"/>
-          <w:shd w:val="clear" w:color="auto" w:fill="FFFFFF"/>
-        </w:rPr>
-        <w:t>Родилась в городе Мары Туркменской ССР.Окончила механико-технологический факультет Ташкентского текстильного института (1969), инженер-технолог трикотажного производства.</w:t>
+        <w:t>Худова</w:t>
+      </w:r>
+      <w:proofErr w:type="spellEnd"/>
+      <w:r>
+        <w:rPr>
+          <w:rStyle w:val="a4"/>
+          <w:rFonts w:ascii="Times New Roman" w:hAnsi="Times New Roman" w:cs="Times New Roman"/>
+          <w:b w:val="0"/>
+          <w:sz w:val="28"/>
+          <w:szCs w:val="28"/>
+          <w:shd w:val="clear" w:color="auto" w:fill="FFFFFF"/>
+        </w:rPr>
+        <w:t xml:space="preserve"> Любовь Николаевна </w:t>
+      </w:r>
+      <w:r>
+        <w:rPr>
+          <w:rFonts w:ascii="Times New Roman" w:hAnsi="Times New Roman" w:cs="Times New Roman"/>
+          <w:sz w:val="28"/>
+          <w:szCs w:val="28"/>
+          <w:shd w:val="clear" w:color="auto" w:fill="FFFFFF"/>
+        </w:rPr>
+        <w:t xml:space="preserve">Родилась в городе Мары Туркменской </w:t>
+      </w:r>
+      <w:proofErr w:type="spellStart"/>
+      <w:r>
+        <w:rPr>
+          <w:rFonts w:ascii="Times New Roman" w:hAnsi="Times New Roman" w:cs="Times New Roman"/>
+          <w:sz w:val="28"/>
+          <w:szCs w:val="28"/>
+          <w:shd w:val="clear" w:color="auto" w:fill="FFFFFF"/>
+        </w:rPr>
+        <w:t>ССР.Окончила</w:t>
+      </w:r>
+      <w:proofErr w:type="spellEnd"/>
+      <w:r>
+        <w:rPr>
+          <w:rFonts w:ascii="Times New Roman" w:hAnsi="Times New Roman" w:cs="Times New Roman"/>
+          <w:sz w:val="28"/>
+          <w:szCs w:val="28"/>
+          <w:shd w:val="clear" w:color="auto" w:fill="FFFFFF"/>
+        </w:rPr>
+        <w:t xml:space="preserve"> механико-технологический факультет Ташкентского текстильного института (1969), инженер-технолог трикотажного производства.</w:t>
       </w:r>
       <w:r>
         <w:rPr>
@@ -2037,8 +2046,29 @@
           <w:szCs w:val="28"/>
           <w:shd w:val="clear" w:color="auto" w:fill="FFFFFF"/>
         </w:rPr>
-        <w:t xml:space="preserve">Кандидат технических наук (1979). Тема кандидатской диссертации: «Особенности переработки бикомпонентных полиэфирных нитей на кругловязальном оборудовании». Доцент (1994). Академик МАИ в Генеральном консультативном статусе ООН и Всемирного </w:t>
-      </w:r>
+        <w:t xml:space="preserve">Кандидат технических наук (1979). Тема кандидатской диссертации: «Особенности переработки </w:t>
+      </w:r>
+      <w:proofErr w:type="spellStart"/>
+      <w:r>
+        <w:rPr>
+          <w:rFonts w:ascii="Times New Roman" w:hAnsi="Times New Roman" w:cs="Times New Roman"/>
+          <w:sz w:val="28"/>
+          <w:szCs w:val="28"/>
+          <w:shd w:val="clear" w:color="auto" w:fill="FFFFFF"/>
+        </w:rPr>
+        <w:t>бикомпонентных</w:t>
+      </w:r>
+      <w:proofErr w:type="spellEnd"/>
+      <w:r>
+        <w:rPr>
+          <w:rFonts w:ascii="Times New Roman" w:hAnsi="Times New Roman" w:cs="Times New Roman"/>
+          <w:sz w:val="28"/>
+          <w:szCs w:val="28"/>
+          <w:shd w:val="clear" w:color="auto" w:fill="FFFFFF"/>
+        </w:rPr>
+        <w:t xml:space="preserve"> полиэфирных нитей на кругловязальном оборудовании». Доцент (1994). Академик МАИ в Генеральном консультативном статусе ООН и Всемирного </w:t>
+      </w:r>
+      <w:proofErr w:type="spellStart"/>
       <w:r>
         <w:rPr>
           <w:rFonts w:ascii="Times New Roman" w:hAnsi="Times New Roman" w:cs="Times New Roman"/>
@@ -2047,7 +2077,177 @@
           <w:shd w:val="clear" w:color="auto" w:fill="FFFFFF"/>
         </w:rPr>
         <w:lastRenderedPageBreak/>
-        <w:t>информациологического парламента (с 2000). Профессор Алматинского технологического университета (с 2008). Автор 23 научных трудов, 24 научных публикаций. Обладательница 2 авторских свидетельств. Владеет русским и английским (со словарем) языками.С 1969 года – главный специалист института «Казгипротехнолегпром». С 1976 года – аспирантка Ленинградского института текстильной и легкой промышленности. С 1979 года – заведующая трикотажной лабораторией института «Казгипротехнолегпром». С 1981 года – главный инженер института «Казгипротехнолегпром». С 1988 года – доцент кафедры «Технология трикотажа, ткани и пряжи» Алматинского технологического института.    С 1995 года – заместитель директора по учебно-производственной работе колледжа сервиса гражданской авиации. С 1997 года – вице-президент по науке Академии моды «Сымбат». С 1998 года – ректор Университета бизнеса моды «Сымбат». С 1999 года – исполнительный директор Ассоциации предприятий легкой промышленности РК.</w:t>
+        <w:t>информациологического</w:t>
+      </w:r>
+      <w:proofErr w:type="spellEnd"/>
+      <w:r>
+        <w:rPr>
+          <w:rFonts w:ascii="Times New Roman" w:hAnsi="Times New Roman" w:cs="Times New Roman"/>
+          <w:sz w:val="28"/>
+          <w:szCs w:val="28"/>
+          <w:shd w:val="clear" w:color="auto" w:fill="FFFFFF"/>
+        </w:rPr>
+        <w:t xml:space="preserve"> парламента (с 2000). Профессор </w:t>
+      </w:r>
+      <w:proofErr w:type="spellStart"/>
+      <w:r>
+        <w:rPr>
+          <w:rFonts w:ascii="Times New Roman" w:hAnsi="Times New Roman" w:cs="Times New Roman"/>
+          <w:sz w:val="28"/>
+          <w:szCs w:val="28"/>
+          <w:shd w:val="clear" w:color="auto" w:fill="FFFFFF"/>
+        </w:rPr>
+        <w:t>Алматинского</w:t>
+      </w:r>
+      <w:proofErr w:type="spellEnd"/>
+      <w:r>
+        <w:rPr>
+          <w:rFonts w:ascii="Times New Roman" w:hAnsi="Times New Roman" w:cs="Times New Roman"/>
+          <w:sz w:val="28"/>
+          <w:szCs w:val="28"/>
+          <w:shd w:val="clear" w:color="auto" w:fill="FFFFFF"/>
+        </w:rPr>
+        <w:t xml:space="preserve"> технологического университета (с 2008). Автор 23 научных трудов, 24 научных публикаций. Обладательница 2 авторских свидетельств. Владеет русским и английским (со словарем) </w:t>
+      </w:r>
+      <w:proofErr w:type="spellStart"/>
+      <w:r>
+        <w:rPr>
+          <w:rFonts w:ascii="Times New Roman" w:hAnsi="Times New Roman" w:cs="Times New Roman"/>
+          <w:sz w:val="28"/>
+          <w:szCs w:val="28"/>
+          <w:shd w:val="clear" w:color="auto" w:fill="FFFFFF"/>
+        </w:rPr>
+        <w:t>языками.С</w:t>
+      </w:r>
+      <w:proofErr w:type="spellEnd"/>
+      <w:r>
+        <w:rPr>
+          <w:rFonts w:ascii="Times New Roman" w:hAnsi="Times New Roman" w:cs="Times New Roman"/>
+          <w:sz w:val="28"/>
+          <w:szCs w:val="28"/>
+          <w:shd w:val="clear" w:color="auto" w:fill="FFFFFF"/>
+        </w:rPr>
+        <w:t xml:space="preserve"> 1969 года – главный специалист института «</w:t>
+      </w:r>
+      <w:proofErr w:type="spellStart"/>
+      <w:r>
+        <w:rPr>
+          <w:rFonts w:ascii="Times New Roman" w:hAnsi="Times New Roman" w:cs="Times New Roman"/>
+          <w:sz w:val="28"/>
+          <w:szCs w:val="28"/>
+          <w:shd w:val="clear" w:color="auto" w:fill="FFFFFF"/>
+        </w:rPr>
+        <w:t>Казгипротехнолегпром</w:t>
+      </w:r>
+      <w:proofErr w:type="spellEnd"/>
+      <w:r>
+        <w:rPr>
+          <w:rFonts w:ascii="Times New Roman" w:hAnsi="Times New Roman" w:cs="Times New Roman"/>
+          <w:sz w:val="28"/>
+          <w:szCs w:val="28"/>
+          <w:shd w:val="clear" w:color="auto" w:fill="FFFFFF"/>
+        </w:rPr>
+        <w:t>». С 1976 года – аспирантка Ленинградского института текстильной и легкой промышленности. С 1979 года – заведующая трикотажной лабораторией института «</w:t>
+      </w:r>
+      <w:proofErr w:type="spellStart"/>
+      <w:r>
+        <w:rPr>
+          <w:rFonts w:ascii="Times New Roman" w:hAnsi="Times New Roman" w:cs="Times New Roman"/>
+          <w:sz w:val="28"/>
+          <w:szCs w:val="28"/>
+          <w:shd w:val="clear" w:color="auto" w:fill="FFFFFF"/>
+        </w:rPr>
+        <w:t>Казгипротехнолегпром</w:t>
+      </w:r>
+      <w:proofErr w:type="spellEnd"/>
+      <w:r>
+        <w:rPr>
+          <w:rFonts w:ascii="Times New Roman" w:hAnsi="Times New Roman" w:cs="Times New Roman"/>
+          <w:sz w:val="28"/>
+          <w:szCs w:val="28"/>
+          <w:shd w:val="clear" w:color="auto" w:fill="FFFFFF"/>
+        </w:rPr>
+        <w:t>». С 1981 года – главный инженер института «</w:t>
+      </w:r>
+      <w:proofErr w:type="spellStart"/>
+      <w:r>
+        <w:rPr>
+          <w:rFonts w:ascii="Times New Roman" w:hAnsi="Times New Roman" w:cs="Times New Roman"/>
+          <w:sz w:val="28"/>
+          <w:szCs w:val="28"/>
+          <w:shd w:val="clear" w:color="auto" w:fill="FFFFFF"/>
+        </w:rPr>
+        <w:t>Казгипротехнолегпром</w:t>
+      </w:r>
+      <w:proofErr w:type="spellEnd"/>
+      <w:r>
+        <w:rPr>
+          <w:rFonts w:ascii="Times New Roman" w:hAnsi="Times New Roman" w:cs="Times New Roman"/>
+          <w:sz w:val="28"/>
+          <w:szCs w:val="28"/>
+          <w:shd w:val="clear" w:color="auto" w:fill="FFFFFF"/>
+        </w:rPr>
+        <w:t xml:space="preserve">». С 1988 года – доцент кафедры «Технология трикотажа, ткани и пряжи» </w:t>
+      </w:r>
+      <w:proofErr w:type="spellStart"/>
+      <w:r>
+        <w:rPr>
+          <w:rFonts w:ascii="Times New Roman" w:hAnsi="Times New Roman" w:cs="Times New Roman"/>
+          <w:sz w:val="28"/>
+          <w:szCs w:val="28"/>
+          <w:shd w:val="clear" w:color="auto" w:fill="FFFFFF"/>
+        </w:rPr>
+        <w:t>Алматинского</w:t>
+      </w:r>
+      <w:proofErr w:type="spellEnd"/>
+      <w:r>
+        <w:rPr>
+          <w:rFonts w:ascii="Times New Roman" w:hAnsi="Times New Roman" w:cs="Times New Roman"/>
+          <w:sz w:val="28"/>
+          <w:szCs w:val="28"/>
+          <w:shd w:val="clear" w:color="auto" w:fill="FFFFFF"/>
+        </w:rPr>
+        <w:t xml:space="preserve"> технологического института.    С 1995 года – заместитель директора по учебно-производственной работе колледжа сервиса гражданской авиации. С 1997 года – вице-президент по науке Академии моды «</w:t>
+      </w:r>
+      <w:proofErr w:type="spellStart"/>
+      <w:r>
+        <w:rPr>
+          <w:rFonts w:ascii="Times New Roman" w:hAnsi="Times New Roman" w:cs="Times New Roman"/>
+          <w:sz w:val="28"/>
+          <w:szCs w:val="28"/>
+          <w:shd w:val="clear" w:color="auto" w:fill="FFFFFF"/>
+        </w:rPr>
+        <w:t>Сымбат</w:t>
+      </w:r>
+      <w:proofErr w:type="spellEnd"/>
+      <w:r>
+        <w:rPr>
+          <w:rFonts w:ascii="Times New Roman" w:hAnsi="Times New Roman" w:cs="Times New Roman"/>
+          <w:sz w:val="28"/>
+          <w:szCs w:val="28"/>
+          <w:shd w:val="clear" w:color="auto" w:fill="FFFFFF"/>
+        </w:rPr>
+        <w:t>». С 1998 года – ректор Университета бизнеса моды «</w:t>
+      </w:r>
+      <w:proofErr w:type="spellStart"/>
+      <w:r>
+        <w:rPr>
+          <w:rFonts w:ascii="Times New Roman" w:hAnsi="Times New Roman" w:cs="Times New Roman"/>
+          <w:sz w:val="28"/>
+          <w:szCs w:val="28"/>
+          <w:shd w:val="clear" w:color="auto" w:fill="FFFFFF"/>
+        </w:rPr>
+        <w:t>Сымбат</w:t>
+      </w:r>
+      <w:proofErr w:type="spellEnd"/>
+      <w:r>
+        <w:rPr>
+          <w:rFonts w:ascii="Times New Roman" w:hAnsi="Times New Roman" w:cs="Times New Roman"/>
+          <w:sz w:val="28"/>
+          <w:szCs w:val="28"/>
+          <w:shd w:val="clear" w:color="auto" w:fill="FFFFFF"/>
+        </w:rPr>
+        <w:t>». С 1999 года – исполнительный директор Ассоциации предприятий легкой промышленности РК.</w:t>
       </w:r>
       <w:r>
         <w:rPr>
@@ -2081,7 +2281,47 @@
           <w:szCs w:val="28"/>
           <w:shd w:val="clear" w:color="auto" w:fill="FFFFFF"/>
         </w:rPr>
-        <w:t>Член правления НЭПК «Союз «Атамекен», член Делового совета при акиме г. Алматы, консультационных советов Департамента таможенного контроля г. Алматы, Налогового комитета, член межведомственной группы «Текстиль», межведомственной комиссии для осуществления перехода на систему технического регулирования, член совета предпринимателей при Президенте РК.</w:t>
+        <w:t>Член правления НЭПК «Союз «</w:t>
+      </w:r>
+      <w:proofErr w:type="spellStart"/>
+      <w:r>
+        <w:rPr>
+          <w:rFonts w:ascii="Times New Roman" w:hAnsi="Times New Roman" w:cs="Times New Roman"/>
+          <w:sz w:val="28"/>
+          <w:szCs w:val="28"/>
+          <w:shd w:val="clear" w:color="auto" w:fill="FFFFFF"/>
+        </w:rPr>
+        <w:t>Атамекен</w:t>
+      </w:r>
+      <w:proofErr w:type="spellEnd"/>
+      <w:r>
+        <w:rPr>
+          <w:rFonts w:ascii="Times New Roman" w:hAnsi="Times New Roman" w:cs="Times New Roman"/>
+          <w:sz w:val="28"/>
+          <w:szCs w:val="28"/>
+          <w:shd w:val="clear" w:color="auto" w:fill="FFFFFF"/>
+        </w:rPr>
+        <w:t xml:space="preserve">», член Делового совета при </w:t>
+      </w:r>
+      <w:proofErr w:type="spellStart"/>
+      <w:r>
+        <w:rPr>
+          <w:rFonts w:ascii="Times New Roman" w:hAnsi="Times New Roman" w:cs="Times New Roman"/>
+          <w:sz w:val="28"/>
+          <w:szCs w:val="28"/>
+          <w:shd w:val="clear" w:color="auto" w:fill="FFFFFF"/>
+        </w:rPr>
+        <w:t>акиме</w:t>
+      </w:r>
+      <w:proofErr w:type="spellEnd"/>
+      <w:r>
+        <w:rPr>
+          <w:rFonts w:ascii="Times New Roman" w:hAnsi="Times New Roman" w:cs="Times New Roman"/>
+          <w:sz w:val="28"/>
+          <w:szCs w:val="28"/>
+          <w:shd w:val="clear" w:color="auto" w:fill="FFFFFF"/>
+        </w:rPr>
+        <w:t xml:space="preserve"> г. Алматы, консультационных советов Департамента таможенного контроля г. Алматы, Налогового комитета, член межведомственной группы «Текстиль», межведомственной комиссии для осуществления перехода на систему технического регулирования, член совета предпринимателей при Президенте РК.</w:t>
       </w:r>
       <w:r>
         <w:rPr>
@@ -2098,7 +2338,47 @@
           <w:szCs w:val="28"/>
           <w:shd w:val="clear" w:color="auto" w:fill="FFFFFF"/>
         </w:rPr>
-        <w:t>Награждена орденом «Знак Почета», медалью «Астананың 10 жылдығы».</w:t>
+        <w:t>Награждена орденом «Знак Почета», медалью «</w:t>
+      </w:r>
+      <w:proofErr w:type="spellStart"/>
+      <w:r>
+        <w:rPr>
+          <w:rFonts w:ascii="Times New Roman" w:hAnsi="Times New Roman" w:cs="Times New Roman"/>
+          <w:sz w:val="28"/>
+          <w:szCs w:val="28"/>
+          <w:shd w:val="clear" w:color="auto" w:fill="FFFFFF"/>
+        </w:rPr>
+        <w:t>Астананың</w:t>
+      </w:r>
+      <w:proofErr w:type="spellEnd"/>
+      <w:r>
+        <w:rPr>
+          <w:rFonts w:ascii="Times New Roman" w:hAnsi="Times New Roman" w:cs="Times New Roman"/>
+          <w:sz w:val="28"/>
+          <w:szCs w:val="28"/>
+          <w:shd w:val="clear" w:color="auto" w:fill="FFFFFF"/>
+        </w:rPr>
+        <w:t xml:space="preserve"> 10 </w:t>
+      </w:r>
+      <w:proofErr w:type="spellStart"/>
+      <w:r>
+        <w:rPr>
+          <w:rFonts w:ascii="Times New Roman" w:hAnsi="Times New Roman" w:cs="Times New Roman"/>
+          <w:sz w:val="28"/>
+          <w:szCs w:val="28"/>
+          <w:shd w:val="clear" w:color="auto" w:fill="FFFFFF"/>
+        </w:rPr>
+        <w:t>жылдығы</w:t>
+      </w:r>
+      <w:proofErr w:type="spellEnd"/>
+      <w:r>
+        <w:rPr>
+          <w:rFonts w:ascii="Times New Roman" w:hAnsi="Times New Roman" w:cs="Times New Roman"/>
+          <w:sz w:val="28"/>
+          <w:szCs w:val="28"/>
+          <w:shd w:val="clear" w:color="auto" w:fill="FFFFFF"/>
+        </w:rPr>
+        <w:t>».</w:t>
       </w:r>
       <w:r>
         <w:rPr>
@@ -2132,7 +2412,17 @@
           <w:szCs w:val="28"/>
           <w:shd w:val="clear" w:color="auto" w:fill="FFFFFF"/>
         </w:rPr>
-        <w:t>Прогноз будущего Казахстана – «Экономически развитая страна на уровне передовых развитых стран, с высоким жизненным уровнем».</w:t>
+        <w:t>Прогноз будущего Казахстана – «Экономически развитая страна на уровне передовых развитых стран, с высоким жизненным уровнем</w:t>
+      </w:r>
+      <w:proofErr w:type="gramStart"/>
+      <w:r>
+        <w:rPr>
+          <w:rFonts w:ascii="Times New Roman" w:hAnsi="Times New Roman" w:cs="Times New Roman"/>
+          <w:sz w:val="28"/>
+          <w:szCs w:val="28"/>
+          <w:shd w:val="clear" w:color="auto" w:fill="FFFFFF"/>
+        </w:rPr>
+        <w:t>».</w:t>
       </w:r>
       <w:r>
         <w:rPr>
@@ -2149,7 +2439,79 @@
           <w:szCs w:val="28"/>
           <w:shd w:val="clear" w:color="auto" w:fill="FFFFFF"/>
         </w:rPr>
-        <w:t>Хобби – «Активно занималась спортом: шахматы, бег, во-лейбол, баскетбол, имею награды и грамоты. Заняла 2-е место по республике по шахматам среди юниоров. В сту-денческие годы играла за сборную института по баскетбо-лу. Люблю плавать в море, путешествовать, ходить в горы, заниматься шитьем, если есть время».</w:t>
+        <w:t>Хобби</w:t>
+      </w:r>
+      <w:proofErr w:type="gramEnd"/>
+      <w:r>
+        <w:rPr>
+          <w:rFonts w:ascii="Times New Roman" w:hAnsi="Times New Roman" w:cs="Times New Roman"/>
+          <w:sz w:val="28"/>
+          <w:szCs w:val="28"/>
+          <w:shd w:val="clear" w:color="auto" w:fill="FFFFFF"/>
+        </w:rPr>
+        <w:t xml:space="preserve"> – «Активно занималась спортом: шахматы, бег, во-</w:t>
+      </w:r>
+      <w:proofErr w:type="spellStart"/>
+      <w:r>
+        <w:rPr>
+          <w:rFonts w:ascii="Times New Roman" w:hAnsi="Times New Roman" w:cs="Times New Roman"/>
+          <w:sz w:val="28"/>
+          <w:szCs w:val="28"/>
+          <w:shd w:val="clear" w:color="auto" w:fill="FFFFFF"/>
+        </w:rPr>
+        <w:t>лейбол</w:t>
+      </w:r>
+      <w:proofErr w:type="spellEnd"/>
+      <w:r>
+        <w:rPr>
+          <w:rFonts w:ascii="Times New Roman" w:hAnsi="Times New Roman" w:cs="Times New Roman"/>
+          <w:sz w:val="28"/>
+          <w:szCs w:val="28"/>
+          <w:shd w:val="clear" w:color="auto" w:fill="FFFFFF"/>
+        </w:rPr>
+        <w:t xml:space="preserve">, баскетбол, имею награды и грамоты. Заняла 2-е место по республике по шахматам среди юниоров. В </w:t>
+      </w:r>
+      <w:proofErr w:type="spellStart"/>
+      <w:proofErr w:type="gramStart"/>
+      <w:r>
+        <w:rPr>
+          <w:rFonts w:ascii="Times New Roman" w:hAnsi="Times New Roman" w:cs="Times New Roman"/>
+          <w:sz w:val="28"/>
+          <w:szCs w:val="28"/>
+          <w:shd w:val="clear" w:color="auto" w:fill="FFFFFF"/>
+        </w:rPr>
+        <w:t>сту-денческие</w:t>
+      </w:r>
+      <w:proofErr w:type="spellEnd"/>
+      <w:proofErr w:type="gramEnd"/>
+      <w:r>
+        <w:rPr>
+          <w:rFonts w:ascii="Times New Roman" w:hAnsi="Times New Roman" w:cs="Times New Roman"/>
+          <w:sz w:val="28"/>
+          <w:szCs w:val="28"/>
+          <w:shd w:val="clear" w:color="auto" w:fill="FFFFFF"/>
+        </w:rPr>
+        <w:t xml:space="preserve"> годы играла за сборную института по </w:t>
+      </w:r>
+      <w:proofErr w:type="spellStart"/>
+      <w:r>
+        <w:rPr>
+          <w:rFonts w:ascii="Times New Roman" w:hAnsi="Times New Roman" w:cs="Times New Roman"/>
+          <w:sz w:val="28"/>
+          <w:szCs w:val="28"/>
+          <w:shd w:val="clear" w:color="auto" w:fill="FFFFFF"/>
+        </w:rPr>
+        <w:t>баскетбо-лу</w:t>
+      </w:r>
+      <w:proofErr w:type="spellEnd"/>
+      <w:r>
+        <w:rPr>
+          <w:rFonts w:ascii="Times New Roman" w:hAnsi="Times New Roman" w:cs="Times New Roman"/>
+          <w:sz w:val="28"/>
+          <w:szCs w:val="28"/>
+          <w:shd w:val="clear" w:color="auto" w:fill="FFFFFF"/>
+        </w:rPr>
+        <w:t>. Люблю плавать в море, путешествовать, ходить в горы, заниматься шитьем, если есть время».</w:t>
       </w:r>
       <w:r>
         <w:rPr>
@@ -2166,7 +2528,29 @@
           <w:szCs w:val="28"/>
           <w:shd w:val="clear" w:color="auto" w:fill="FFFFFF"/>
         </w:rPr>
-        <w:t>Литературные пристрастия – техническая литература, спе-циальные журналы, периодическая печать, детективы.</w:t>
+        <w:t xml:space="preserve">Литературные пристрастия – техническая литература, </w:t>
+      </w:r>
+      <w:proofErr w:type="spellStart"/>
+      <w:proofErr w:type="gramStart"/>
+      <w:r>
+        <w:rPr>
+          <w:rFonts w:ascii="Times New Roman" w:hAnsi="Times New Roman" w:cs="Times New Roman"/>
+          <w:sz w:val="28"/>
+          <w:szCs w:val="28"/>
+          <w:shd w:val="clear" w:color="auto" w:fill="FFFFFF"/>
+        </w:rPr>
+        <w:t>спе-циальные</w:t>
+      </w:r>
+      <w:proofErr w:type="spellEnd"/>
+      <w:proofErr w:type="gramEnd"/>
+      <w:r>
+        <w:rPr>
+          <w:rFonts w:ascii="Times New Roman" w:hAnsi="Times New Roman" w:cs="Times New Roman"/>
+          <w:sz w:val="28"/>
+          <w:szCs w:val="28"/>
+          <w:shd w:val="clear" w:color="auto" w:fill="FFFFFF"/>
+        </w:rPr>
+        <w:t xml:space="preserve"> журналы, периодическая печать, детективы.</w:t>
       </w:r>
     </w:p>
     <w:p>
@@ -2282,7 +2666,29 @@
           <w:szCs w:val="28"/>
           <w:shd w:val="clear" w:color="auto" w:fill="FFFFFF"/>
         </w:rPr>
-        <w:t xml:space="preserve">Главной функцией сайта является хранение и вывод информации о предприятиях, которые являются членами ассоциации. Так же существует бланки для вступления в ассоциацию. Функционирует форум, на котором могут задавать волнующе вопросы как члены ассоциации, так и их потребители или партнеры. Присутствует новостная лента на которой находиться статьи важные для легкой промышленности. Существует календарь событий, который помогает агентироваться на сайте. На веб странице присутствует контактная информация самой ассоциации. В целом сайт представляют собой площадку для предприятий легкой промышленности для связи между собой и и новыми клиентами. </w:t>
+        <w:t xml:space="preserve">Главной функцией сайта является хранение и вывод информации о предприятиях, которые являются членами ассоциации. Так же существует бланки для вступления в ассоциацию. Функционирует форум, на котором могут задавать волнующе вопросы как члены ассоциации, так и их потребители или партнеры. Присутствует новостная лента на которой находиться статьи важные для легкой промышленности. Существует календарь событий, который помогает агентироваться на сайте. На веб странице присутствует контактная информация самой ассоциации. В целом сайт представляют собой площадку для предприятий легкой промышленности для связи между собой и </w:t>
+      </w:r>
+      <w:proofErr w:type="spellStart"/>
+      <w:r>
+        <w:rPr>
+          <w:rFonts w:ascii="Times New Roman" w:hAnsi="Times New Roman" w:cs="Times New Roman"/>
+          <w:bCs/>
+          <w:sz w:val="28"/>
+          <w:szCs w:val="28"/>
+          <w:shd w:val="clear" w:color="auto" w:fill="FFFFFF"/>
+        </w:rPr>
+        <w:t>и</w:t>
+      </w:r>
+      <w:proofErr w:type="spellEnd"/>
+      <w:r>
+        <w:rPr>
+          <w:rFonts w:ascii="Times New Roman" w:hAnsi="Times New Roman" w:cs="Times New Roman"/>
+          <w:bCs/>
+          <w:sz w:val="28"/>
+          <w:szCs w:val="28"/>
+          <w:shd w:val="clear" w:color="auto" w:fill="FFFFFF"/>
+        </w:rPr>
+        <w:t xml:space="preserve"> новыми клиентами. </w:t>
       </w:r>
     </w:p>
     <w:p>
@@ -2335,9 +2741,39 @@
           <w:sz w:val="28"/>
           <w:szCs w:val="28"/>
           <w:shd w:val="clear" w:color="auto" w:fill="FFFFFF"/>
+        </w:rPr>
+      </w:pPr>
+      <w:r>
+        <w:rPr>
+          <w:rFonts w:ascii="Times New Roman" w:hAnsi="Times New Roman" w:cs="Times New Roman"/>
+          <w:bCs/>
+          <w:sz w:val="28"/>
+          <w:szCs w:val="28"/>
+          <w:shd w:val="clear" w:color="auto" w:fill="FFFFFF"/>
           <w:lang w:val="en-US"/>
         </w:rPr>
-      </w:pPr>
+        <w:t>Header</w:t>
+      </w:r>
+      <w:r>
+        <w:rPr>
+          <w:rFonts w:ascii="Times New Roman" w:hAnsi="Times New Roman" w:cs="Times New Roman"/>
+          <w:bCs/>
+          <w:sz w:val="28"/>
+          <w:szCs w:val="28"/>
+          <w:shd w:val="clear" w:color="auto" w:fill="FFFFFF"/>
+        </w:rPr>
+        <w:t xml:space="preserve"> </w:t>
+      </w:r>
+      <w:r>
+        <w:rPr>
+          <w:rFonts w:ascii="Times New Roman" w:hAnsi="Times New Roman" w:cs="Times New Roman"/>
+          <w:bCs/>
+          <w:sz w:val="28"/>
+          <w:szCs w:val="28"/>
+          <w:shd w:val="clear" w:color="auto" w:fill="FFFFFF"/>
+        </w:rPr>
+        <w:t xml:space="preserve">и </w:t>
+      </w:r>
       <w:r>
         <w:rPr>
           <w:rFonts w:ascii="Times New Roman" w:hAnsi="Times New Roman" w:cs="Times New Roman"/>
@@ -2347,27 +2783,6 @@
           <w:shd w:val="clear" w:color="auto" w:fill="FFFFFF"/>
           <w:lang w:val="en-US"/>
         </w:rPr>
-        <w:t xml:space="preserve">Header </w:t>
-      </w:r>
-      <w:r>
-        <w:rPr>
-          <w:rFonts w:ascii="Times New Roman" w:hAnsi="Times New Roman" w:cs="Times New Roman"/>
-          <w:bCs/>
-          <w:sz w:val="28"/>
-          <w:szCs w:val="28"/>
-          <w:shd w:val="clear" w:color="auto" w:fill="FFFFFF"/>
-        </w:rPr>
-        <w:t xml:space="preserve">и </w:t>
-      </w:r>
-      <w:r>
-        <w:rPr>
-          <w:rFonts w:ascii="Times New Roman" w:hAnsi="Times New Roman" w:cs="Times New Roman"/>
-          <w:bCs/>
-          <w:sz w:val="28"/>
-          <w:szCs w:val="28"/>
-          <w:shd w:val="clear" w:color="auto" w:fill="FFFFFF"/>
-          <w:lang w:val="en-US"/>
-        </w:rPr>
         <w:t>Footer</w:t>
       </w:r>
     </w:p>
@@ -2389,7 +2804,29 @@
           <w:szCs w:val="28"/>
           <w:shd w:val="clear" w:color="auto" w:fill="FFFFFF"/>
         </w:rPr>
-        <w:t xml:space="preserve">Заказчик в лице менеджера ассоциации Александра Шкунова, отправлял на почту замечания и пожелания по редактированию и усовершенствованию </w:t>
+        <w:t xml:space="preserve">Заказчик в лице менеджера ассоциации Александра </w:t>
+      </w:r>
+      <w:proofErr w:type="spellStart"/>
+      <w:r>
+        <w:rPr>
+          <w:rFonts w:ascii="Times New Roman" w:hAnsi="Times New Roman" w:cs="Times New Roman"/>
+          <w:bCs/>
+          <w:sz w:val="28"/>
+          <w:szCs w:val="28"/>
+          <w:shd w:val="clear" w:color="auto" w:fill="FFFFFF"/>
+        </w:rPr>
+        <w:t>Шкунова</w:t>
+      </w:r>
+      <w:proofErr w:type="spellEnd"/>
+      <w:r>
+        <w:rPr>
+          <w:rFonts w:ascii="Times New Roman" w:hAnsi="Times New Roman" w:cs="Times New Roman"/>
+          <w:bCs/>
+          <w:sz w:val="28"/>
+          <w:szCs w:val="28"/>
+          <w:shd w:val="clear" w:color="auto" w:fill="FFFFFF"/>
+        </w:rPr>
+        <w:t xml:space="preserve">, отправлял на почту замечания и пожелания по редактированию и усовершенствованию </w:t>
       </w:r>
       <w:r>
         <w:rPr>
@@ -3215,18 +3652,52 @@
           <w:szCs w:val="28"/>
           <w:shd w:val="clear" w:color="auto" w:fill="FFFFFF"/>
         </w:rPr>
-        <w:t xml:space="preserve"> уже были установлены дополнительные виджеты и плагины, </w:t>
-      </w:r>
-      <w:r>
-        <w:rPr>
-          <w:rFonts w:ascii="Times New Roman" w:hAnsi="Times New Roman" w:cs="Times New Roman"/>
-          <w:bCs/>
-          <w:sz w:val="28"/>
-          <w:szCs w:val="28"/>
-          <w:shd w:val="clear" w:color="auto" w:fill="FFFFFF"/>
-        </w:rPr>
-        <w:t>некоторые (виджет</w:t>
-      </w:r>
+        <w:t xml:space="preserve"> уже были установлены дополнительные </w:t>
+      </w:r>
+      <w:proofErr w:type="spellStart"/>
+      <w:r>
+        <w:rPr>
+          <w:rFonts w:ascii="Times New Roman" w:hAnsi="Times New Roman" w:cs="Times New Roman"/>
+          <w:bCs/>
+          <w:sz w:val="28"/>
+          <w:szCs w:val="28"/>
+          <w:shd w:val="clear" w:color="auto" w:fill="FFFFFF"/>
+        </w:rPr>
+        <w:t>виджеты</w:t>
+      </w:r>
+      <w:proofErr w:type="spellEnd"/>
+      <w:r>
+        <w:rPr>
+          <w:rFonts w:ascii="Times New Roman" w:hAnsi="Times New Roman" w:cs="Times New Roman"/>
+          <w:bCs/>
+          <w:sz w:val="28"/>
+          <w:szCs w:val="28"/>
+          <w:shd w:val="clear" w:color="auto" w:fill="FFFFFF"/>
+        </w:rPr>
+        <w:t xml:space="preserve"> и плагины, </w:t>
+      </w:r>
+      <w:r>
+        <w:rPr>
+          <w:rFonts w:ascii="Times New Roman" w:hAnsi="Times New Roman" w:cs="Times New Roman"/>
+          <w:bCs/>
+          <w:sz w:val="28"/>
+          <w:szCs w:val="28"/>
+          <w:shd w:val="clear" w:color="auto" w:fill="FFFFFF"/>
+        </w:rPr>
+        <w:t>некоторые (</w:t>
+      </w:r>
+      <w:proofErr w:type="spellStart"/>
+      <w:r>
+        <w:rPr>
+          <w:rFonts w:ascii="Times New Roman" w:hAnsi="Times New Roman" w:cs="Times New Roman"/>
+          <w:bCs/>
+          <w:sz w:val="28"/>
+          <w:szCs w:val="28"/>
+          <w:shd w:val="clear" w:color="auto" w:fill="FFFFFF"/>
+        </w:rPr>
+        <w:t>виджет</w:t>
+      </w:r>
+      <w:proofErr w:type="spellEnd"/>
       <w:r>
         <w:rPr>
           <w:rFonts w:ascii="Times New Roman" w:hAnsi="Times New Roman" w:cs="Times New Roman"/>
@@ -3348,7 +3819,29 @@
           <w:szCs w:val="28"/>
           <w:shd w:val="clear" w:color="auto" w:fill="FFFFFF"/>
         </w:rPr>
-        <w:t xml:space="preserve">Так выглядит редактор при ридоктировании файла с РО расширение </w:t>
+        <w:t xml:space="preserve">Так выглядит редактор при </w:t>
+      </w:r>
+      <w:proofErr w:type="spellStart"/>
+      <w:r>
+        <w:rPr>
+          <w:rFonts w:ascii="Times New Roman" w:hAnsi="Times New Roman" w:cs="Times New Roman"/>
+          <w:bCs/>
+          <w:sz w:val="28"/>
+          <w:szCs w:val="28"/>
+          <w:shd w:val="clear" w:color="auto" w:fill="FFFFFF"/>
+        </w:rPr>
+        <w:t>ридоктировании</w:t>
+      </w:r>
+      <w:proofErr w:type="spellEnd"/>
+      <w:r>
+        <w:rPr>
+          <w:rFonts w:ascii="Times New Roman" w:hAnsi="Times New Roman" w:cs="Times New Roman"/>
+          <w:bCs/>
+          <w:sz w:val="28"/>
+          <w:szCs w:val="28"/>
+          <w:shd w:val="clear" w:color="auto" w:fill="FFFFFF"/>
+        </w:rPr>
+        <w:t xml:space="preserve"> файла с РО расширение </w:t>
       </w:r>
     </w:p>
     <w:p>
@@ -3603,7 +4096,29 @@
           <w:szCs w:val="28"/>
           <w:shd w:val="clear" w:color="auto" w:fill="FFFFFF"/>
         </w:rPr>
-        <w:t xml:space="preserve">так выглядит виджет «календарь </w:t>
+        <w:t xml:space="preserve">так выглядит </w:t>
+      </w:r>
+      <w:proofErr w:type="spellStart"/>
+      <w:r>
+        <w:rPr>
+          <w:rFonts w:ascii="Times New Roman" w:hAnsi="Times New Roman" w:cs="Times New Roman"/>
+          <w:bCs/>
+          <w:sz w:val="28"/>
+          <w:szCs w:val="28"/>
+          <w:shd w:val="clear" w:color="auto" w:fill="FFFFFF"/>
+        </w:rPr>
+        <w:t>виджет</w:t>
+      </w:r>
+      <w:proofErr w:type="spellEnd"/>
+      <w:r>
+        <w:rPr>
+          <w:rFonts w:ascii="Times New Roman" w:hAnsi="Times New Roman" w:cs="Times New Roman"/>
+          <w:bCs/>
+          <w:sz w:val="28"/>
+          <w:szCs w:val="28"/>
+          <w:shd w:val="clear" w:color="auto" w:fill="FFFFFF"/>
+        </w:rPr>
+        <w:t xml:space="preserve"> «календарь </w:t>
       </w:r>
       <w:r>
         <w:rPr>
@@ -4149,7 +4664,29 @@
           <w:szCs w:val="28"/>
           <w:shd w:val="clear" w:color="auto" w:fill="FFFFFF"/>
         </w:rPr>
-        <w:t xml:space="preserve"> во круг сайта было нарисован бордер для выделения контента. Так же цвет меню, шапки и подвала были подведены под один стиль. </w:t>
+        <w:t xml:space="preserve"> во круг сайта было нарисован </w:t>
+      </w:r>
+      <w:proofErr w:type="spellStart"/>
+      <w:r>
+        <w:rPr>
+          <w:rFonts w:ascii="Times New Roman" w:hAnsi="Times New Roman" w:cs="Times New Roman"/>
+          <w:bCs/>
+          <w:sz w:val="28"/>
+          <w:szCs w:val="28"/>
+          <w:shd w:val="clear" w:color="auto" w:fill="FFFFFF"/>
+        </w:rPr>
+        <w:t>бордер</w:t>
+      </w:r>
+      <w:proofErr w:type="spellEnd"/>
+      <w:r>
+        <w:rPr>
+          <w:rFonts w:ascii="Times New Roman" w:hAnsi="Times New Roman" w:cs="Times New Roman"/>
+          <w:bCs/>
+          <w:sz w:val="28"/>
+          <w:szCs w:val="28"/>
+          <w:shd w:val="clear" w:color="auto" w:fill="FFFFFF"/>
+        </w:rPr>
+        <w:t xml:space="preserve"> для выделения контента. Так же цвет меню, шапки и подвала были подведены под один стиль. </w:t>
       </w:r>
     </w:p>
     <w:p>
@@ -4415,7 +4952,6 @@
           <w:sz w:val="28"/>
           <w:szCs w:val="28"/>
           <w:shd w:val="clear" w:color="auto" w:fill="FFFFFF"/>
-          <w:lang w:val="en-US"/>
         </w:rPr>
       </w:pPr>
       <w:r>
@@ -4892,9 +5428,30 @@
           <w:sz w:val="28"/>
           <w:szCs w:val="28"/>
           <w:shd w:val="clear" w:color="auto" w:fill="FFFFFF"/>
+        </w:rPr>
+      </w:pPr>
+      <w:r>
+        <w:rPr>
+          <w:rFonts w:ascii="Times New Roman" w:hAnsi="Times New Roman" w:cs="Times New Roman"/>
+          <w:bCs/>
+          <w:sz w:val="28"/>
+          <w:szCs w:val="28"/>
+          <w:shd w:val="clear" w:color="auto" w:fill="FFFFFF"/>
           <w:lang w:val="en-US"/>
         </w:rPr>
-      </w:pPr>
+        <w:lastRenderedPageBreak/>
+        <w:t>Slade</w:t>
+      </w:r>
+      <w:r>
+        <w:rPr>
+          <w:rFonts w:ascii="Times New Roman" w:hAnsi="Times New Roman" w:cs="Times New Roman"/>
+          <w:bCs/>
+          <w:sz w:val="28"/>
+          <w:szCs w:val="28"/>
+          <w:shd w:val="clear" w:color="auto" w:fill="FFFFFF"/>
+        </w:rPr>
+        <w:t xml:space="preserve"> </w:t>
+      </w:r>
       <w:r>
         <w:rPr>
           <w:rFonts w:ascii="Times New Roman" w:hAnsi="Times New Roman" w:cs="Times New Roman"/>
@@ -4904,29 +5461,94 @@
           <w:shd w:val="clear" w:color="auto" w:fill="FFFFFF"/>
           <w:lang w:val="en-US"/>
         </w:rPr>
-        <w:lastRenderedPageBreak/>
-        <w:t>Slade Bar</w:t>
-      </w:r>
-    </w:p>
-    <w:p>
-      <w:pPr>
-        <w:rPr>
-          <w:rFonts w:ascii="Times New Roman" w:hAnsi="Times New Roman" w:cs="Times New Roman"/>
-          <w:bCs/>
-          <w:sz w:val="28"/>
-          <w:szCs w:val="28"/>
-          <w:shd w:val="clear" w:color="auto" w:fill="FFFFFF"/>
-        </w:rPr>
-      </w:pPr>
-      <w:r>
-        <w:rPr>
-          <w:rFonts w:ascii="Times New Roman" w:hAnsi="Times New Roman" w:cs="Times New Roman"/>
-          <w:bCs/>
-          <w:sz w:val="28"/>
-          <w:szCs w:val="28"/>
-          <w:shd w:val="clear" w:color="auto" w:fill="FFFFFF"/>
-        </w:rPr>
-        <w:t>Была выполнена работа по настройке слайбара, были добавлены иконко социальный сетей, так же коректеровка заголовков «рубрик».</w:t>
+        <w:t>Bar</w:t>
+      </w:r>
+    </w:p>
+    <w:p>
+      <w:pPr>
+        <w:rPr>
+          <w:rFonts w:ascii="Times New Roman" w:hAnsi="Times New Roman" w:cs="Times New Roman"/>
+          <w:bCs/>
+          <w:sz w:val="28"/>
+          <w:szCs w:val="28"/>
+          <w:shd w:val="clear" w:color="auto" w:fill="FFFFFF"/>
+        </w:rPr>
+      </w:pPr>
+      <w:r>
+        <w:rPr>
+          <w:rFonts w:ascii="Times New Roman" w:hAnsi="Times New Roman" w:cs="Times New Roman"/>
+          <w:bCs/>
+          <w:sz w:val="28"/>
+          <w:szCs w:val="28"/>
+          <w:shd w:val="clear" w:color="auto" w:fill="FFFFFF"/>
+        </w:rPr>
+        <w:t xml:space="preserve">Была выполнена работа по настройке </w:t>
+      </w:r>
+      <w:proofErr w:type="spellStart"/>
+      <w:r>
+        <w:rPr>
+          <w:rFonts w:ascii="Times New Roman" w:hAnsi="Times New Roman" w:cs="Times New Roman"/>
+          <w:bCs/>
+          <w:sz w:val="28"/>
+          <w:szCs w:val="28"/>
+          <w:shd w:val="clear" w:color="auto" w:fill="FFFFFF"/>
+        </w:rPr>
+        <w:t>слайбара</w:t>
+      </w:r>
+      <w:proofErr w:type="spellEnd"/>
+      <w:r>
+        <w:rPr>
+          <w:rFonts w:ascii="Times New Roman" w:hAnsi="Times New Roman" w:cs="Times New Roman"/>
+          <w:bCs/>
+          <w:sz w:val="28"/>
+          <w:szCs w:val="28"/>
+          <w:shd w:val="clear" w:color="auto" w:fill="FFFFFF"/>
+        </w:rPr>
+        <w:t xml:space="preserve">, были добавлены </w:t>
+      </w:r>
+      <w:proofErr w:type="spellStart"/>
+      <w:r>
+        <w:rPr>
+          <w:rFonts w:ascii="Times New Roman" w:hAnsi="Times New Roman" w:cs="Times New Roman"/>
+          <w:bCs/>
+          <w:sz w:val="28"/>
+          <w:szCs w:val="28"/>
+          <w:shd w:val="clear" w:color="auto" w:fill="FFFFFF"/>
+        </w:rPr>
+        <w:t>иконко</w:t>
+      </w:r>
+      <w:proofErr w:type="spellEnd"/>
+      <w:r>
+        <w:rPr>
+          <w:rFonts w:ascii="Times New Roman" w:hAnsi="Times New Roman" w:cs="Times New Roman"/>
+          <w:bCs/>
+          <w:sz w:val="28"/>
+          <w:szCs w:val="28"/>
+          <w:shd w:val="clear" w:color="auto" w:fill="FFFFFF"/>
+        </w:rPr>
+        <w:t xml:space="preserve"> социальный сетей, так же </w:t>
+      </w:r>
+      <w:proofErr w:type="spellStart"/>
+      <w:r>
+        <w:rPr>
+          <w:rFonts w:ascii="Times New Roman" w:hAnsi="Times New Roman" w:cs="Times New Roman"/>
+          <w:bCs/>
+          <w:sz w:val="28"/>
+          <w:szCs w:val="28"/>
+          <w:shd w:val="clear" w:color="auto" w:fill="FFFFFF"/>
+        </w:rPr>
+        <w:t>коректеровка</w:t>
+      </w:r>
+      <w:proofErr w:type="spellEnd"/>
+      <w:r>
+        <w:rPr>
+          <w:rFonts w:ascii="Times New Roman" w:hAnsi="Times New Roman" w:cs="Times New Roman"/>
+          <w:bCs/>
+          <w:sz w:val="28"/>
+          <w:szCs w:val="28"/>
+          <w:shd w:val="clear" w:color="auto" w:fill="FFFFFF"/>
+        </w:rPr>
+        <w:t xml:space="preserve"> заголовков «рубрик».</w:t>
       </w:r>
     </w:p>
     <w:p>
@@ -5081,7 +5703,29 @@
           <w:szCs w:val="28"/>
           <w:shd w:val="clear" w:color="auto" w:fill="FFFFFF"/>
         </w:rPr>
-        <w:t xml:space="preserve"> мои знания в работе в свере </w:t>
+        <w:t xml:space="preserve"> мои знания в работе в </w:t>
+      </w:r>
+      <w:proofErr w:type="spellStart"/>
+      <w:r>
+        <w:rPr>
+          <w:rFonts w:ascii="Times New Roman" w:hAnsi="Times New Roman" w:cs="Times New Roman"/>
+          <w:bCs/>
+          <w:sz w:val="28"/>
+          <w:szCs w:val="28"/>
+          <w:shd w:val="clear" w:color="auto" w:fill="FFFFFF"/>
+        </w:rPr>
+        <w:t>свере</w:t>
+      </w:r>
+      <w:proofErr w:type="spellEnd"/>
+      <w:r>
+        <w:rPr>
+          <w:rFonts w:ascii="Times New Roman" w:hAnsi="Times New Roman" w:cs="Times New Roman"/>
+          <w:bCs/>
+          <w:sz w:val="28"/>
+          <w:szCs w:val="28"/>
+          <w:shd w:val="clear" w:color="auto" w:fill="FFFFFF"/>
+        </w:rPr>
+        <w:t xml:space="preserve"> </w:t>
       </w:r>
       <w:r>
         <w:rPr>
@@ -5101,19 +5745,39 @@
           <w:sz w:val="28"/>
           <w:szCs w:val="28"/>
           <w:shd w:val="clear" w:color="auto" w:fill="FFFFFF"/>
+        </w:rPr>
+        <w:t>-</w:t>
+      </w:r>
+      <w:r>
+        <w:rPr>
+          <w:rFonts w:ascii="Times New Roman" w:hAnsi="Times New Roman" w:cs="Times New Roman"/>
+          <w:bCs/>
+          <w:sz w:val="28"/>
+          <w:szCs w:val="28"/>
+          <w:shd w:val="clear" w:color="auto" w:fill="FFFFFF"/>
+        </w:rPr>
+        <w:t xml:space="preserve">разработки. Я получил опыт в работе с </w:t>
+      </w:r>
+      <w:r>
+        <w:rPr>
+          <w:rFonts w:ascii="Times New Roman" w:hAnsi="Times New Roman" w:cs="Times New Roman"/>
+          <w:bCs/>
+          <w:sz w:val="28"/>
+          <w:szCs w:val="28"/>
+          <w:shd w:val="clear" w:color="auto" w:fill="FFFFFF"/>
           <w:lang w:val="en-US"/>
         </w:rPr>
-        <w:t>-</w:t>
-      </w:r>
-      <w:r>
-        <w:rPr>
-          <w:rFonts w:ascii="Times New Roman" w:hAnsi="Times New Roman" w:cs="Times New Roman"/>
-          <w:bCs/>
-          <w:sz w:val="28"/>
-          <w:szCs w:val="28"/>
-          <w:shd w:val="clear" w:color="auto" w:fill="FFFFFF"/>
-        </w:rPr>
-        <w:t xml:space="preserve">разработки. Я получил опыт в работе с </w:t>
+        <w:t>web</w:t>
+      </w:r>
+      <w:r>
+        <w:rPr>
+          <w:rFonts w:ascii="Times New Roman" w:hAnsi="Times New Roman" w:cs="Times New Roman"/>
+          <w:bCs/>
+          <w:sz w:val="28"/>
+          <w:szCs w:val="28"/>
+          <w:shd w:val="clear" w:color="auto" w:fill="FFFFFF"/>
+        </w:rPr>
+        <w:t xml:space="preserve"> движком </w:t>
       </w:r>
       <w:r>
         <w:rPr>
@@ -5124,17 +5788,103 @@
           <w:shd w:val="clear" w:color="auto" w:fill="FFFFFF"/>
           <w:lang w:val="en-US"/>
         </w:rPr>
-        <w:t>web</w:t>
-      </w:r>
-      <w:r>
-        <w:rPr>
-          <w:rFonts w:ascii="Times New Roman" w:hAnsi="Times New Roman" w:cs="Times New Roman"/>
-          <w:bCs/>
-          <w:sz w:val="28"/>
-          <w:szCs w:val="28"/>
-          <w:shd w:val="clear" w:color="auto" w:fill="FFFFFF"/>
-        </w:rPr>
-        <w:t xml:space="preserve"> движком </w:t>
+        <w:t>wordpress</w:t>
+      </w:r>
+      <w:r>
+        <w:rPr>
+          <w:rFonts w:ascii="Times New Roman" w:hAnsi="Times New Roman" w:cs="Times New Roman"/>
+          <w:bCs/>
+          <w:sz w:val="28"/>
+          <w:szCs w:val="28"/>
+          <w:shd w:val="clear" w:color="auto" w:fill="FFFFFF"/>
+        </w:rPr>
+        <w:t xml:space="preserve"> </w:t>
+      </w:r>
+      <w:r>
+        <w:rPr>
+          <w:rFonts w:ascii="Times New Roman" w:hAnsi="Times New Roman" w:cs="Times New Roman"/>
+          <w:bCs/>
+          <w:sz w:val="28"/>
+          <w:szCs w:val="28"/>
+          <w:shd w:val="clear" w:color="auto" w:fill="FFFFFF"/>
+        </w:rPr>
+        <w:t xml:space="preserve">и дополнительным программным обеспечением которые </w:t>
+      </w:r>
+      <w:proofErr w:type="spellStart"/>
+      <w:r>
+        <w:rPr>
+          <w:rFonts w:ascii="Times New Roman" w:hAnsi="Times New Roman" w:cs="Times New Roman"/>
+          <w:bCs/>
+          <w:sz w:val="28"/>
+          <w:szCs w:val="28"/>
+          <w:shd w:val="clear" w:color="auto" w:fill="FFFFFF"/>
+        </w:rPr>
+        <w:t>облекчили</w:t>
+      </w:r>
+      <w:proofErr w:type="spellEnd"/>
+      <w:r>
+        <w:rPr>
+          <w:rFonts w:ascii="Times New Roman" w:hAnsi="Times New Roman" w:cs="Times New Roman"/>
+          <w:bCs/>
+          <w:sz w:val="28"/>
+          <w:szCs w:val="28"/>
+          <w:shd w:val="clear" w:color="auto" w:fill="FFFFFF"/>
+        </w:rPr>
+        <w:t xml:space="preserve"> работу. </w:t>
+      </w:r>
+      <w:r>
+        <w:rPr>
+          <w:rFonts w:ascii="Times New Roman" w:hAnsi="Times New Roman" w:cs="Times New Roman"/>
+          <w:bCs/>
+          <w:sz w:val="28"/>
+          <w:szCs w:val="28"/>
+          <w:shd w:val="clear" w:color="auto" w:fill="FFFFFF"/>
+        </w:rPr>
+        <w:t xml:space="preserve">В дальнейшем планируем перевести сайт на основной домен, заполнить его контентом и вести мониторинг по обновлению информации и добавления новых статей. Так же планируется добавление новых функций таких как онлайн заявка для вступления в Ассоциацию и мелкие усовершенствования сайта. А </w:t>
+      </w:r>
+      <w:proofErr w:type="gramStart"/>
+      <w:r>
+        <w:rPr>
+          <w:rFonts w:ascii="Times New Roman" w:hAnsi="Times New Roman" w:cs="Times New Roman"/>
+          <w:bCs/>
+          <w:sz w:val="28"/>
+          <w:szCs w:val="28"/>
+          <w:shd w:val="clear" w:color="auto" w:fill="FFFFFF"/>
+        </w:rPr>
+        <w:t>так же</w:t>
+      </w:r>
+      <w:proofErr w:type="gramEnd"/>
+      <w:r>
+        <w:rPr>
+          <w:rFonts w:ascii="Times New Roman" w:hAnsi="Times New Roman" w:cs="Times New Roman"/>
+          <w:bCs/>
+          <w:sz w:val="28"/>
+          <w:szCs w:val="28"/>
+          <w:shd w:val="clear" w:color="auto" w:fill="FFFFFF"/>
+        </w:rPr>
+        <w:t xml:space="preserve"> </w:t>
+      </w:r>
+      <w:proofErr w:type="spellStart"/>
+      <w:r>
+        <w:rPr>
+          <w:rFonts w:ascii="Times New Roman" w:hAnsi="Times New Roman" w:cs="Times New Roman"/>
+          <w:bCs/>
+          <w:sz w:val="28"/>
+          <w:szCs w:val="28"/>
+          <w:shd w:val="clear" w:color="auto" w:fill="FFFFFF"/>
+        </w:rPr>
+        <w:t>планируеться</w:t>
+      </w:r>
+      <w:proofErr w:type="spellEnd"/>
+      <w:r>
+        <w:rPr>
+          <w:rFonts w:ascii="Times New Roman" w:hAnsi="Times New Roman" w:cs="Times New Roman"/>
+          <w:bCs/>
+          <w:sz w:val="28"/>
+          <w:szCs w:val="28"/>
+          <w:shd w:val="clear" w:color="auto" w:fill="FFFFFF"/>
+        </w:rPr>
+        <w:t xml:space="preserve"> </w:t>
       </w:r>
       <w:r>
         <w:rPr>
@@ -5145,27 +5895,27 @@
           <w:shd w:val="clear" w:color="auto" w:fill="FFFFFF"/>
           <w:lang w:val="en-US"/>
         </w:rPr>
-        <w:t xml:space="preserve">wordpress </w:t>
-      </w:r>
-      <w:r>
-        <w:rPr>
-          <w:rFonts w:ascii="Times New Roman" w:hAnsi="Times New Roman" w:cs="Times New Roman"/>
-          <w:bCs/>
-          <w:sz w:val="28"/>
-          <w:szCs w:val="28"/>
-          <w:shd w:val="clear" w:color="auto" w:fill="FFFFFF"/>
-        </w:rPr>
-        <w:t xml:space="preserve">и дополнительным программным обеспечением которые облекчили работу. </w:t>
-      </w:r>
-      <w:r>
-        <w:rPr>
-          <w:rFonts w:ascii="Times New Roman" w:hAnsi="Times New Roman" w:cs="Times New Roman"/>
-          <w:bCs/>
-          <w:sz w:val="28"/>
-          <w:szCs w:val="28"/>
-          <w:shd w:val="clear" w:color="auto" w:fill="FFFFFF"/>
-        </w:rPr>
-        <w:t xml:space="preserve">В дальнейшем планируем перевести сайт на основной домен, заполнить его контентом и вести мониторинг по обновлению информации и добавления новых статей. Так же планируется добавление новых функций таких как онлайн заявка для вступления в Ассоциацию и мелкие усовершенствования сайта. А так же планируеться </w:t>
+        <w:t>SEO</w:t>
+      </w:r>
+      <w:r>
+        <w:rPr>
+          <w:rFonts w:ascii="Times New Roman" w:hAnsi="Times New Roman" w:cs="Times New Roman"/>
+          <w:bCs/>
+          <w:sz w:val="28"/>
+          <w:szCs w:val="28"/>
+          <w:shd w:val="clear" w:color="auto" w:fill="FFFFFF"/>
+        </w:rPr>
+        <w:t xml:space="preserve"> </w:t>
+      </w:r>
+      <w:r>
+        <w:rPr>
+          <w:rFonts w:ascii="Times New Roman" w:hAnsi="Times New Roman" w:cs="Times New Roman"/>
+          <w:bCs/>
+          <w:sz w:val="28"/>
+          <w:szCs w:val="28"/>
+          <w:shd w:val="clear" w:color="auto" w:fill="FFFFFF"/>
+        </w:rPr>
+        <w:t xml:space="preserve">оптимизация для дальнейшего развития Ассоциации. В планах существует написание приложения на ОС </w:t>
       </w:r>
       <w:r>
         <w:rPr>
@@ -5176,38 +5926,49 @@
           <w:shd w:val="clear" w:color="auto" w:fill="FFFFFF"/>
           <w:lang w:val="en-US"/>
         </w:rPr>
-        <w:t xml:space="preserve">SEO </w:t>
-      </w:r>
-      <w:r>
-        <w:rPr>
-          <w:rFonts w:ascii="Times New Roman" w:hAnsi="Times New Roman" w:cs="Times New Roman"/>
-          <w:bCs/>
-          <w:sz w:val="28"/>
-          <w:szCs w:val="28"/>
-          <w:shd w:val="clear" w:color="auto" w:fill="FFFFFF"/>
-        </w:rPr>
-        <w:t xml:space="preserve">оптимизация для дальнейшего развития Ассоциации. В планах существует написание приложения на ОС </w:t>
-      </w:r>
-      <w:r>
-        <w:rPr>
-          <w:rFonts w:ascii="Times New Roman" w:hAnsi="Times New Roman" w:cs="Times New Roman"/>
-          <w:bCs/>
-          <w:sz w:val="28"/>
-          <w:szCs w:val="28"/>
-          <w:shd w:val="clear" w:color="auto" w:fill="FFFFFF"/>
-          <w:lang w:val="en-US"/>
-        </w:rPr>
-        <w:t xml:space="preserve">Android </w:t>
-      </w:r>
-      <w:r>
-        <w:rPr>
-          <w:rFonts w:ascii="Times New Roman" w:hAnsi="Times New Roman" w:cs="Times New Roman"/>
-          <w:bCs/>
-          <w:sz w:val="28"/>
-          <w:szCs w:val="28"/>
-          <w:shd w:val="clear" w:color="auto" w:fill="FFFFFF"/>
-        </w:rPr>
-        <w:t xml:space="preserve">для удобства клиентов в поиске нужного предприятия. Простой интерфейс с данными членов ассоциации и  их кратким описанием. </w:t>
+        <w:t>Android</w:t>
+      </w:r>
+      <w:r>
+        <w:rPr>
+          <w:rFonts w:ascii="Times New Roman" w:hAnsi="Times New Roman" w:cs="Times New Roman"/>
+          <w:bCs/>
+          <w:sz w:val="28"/>
+          <w:szCs w:val="28"/>
+          <w:shd w:val="clear" w:color="auto" w:fill="FFFFFF"/>
+        </w:rPr>
+        <w:t xml:space="preserve"> </w:t>
+      </w:r>
+      <w:r>
+        <w:rPr>
+          <w:rFonts w:ascii="Times New Roman" w:hAnsi="Times New Roman" w:cs="Times New Roman"/>
+          <w:bCs/>
+          <w:sz w:val="28"/>
+          <w:szCs w:val="28"/>
+          <w:shd w:val="clear" w:color="auto" w:fill="FFFFFF"/>
+        </w:rPr>
+        <w:t xml:space="preserve">для удобства клиентов в поиске нужного предприятия. Простой интерфейс с данными членов ассоциации </w:t>
+      </w:r>
+      <w:proofErr w:type="gramStart"/>
+      <w:r>
+        <w:rPr>
+          <w:rFonts w:ascii="Times New Roman" w:hAnsi="Times New Roman" w:cs="Times New Roman"/>
+          <w:bCs/>
+          <w:sz w:val="28"/>
+          <w:szCs w:val="28"/>
+          <w:shd w:val="clear" w:color="auto" w:fill="FFFFFF"/>
+        </w:rPr>
+        <w:t>и  их</w:t>
+      </w:r>
+      <w:proofErr w:type="gramEnd"/>
+      <w:r>
+        <w:rPr>
+          <w:rFonts w:ascii="Times New Roman" w:hAnsi="Times New Roman" w:cs="Times New Roman"/>
+          <w:bCs/>
+          <w:sz w:val="28"/>
+          <w:szCs w:val="28"/>
+          <w:shd w:val="clear" w:color="auto" w:fill="FFFFFF"/>
+        </w:rPr>
+        <w:t xml:space="preserve"> кратким описанием. </w:t>
       </w:r>
     </w:p>
     <w:sectPr>
@@ -5221,7 +5982,7 @@
 </file>
 
 <file path=word/numbering.xml><?xml version="1.0" encoding="utf-8"?>
-<w:numbering xmlns:wpc="http://schemas.microsoft.com/office/word/2010/wordprocessingCanvas" xmlns:cx="http://schemas.microsoft.com/office/drawing/2014/chartex" xmlns:mc="http://schemas.openxmlformats.org/markup-compatibility/2006" xmlns:o="urn:schemas-microsoft-com:office:office" xmlns:r="http://schemas.openxmlformats.org/officeDocument/2006/relationships" xmlns:m="http://schemas.openxmlformats.org/officeDocument/2006/math" xmlns:v="urn:schemas-microsoft-com:vml" xmlns:wp14="http://schemas.microsoft.com/office/word/2010/wordprocessingDrawing" xmlns:wp="http://schemas.openxmlformats.org/drawingml/2006/wordprocessingDrawing" xmlns:w10="urn:schemas-microsoft-com:office:word" xmlns:w="http://schemas.openxmlformats.org/wordprocessingml/2006/main" xmlns:w14="http://schemas.microsoft.com/office/word/2010/wordml" xmlns:w15="http://schemas.microsoft.com/office/word/2012/wordml" xmlns:w16se="http://schemas.microsoft.com/office/word/2015/wordml/symex" xmlns:wpg="http://schemas.microsoft.com/office/word/2010/wordprocessingGroup" xmlns:wpi="http://schemas.microsoft.com/office/word/2010/wordprocessingInk" xmlns:wne="http://schemas.microsoft.com/office/word/2006/wordml" xmlns:wps="http://schemas.microsoft.com/office/word/2010/wordprocessingShape" mc:Ignorable="w14 w15 w16se wp14">
+<w:numbering xmlns:wpc="http://schemas.microsoft.com/office/word/2010/wordprocessingCanvas" xmlns:mc="http://schemas.openxmlformats.org/markup-compatibility/2006" xmlns:o="urn:schemas-microsoft-com:office:office" xmlns:r="http://schemas.openxmlformats.org/officeDocument/2006/relationships" xmlns:m="http://schemas.openxmlformats.org/officeDocument/2006/math" xmlns:v="urn:schemas-microsoft-com:vml" xmlns:wp14="http://schemas.microsoft.com/office/word/2010/wordprocessingDrawing" xmlns:wp="http://schemas.openxmlformats.org/drawingml/2006/wordprocessingDrawing" xmlns:w10="urn:schemas-microsoft-com:office:word" xmlns:w="http://schemas.openxmlformats.org/wordprocessingml/2006/main" xmlns:w14="http://schemas.microsoft.com/office/word/2010/wordml" xmlns:w15="http://schemas.microsoft.com/office/word/2012/wordml" xmlns:wpg="http://schemas.microsoft.com/office/word/2010/wordprocessingGroup" xmlns:wpi="http://schemas.microsoft.com/office/word/2010/wordprocessingInk" xmlns:wne="http://schemas.microsoft.com/office/word/2006/wordml" xmlns:wps="http://schemas.microsoft.com/office/word/2010/wordprocessingShape" mc:Ignorable="w14 w15 wp14">
   <w:abstractNum w:abstractNumId="0" w15:restartNumberingAfterBreak="0">
     <w:nsid w:val="5E0C361F"/>
     <w:multiLevelType w:val="multilevel"/>
@@ -5378,7 +6139,7 @@
 </file>
 
 <file path=word/styles.xml><?xml version="1.0" encoding="utf-8"?>
-<w:styles xmlns:mc="http://schemas.openxmlformats.org/markup-compatibility/2006" xmlns:r="http://schemas.openxmlformats.org/officeDocument/2006/relationships" xmlns:w="http://schemas.openxmlformats.org/wordprocessingml/2006/main" xmlns:w14="http://schemas.microsoft.com/office/word/2010/wordml" xmlns:w15="http://schemas.microsoft.com/office/word/2012/wordml" xmlns:w16se="http://schemas.microsoft.com/office/word/2015/wordml/symex" mc:Ignorable="w14 w15 w16se">
+<w:styles xmlns:mc="http://schemas.openxmlformats.org/markup-compatibility/2006" xmlns:r="http://schemas.openxmlformats.org/officeDocument/2006/relationships" xmlns:w="http://schemas.openxmlformats.org/wordprocessingml/2006/main" xmlns:w14="http://schemas.microsoft.com/office/word/2010/wordml" xmlns:w15="http://schemas.microsoft.com/office/word/2012/wordml" mc:Ignorable="w14 w15">
   <w:docDefaults>
     <w:rPrDefault>
       <w:rPr>
@@ -5767,15 +6528,15 @@
     <w:lsdException w:name="List Table 6 Colorful Accent 6" w:uiPriority="51"/>
     <w:lsdException w:name="List Table 7 Colorful Accent 6" w:uiPriority="52"/>
   </w:latentStyles>
-  <w:style w:type="paragraph" w:default="1" w:styleId="Normal">
+  <w:style w:type="paragraph" w:default="1" w:styleId="a">
     <w:name w:val="Normal"/>
     <w:qFormat/>
   </w:style>
-  <w:style w:type="paragraph" w:styleId="Heading1">
+  <w:style w:type="paragraph" w:styleId="1">
     <w:name w:val="heading 1"/>
-    <w:basedOn w:val="Normal"/>
-    <w:next w:val="Normal"/>
-    <w:link w:val="Heading1Char"/>
+    <w:basedOn w:val="a"/>
+    <w:next w:val="a"/>
+    <w:link w:val="10"/>
     <w:uiPriority w:val="9"/>
     <w:qFormat/>
     <w:rsid w:val="00CE7A1D"/>
@@ -5792,13 +6553,13 @@
       <w:szCs w:val="32"/>
     </w:rPr>
   </w:style>
-  <w:style w:type="character" w:default="1" w:styleId="DefaultParagraphFont">
+  <w:style w:type="character" w:default="1" w:styleId="a0">
     <w:name w:val="Default Paragraph Font"/>
     <w:uiPriority w:val="1"/>
     <w:semiHidden/>
     <w:unhideWhenUsed/>
   </w:style>
-  <w:style w:type="table" w:default="1" w:styleId="TableNormal">
+  <w:style w:type="table" w:default="1" w:styleId="a1">
     <w:name w:val="Normal Table"/>
     <w:uiPriority w:val="99"/>
     <w:semiHidden/>
@@ -5813,7 +6574,7 @@
       </w:tblCellMar>
     </w:tblPr>
   </w:style>
-  <w:style w:type="numbering" w:default="1" w:styleId="NoList">
+  <w:style w:type="numbering" w:default="1" w:styleId="a2">
     <w:name w:val="No List"/>
     <w:uiPriority w:val="99"/>
     <w:semiHidden/>
@@ -5821,12 +6582,12 @@
   </w:style>
   <w:style w:type="character" w:customStyle="1" w:styleId="apple-converted-space">
     <w:name w:val="apple-converted-space"/>
-    <w:basedOn w:val="DefaultParagraphFont"/>
+    <w:basedOn w:val="a0"/>
     <w:rsid w:val="005B60BF"/>
   </w:style>
-  <w:style w:type="character" w:styleId="Hyperlink">
+  <w:style w:type="character" w:styleId="a3">
     <w:name w:val="Hyperlink"/>
-    <w:basedOn w:val="DefaultParagraphFont"/>
+    <w:basedOn w:val="a0"/>
     <w:uiPriority w:val="99"/>
     <w:unhideWhenUsed/>
     <w:rsid w:val="005B60BF"/>
@@ -5835,9 +6596,9 @@
       <w:u w:val="single"/>
     </w:rPr>
   </w:style>
-  <w:style w:type="character" w:styleId="Strong">
+  <w:style w:type="character" w:styleId="a4">
     <w:name w:val="Strong"/>
-    <w:basedOn w:val="DefaultParagraphFont"/>
+    <w:basedOn w:val="a0"/>
     <w:uiPriority w:val="22"/>
     <w:qFormat/>
     <w:rsid w:val="00885EF9"/>
@@ -5846,10 +6607,10 @@
       <w:bCs/>
     </w:rPr>
   </w:style>
-  <w:style w:type="character" w:customStyle="1" w:styleId="Heading1Char">
-    <w:name w:val="Heading 1 Char"/>
-    <w:basedOn w:val="DefaultParagraphFont"/>
-    <w:link w:val="Heading1"/>
+  <w:style w:type="character" w:customStyle="1" w:styleId="10">
+    <w:name w:val="Заголовок 1 Знак"/>
+    <w:basedOn w:val="a0"/>
+    <w:link w:val="1"/>
     <w:uiPriority w:val="9"/>
     <w:rsid w:val="00CE7A1D"/>
     <w:rPr>
@@ -5859,10 +6620,10 @@
       <w:szCs w:val="32"/>
     </w:rPr>
   </w:style>
-  <w:style w:type="paragraph" w:styleId="TOCHeading">
+  <w:style w:type="paragraph" w:styleId="a5">
     <w:name w:val="TOC Heading"/>
-    <w:basedOn w:val="Heading1"/>
-    <w:next w:val="Normal"/>
+    <w:basedOn w:val="1"/>
+    <w:next w:val="a"/>
     <w:uiPriority w:val="39"/>
     <w:unhideWhenUsed/>
     <w:qFormat/>
@@ -6143,7 +6904,7 @@
 </file>
 
 <file path=customXml/itemProps1.xml><?xml version="1.0" encoding="utf-8"?>
-<ds:datastoreItem xmlns:ds="http://schemas.openxmlformats.org/officeDocument/2006/customXml" ds:itemID="{261BE3C6-0F88-49E6-B6EE-C06B25E301D5}">
+<ds:datastoreItem xmlns:ds="http://schemas.openxmlformats.org/officeDocument/2006/customXml" ds:itemID="{EC719318-7888-4BB7-8B75-5B2BE5F9B2FE}">
   <ds:schemaRefs>
     <ds:schemaRef ds:uri="http://schemas.openxmlformats.org/officeDocument/2006/bibliography"/>
   </ds:schemaRefs>
